--- a/训练中心创客交叉融合空间建设/doc/清华大学创客交叉融合空间建设-教务处.docx
+++ b/训练中心创客交叉融合空间建设/doc/清华大学创客交叉融合空间建设-教务处.docx
@@ -2,7 +2,39 @@
 <file path=word/document.xml><?xml version="1.0" encoding="utf-8"?>
 <w:document xmlns:wpc="http://schemas.microsoft.com/office/word/2010/wordprocessingCanvas" xmlns:mc="http://schemas.openxmlformats.org/markup-compatibility/2006" xmlns:o="urn:schemas-microsoft-com:office:office" xmlns:r="http://schemas.openxmlformats.org/officeDocument/2006/relationships" xmlns:m="http://schemas.openxmlformats.org/officeDocument/2006/math" xmlns:v="urn:schemas-microsoft-com:vml" xmlns:wp14="http://schemas.microsoft.com/office/word/2010/wordprocessingDrawing" xmlns:wp="http://schemas.openxmlformats.org/drawingml/2006/wordprocessingDrawing" xmlns:w10="urn:schemas-microsoft-com:office:word" xmlns:w="http://schemas.openxmlformats.org/wordprocessingml/2006/main" xmlns:w14="http://schemas.microsoft.com/office/word/2010/wordml" xmlns:w15="http://schemas.microsoft.com/office/word/2012/wordml" xmlns:wpg="http://schemas.microsoft.com/office/word/2010/wordprocessingGroup" xmlns:wpi="http://schemas.microsoft.com/office/word/2010/wordprocessingInk" xmlns:wne="http://schemas.microsoft.com/office/word/2006/wordml" xmlns:wps="http://schemas.microsoft.com/office/word/2010/wordprocessingShape" mc:Ignorable="w14 w15 wp14">
   <w:body>
-    <w:p/>
+    <w:p>
+      <w:pPr>
+        <w:spacing w:line="360" w:lineRule="auto"/>
+        <w:jc w:val="center"/>
+        <w:rPr>
+          <w:rFonts w:ascii="黑体" w:eastAsia="黑体" w:hAnsi="黑体" w:hint="eastAsia"/>
+          <w:sz w:val="44"/>
+        </w:rPr>
+      </w:pPr>
+      <w:proofErr w:type="gramStart"/>
+      <w:r>
+        <w:rPr>
+          <w:rFonts w:ascii="黑体" w:eastAsia="黑体" w:hAnsi="黑体" w:hint="eastAsia"/>
+          <w:sz w:val="44"/>
+        </w:rPr>
+        <w:t>清华</w:t>
+      </w:r>
+      <w:r>
+        <w:rPr>
+          <w:rFonts w:ascii="黑体" w:eastAsia="黑体" w:hAnsi="黑体"/>
+          <w:sz w:val="44"/>
+        </w:rPr>
+        <w:t>大学创客交叉</w:t>
+      </w:r>
+      <w:proofErr w:type="gramEnd"/>
+      <w:r>
+        <w:rPr>
+          <w:rFonts w:ascii="黑体" w:eastAsia="黑体" w:hAnsi="黑体"/>
+          <w:sz w:val="44"/>
+        </w:rPr>
+        <w:t>融合空间建设</w:t>
+      </w:r>
+    </w:p>
     <w:p>
       <w:pPr>
         <w:pStyle w:val="ListParagraph"/>
@@ -10,25 +42,18 @@
           <w:ilvl w:val="0"/>
           <w:numId w:val="1"/>
         </w:numPr>
-        <w:ind w:firstLineChars="0"/>
-      </w:pPr>
-      <w:r>
-        <w:rPr>
-          <w:rFonts w:hint="eastAsia"/>
-        </w:rPr>
-        <w:t>建设背景和目标（含受益学生数量，</w:t>
-      </w:r>
-      <w:r>
-        <w:rPr>
-          <w:rFonts w:hint="eastAsia"/>
-        </w:rPr>
-        <w:t>outcome</w:t>
-      </w:r>
-      <w:r>
-        <w:rPr>
-          <w:rFonts w:hint="eastAsia"/>
-        </w:rPr>
-        <w:t>？）</w:t>
+        <w:spacing w:line="360" w:lineRule="auto"/>
+        <w:ind w:firstLineChars="0"/>
+        <w:rPr>
+          <w:sz w:val="36"/>
+        </w:rPr>
+      </w:pPr>
+      <w:r>
+        <w:rPr>
+          <w:rFonts w:hint="eastAsia"/>
+          <w:sz w:val="36"/>
+        </w:rPr>
+        <w:t>建设背景和目标</w:t>
       </w:r>
     </w:p>
     <w:p>
@@ -38,12 +63,17 @@
           <w:ilvl w:val="0"/>
           <w:numId w:val="1"/>
         </w:numPr>
-        <w:ind w:firstLineChars="0"/>
+        <w:spacing w:line="360" w:lineRule="auto"/>
+        <w:ind w:firstLineChars="0"/>
+        <w:rPr>
+          <w:sz w:val="36"/>
+        </w:rPr>
       </w:pPr>
       <w:proofErr w:type="gramStart"/>
       <w:r>
         <w:rPr>
           <w:rFonts w:hint="eastAsia"/>
+          <w:sz w:val="36"/>
         </w:rPr>
         <w:t>创客交叉</w:t>
       </w:r>
@@ -51,6 +81,7 @@
       <w:r>
         <w:rPr>
           <w:rFonts w:hint="eastAsia"/>
+          <w:sz w:val="36"/>
         </w:rPr>
         <w:t>融合空间教学体系</w:t>
       </w:r>
@@ -62,13 +93,18 @@
           <w:ilvl w:val="0"/>
           <w:numId w:val="1"/>
         </w:numPr>
-        <w:ind w:firstLineChars="0"/>
-      </w:pPr>
-      <w:r>
-        <w:rPr>
-          <w:rFonts w:hint="eastAsia"/>
-        </w:rPr>
-        <w:t>空间建设方案（场地、设施、环境）</w:t>
+        <w:spacing w:line="360" w:lineRule="auto"/>
+        <w:ind w:firstLineChars="0"/>
+        <w:rPr>
+          <w:sz w:val="36"/>
+        </w:rPr>
+      </w:pPr>
+      <w:r>
+        <w:rPr>
+          <w:rFonts w:hint="eastAsia"/>
+          <w:sz w:val="36"/>
+        </w:rPr>
+        <w:t>空间建设方案</w:t>
       </w:r>
     </w:p>
     <w:p>
@@ -78,11 +114,16 @@
           <w:ilvl w:val="1"/>
           <w:numId w:val="1"/>
         </w:numPr>
-        <w:ind w:firstLineChars="0"/>
-      </w:pPr>
-      <w:r>
-        <w:rPr>
-          <w:rFonts w:hint="eastAsia"/>
+        <w:spacing w:line="360" w:lineRule="auto"/>
+        <w:ind w:firstLineChars="0"/>
+        <w:rPr>
+          <w:sz w:val="32"/>
+        </w:rPr>
+      </w:pPr>
+      <w:r>
+        <w:rPr>
+          <w:rFonts w:hint="eastAsia"/>
+          <w:sz w:val="32"/>
         </w:rPr>
         <w:t>实体空间</w:t>
       </w:r>
@@ -94,11 +135,16 @@
           <w:ilvl w:val="2"/>
           <w:numId w:val="1"/>
         </w:numPr>
-        <w:ind w:firstLineChars="0"/>
-      </w:pPr>
-      <w:r>
-        <w:rPr>
-          <w:rFonts w:hint="eastAsia"/>
+        <w:spacing w:line="360" w:lineRule="auto"/>
+        <w:ind w:firstLineChars="0"/>
+        <w:rPr>
+          <w:sz w:val="28"/>
+        </w:rPr>
+      </w:pPr>
+      <w:r>
+        <w:rPr>
+          <w:rFonts w:hint="eastAsia"/>
+          <w:sz w:val="28"/>
         </w:rPr>
         <w:t>场地</w:t>
       </w:r>
@@ -106,15 +152,73 @@
     <w:p>
       <w:pPr>
         <w:pStyle w:val="ListParagraph"/>
+        <w:spacing w:line="360" w:lineRule="auto"/>
+        <w:ind w:left="1260" w:firstLineChars="0" w:firstLine="0"/>
+        <w:rPr>
+          <w:sz w:val="24"/>
+        </w:rPr>
+      </w:pPr>
+      <w:proofErr w:type="gramStart"/>
+      <w:r>
+        <w:rPr>
+          <w:rFonts w:hint="eastAsia"/>
+          <w:b/>
+          <w:sz w:val="24"/>
+        </w:rPr>
+        <w:t>创客</w:t>
+      </w:r>
+      <w:r>
+        <w:rPr>
+          <w:b/>
+          <w:sz w:val="24"/>
+        </w:rPr>
+        <w:t>交流</w:t>
+      </w:r>
+      <w:proofErr w:type="gramEnd"/>
+      <w:r>
+        <w:rPr>
+          <w:rFonts w:hint="eastAsia"/>
+          <w:b/>
+          <w:sz w:val="24"/>
+        </w:rPr>
+        <w:t>空间</w:t>
+      </w:r>
+      <w:r>
+        <w:rPr>
+          <w:rFonts w:hint="eastAsia"/>
+          <w:sz w:val="24"/>
+        </w:rPr>
+        <w:t>：</w:t>
+      </w:r>
+    </w:p>
+    <w:p>
+      <w:pPr>
+        <w:pStyle w:val="ListParagraph"/>
+        <w:spacing w:line="360" w:lineRule="auto"/>
+        <w:ind w:left="1260" w:firstLineChars="0" w:firstLine="0"/>
+        <w:rPr>
+          <w:rFonts w:hint="eastAsia"/>
+          <w:sz w:val="24"/>
+        </w:rPr>
+      </w:pPr>
+    </w:p>
+    <w:p>
+      <w:pPr>
+        <w:pStyle w:val="ListParagraph"/>
         <w:numPr>
           <w:ilvl w:val="2"/>
           <w:numId w:val="1"/>
         </w:numPr>
-        <w:ind w:firstLineChars="0"/>
-      </w:pPr>
-      <w:r>
-        <w:rPr>
-          <w:rFonts w:hint="eastAsia"/>
+        <w:spacing w:line="360" w:lineRule="auto"/>
+        <w:ind w:firstLineChars="0"/>
+        <w:rPr>
+          <w:sz w:val="24"/>
+        </w:rPr>
+      </w:pPr>
+      <w:r>
+        <w:rPr>
+          <w:rFonts w:hint="eastAsia"/>
+          <w:sz w:val="24"/>
         </w:rPr>
         <w:t>设施</w:t>
       </w:r>
@@ -122,46 +226,459 @@
     <w:p>
       <w:pPr>
         <w:pStyle w:val="ListParagraph"/>
+        <w:spacing w:line="360" w:lineRule="auto"/>
+        <w:ind w:left="1260" w:firstLineChars="0" w:firstLine="0"/>
+        <w:rPr>
+          <w:sz w:val="24"/>
+        </w:rPr>
+      </w:pPr>
+      <w:r>
+        <w:rPr>
+          <w:rFonts w:hint="eastAsia"/>
+          <w:b/>
+          <w:sz w:val="24"/>
+        </w:rPr>
+        <w:t>“空”间</w:t>
+      </w:r>
+      <w:r>
+        <w:rPr>
+          <w:rFonts w:hint="eastAsia"/>
+          <w:sz w:val="24"/>
+        </w:rPr>
+        <w:t>：</w:t>
+      </w:r>
+    </w:p>
+    <w:p>
+      <w:pPr>
+        <w:pStyle w:val="ListParagraph"/>
+        <w:spacing w:line="360" w:lineRule="auto"/>
+        <w:ind w:left="1260" w:firstLineChars="0" w:firstLine="0"/>
+        <w:rPr>
+          <w:rFonts w:hint="eastAsia"/>
+          <w:sz w:val="24"/>
+        </w:rPr>
+      </w:pPr>
+    </w:p>
+    <w:p>
+      <w:pPr>
+        <w:pStyle w:val="ListParagraph"/>
+        <w:spacing w:line="360" w:lineRule="auto"/>
+        <w:ind w:left="1260" w:firstLineChars="0" w:firstLine="0"/>
+        <w:rPr>
+          <w:sz w:val="24"/>
+        </w:rPr>
+      </w:pPr>
+      <w:r>
+        <w:rPr>
+          <w:rFonts w:hint="eastAsia"/>
+          <w:b/>
+          <w:sz w:val="24"/>
+        </w:rPr>
+        <w:t>先进加工制造单元</w:t>
+      </w:r>
+      <w:r>
+        <w:rPr>
+          <w:rFonts w:hint="eastAsia"/>
+          <w:sz w:val="24"/>
+        </w:rPr>
+        <w:t>：</w:t>
+      </w:r>
+    </w:p>
+    <w:p>
+      <w:pPr>
+        <w:pStyle w:val="ListParagraph"/>
+        <w:spacing w:line="360" w:lineRule="auto"/>
+        <w:ind w:left="1260" w:firstLineChars="0" w:firstLine="0"/>
+        <w:rPr>
+          <w:sz w:val="24"/>
+        </w:rPr>
+      </w:pPr>
+    </w:p>
+    <w:p>
+      <w:pPr>
+        <w:pStyle w:val="ListParagraph"/>
+        <w:spacing w:line="360" w:lineRule="auto"/>
+        <w:ind w:left="1260" w:firstLineChars="0" w:firstLine="0"/>
+        <w:rPr>
+          <w:sz w:val="24"/>
+        </w:rPr>
+      </w:pPr>
+      <w:r>
+        <w:rPr>
+          <w:rFonts w:hint="eastAsia"/>
+          <w:b/>
+          <w:sz w:val="24"/>
+        </w:rPr>
+        <w:t>全球视频会议室</w:t>
+      </w:r>
+      <w:r>
+        <w:rPr>
+          <w:rFonts w:hint="eastAsia"/>
+          <w:sz w:val="24"/>
+        </w:rPr>
+        <w:t>：</w:t>
+      </w:r>
+    </w:p>
+    <w:p>
+      <w:pPr>
+        <w:pStyle w:val="ListParagraph"/>
+        <w:spacing w:line="360" w:lineRule="auto"/>
+        <w:ind w:left="1260" w:firstLineChars="0" w:firstLine="0"/>
+        <w:rPr>
+          <w:sz w:val="24"/>
+        </w:rPr>
+      </w:pPr>
+    </w:p>
+    <w:p>
+      <w:pPr>
+        <w:pStyle w:val="ListParagraph"/>
+        <w:spacing w:line="360" w:lineRule="auto"/>
+        <w:ind w:left="1260" w:firstLineChars="0" w:firstLine="0"/>
+        <w:rPr>
+          <w:sz w:val="24"/>
+        </w:rPr>
+      </w:pPr>
+      <w:r>
+        <w:rPr>
+          <w:rFonts w:hint="eastAsia"/>
+          <w:b/>
+          <w:sz w:val="24"/>
+        </w:rPr>
+        <w:t>展示</w:t>
+      </w:r>
+      <w:r>
+        <w:rPr>
+          <w:b/>
+          <w:sz w:val="24"/>
+        </w:rPr>
+        <w:t>演示厅</w:t>
+      </w:r>
+      <w:r>
+        <w:rPr>
+          <w:rFonts w:hint="eastAsia"/>
+          <w:sz w:val="24"/>
+        </w:rPr>
+        <w:t>：</w:t>
+      </w:r>
+    </w:p>
+    <w:p>
+      <w:pPr>
+        <w:pStyle w:val="ListParagraph"/>
+        <w:spacing w:line="360" w:lineRule="auto"/>
+        <w:ind w:left="1260" w:firstLineChars="0" w:firstLine="0"/>
+        <w:rPr>
+          <w:sz w:val="24"/>
+        </w:rPr>
+      </w:pPr>
+    </w:p>
+    <w:p>
+      <w:pPr>
+        <w:pStyle w:val="ListParagraph"/>
+        <w:spacing w:line="360" w:lineRule="auto"/>
+        <w:ind w:left="1260" w:firstLineChars="0" w:firstLine="0"/>
+        <w:rPr>
+          <w:sz w:val="24"/>
+        </w:rPr>
+      </w:pPr>
+      <w:r>
+        <w:rPr>
+          <w:rFonts w:hint="eastAsia"/>
+          <w:b/>
+          <w:sz w:val="24"/>
+        </w:rPr>
+        <w:t>研讨室</w:t>
+      </w:r>
+      <w:r>
+        <w:rPr>
+          <w:rFonts w:hint="eastAsia"/>
+          <w:sz w:val="24"/>
+        </w:rPr>
+        <w:t>：</w:t>
+      </w:r>
+    </w:p>
+    <w:p>
+      <w:pPr>
+        <w:pStyle w:val="ListParagraph"/>
+        <w:spacing w:line="360" w:lineRule="auto"/>
+        <w:ind w:left="1260" w:firstLineChars="0" w:firstLine="0"/>
+        <w:rPr>
+          <w:sz w:val="24"/>
+        </w:rPr>
+      </w:pPr>
+    </w:p>
+    <w:p>
+      <w:pPr>
+        <w:pStyle w:val="ListParagraph"/>
+        <w:spacing w:line="360" w:lineRule="auto"/>
+        <w:ind w:left="1260" w:firstLineChars="0" w:firstLine="0"/>
+        <w:rPr>
+          <w:rFonts w:hint="eastAsia"/>
+          <w:sz w:val="24"/>
+        </w:rPr>
+      </w:pPr>
+    </w:p>
+    <w:p>
+      <w:pPr>
+        <w:pStyle w:val="ListParagraph"/>
+        <w:spacing w:line="360" w:lineRule="auto"/>
+        <w:ind w:left="1260" w:firstLineChars="0" w:firstLine="0"/>
+        <w:rPr>
+          <w:rFonts w:hint="eastAsia"/>
+          <w:sz w:val="24"/>
+        </w:rPr>
+      </w:pPr>
+    </w:p>
+    <w:p>
+      <w:pPr>
+        <w:pStyle w:val="ListParagraph"/>
         <w:numPr>
           <w:ilvl w:val="2"/>
           <w:numId w:val="1"/>
         </w:numPr>
-        <w:ind w:firstLineChars="0"/>
-      </w:pPr>
-      <w:r>
-        <w:rPr>
-          <w:rFonts w:hint="eastAsia"/>
+        <w:spacing w:line="360" w:lineRule="auto"/>
+        <w:ind w:firstLineChars="0"/>
+        <w:rPr>
+          <w:sz w:val="24"/>
+        </w:rPr>
+      </w:pPr>
+      <w:r>
+        <w:rPr>
+          <w:rFonts w:hint="eastAsia"/>
+          <w:sz w:val="24"/>
+        </w:rPr>
+        <w:t>三位一体</w:t>
+      </w:r>
+      <w:r>
+        <w:rPr>
+          <w:sz w:val="24"/>
+        </w:rPr>
+        <w:t>的文化</w:t>
+      </w:r>
+      <w:r>
+        <w:rPr>
+          <w:rFonts w:hint="eastAsia"/>
+          <w:sz w:val="24"/>
         </w:rPr>
         <w:t>环境</w:t>
       </w:r>
       <w:r>
         <w:rPr>
           <w:rFonts w:hint="eastAsia"/>
+          <w:sz w:val="24"/>
         </w:rPr>
         <w:t>（</w:t>
       </w:r>
       <w:r>
+        <w:rPr>
+          <w:sz w:val="24"/>
+        </w:rPr>
         <w:t>数据环境，媒体内容更新）</w:t>
       </w:r>
     </w:p>
     <w:p>
       <w:pPr>
         <w:pStyle w:val="ListParagraph"/>
+        <w:spacing w:line="360" w:lineRule="auto"/>
+        <w:ind w:left="1260" w:firstLineChars="0" w:firstLine="0"/>
+        <w:rPr>
+          <w:rFonts w:hint="eastAsia"/>
+          <w:sz w:val="24"/>
+        </w:rPr>
+      </w:pPr>
+      <w:r>
+        <w:rPr>
+          <w:b/>
+          <w:sz w:val="24"/>
+        </w:rPr>
+        <w:t>中国传统文化</w:t>
+      </w:r>
+      <w:r>
+        <w:rPr>
+          <w:rFonts w:hint="eastAsia"/>
+          <w:sz w:val="24"/>
+        </w:rPr>
+        <w:t>：</w:t>
+      </w:r>
+    </w:p>
+    <w:p>
+      <w:pPr>
+        <w:pStyle w:val="ListParagraph"/>
+        <w:spacing w:line="360" w:lineRule="auto"/>
+        <w:ind w:left="1260" w:firstLineChars="0" w:firstLine="0"/>
+        <w:rPr>
+          <w:sz w:val="24"/>
+        </w:rPr>
+      </w:pPr>
+    </w:p>
+    <w:p>
+      <w:pPr>
+        <w:pStyle w:val="ListParagraph"/>
+        <w:spacing w:line="360" w:lineRule="auto"/>
+        <w:ind w:left="1260" w:firstLineChars="0" w:firstLine="0"/>
+        <w:rPr>
+          <w:rFonts w:hint="eastAsia"/>
+          <w:sz w:val="24"/>
+        </w:rPr>
+      </w:pPr>
+      <w:proofErr w:type="gramStart"/>
+      <w:r>
+        <w:rPr>
+          <w:rFonts w:hint="eastAsia"/>
+          <w:b/>
+          <w:sz w:val="24"/>
+        </w:rPr>
+        <w:t>创客</w:t>
+      </w:r>
+      <w:r>
+        <w:rPr>
+          <w:b/>
+          <w:sz w:val="24"/>
+        </w:rPr>
+        <w:t>文化</w:t>
+      </w:r>
+      <w:proofErr w:type="gramEnd"/>
+      <w:r>
+        <w:rPr>
+          <w:rFonts w:hint="eastAsia"/>
+          <w:sz w:val="24"/>
+        </w:rPr>
+        <w:t>：</w:t>
+      </w:r>
+    </w:p>
+    <w:p>
+      <w:pPr>
+        <w:pStyle w:val="ListParagraph"/>
+        <w:spacing w:line="360" w:lineRule="auto"/>
+        <w:ind w:left="1260" w:firstLineChars="0" w:firstLine="0"/>
+        <w:rPr>
+          <w:sz w:val="24"/>
+        </w:rPr>
+      </w:pPr>
+    </w:p>
+    <w:p>
+      <w:pPr>
+        <w:pStyle w:val="ListParagraph"/>
+        <w:spacing w:line="360" w:lineRule="auto"/>
+        <w:ind w:left="1260" w:firstLineChars="0" w:firstLine="0"/>
+        <w:rPr>
+          <w:rFonts w:hint="eastAsia"/>
+          <w:sz w:val="24"/>
+        </w:rPr>
+      </w:pPr>
+      <w:r>
+        <w:rPr>
+          <w:rFonts w:hint="eastAsia"/>
+          <w:b/>
+          <w:sz w:val="24"/>
+        </w:rPr>
+        <w:t>清华</w:t>
+      </w:r>
+      <w:r>
+        <w:rPr>
+          <w:b/>
+          <w:sz w:val="24"/>
+        </w:rPr>
+        <w:t>文化</w:t>
+      </w:r>
+      <w:r>
+        <w:rPr>
+          <w:rFonts w:hint="eastAsia"/>
+          <w:sz w:val="24"/>
+        </w:rPr>
+        <w:t>：</w:t>
+      </w:r>
+    </w:p>
+    <w:p>
+      <w:pPr>
+        <w:pStyle w:val="ListParagraph"/>
+        <w:spacing w:line="360" w:lineRule="auto"/>
+        <w:ind w:left="1260" w:firstLineChars="0" w:firstLine="0"/>
+        <w:rPr>
+          <w:rFonts w:hint="eastAsia"/>
+          <w:sz w:val="24"/>
+        </w:rPr>
+      </w:pPr>
+    </w:p>
+    <w:p>
+      <w:pPr>
+        <w:pStyle w:val="ListParagraph"/>
         <w:numPr>
           <w:ilvl w:val="1"/>
           <w:numId w:val="1"/>
         </w:numPr>
-        <w:ind w:firstLineChars="0"/>
-      </w:pPr>
-      <w:r>
-        <w:rPr>
-          <w:rFonts w:hint="eastAsia"/>
-        </w:rPr>
+        <w:spacing w:line="360" w:lineRule="auto"/>
+        <w:ind w:firstLineChars="0"/>
+        <w:rPr>
+          <w:sz w:val="24"/>
+        </w:rPr>
+      </w:pPr>
+      <w:r>
+        <w:rPr>
+          <w:rFonts w:hint="eastAsia"/>
+          <w:sz w:val="24"/>
+        </w:rPr>
+        <w:lastRenderedPageBreak/>
         <w:t>在线</w:t>
       </w:r>
       <w:r>
+        <w:rPr>
+          <w:sz w:val="24"/>
+        </w:rPr>
         <w:t>平台</w:t>
       </w:r>
+    </w:p>
+    <w:p>
+      <w:pPr>
+        <w:pStyle w:val="ListParagraph"/>
+        <w:numPr>
+          <w:ilvl w:val="2"/>
+          <w:numId w:val="1"/>
+        </w:numPr>
+        <w:spacing w:line="360" w:lineRule="auto"/>
+        <w:ind w:firstLineChars="0"/>
+        <w:rPr>
+          <w:sz w:val="24"/>
+        </w:rPr>
+      </w:pPr>
+      <w:proofErr w:type="gramStart"/>
+      <w:r>
+        <w:rPr>
+          <w:rFonts w:hint="eastAsia"/>
+          <w:sz w:val="24"/>
+        </w:rPr>
+        <w:t>创客课程</w:t>
+      </w:r>
+      <w:proofErr w:type="gramEnd"/>
+      <w:r>
+        <w:rPr>
+          <w:sz w:val="24"/>
+        </w:rPr>
+        <w:t>体系</w:t>
+      </w:r>
+      <w:r>
+        <w:rPr>
+          <w:rFonts w:hint="eastAsia"/>
+          <w:sz w:val="24"/>
+        </w:rPr>
+        <w:t>在线</w:t>
+      </w:r>
+      <w:r>
+        <w:rPr>
+          <w:sz w:val="24"/>
+        </w:rPr>
+        <w:t>平台</w:t>
+      </w:r>
+    </w:p>
+    <w:p>
+      <w:pPr>
+        <w:pStyle w:val="ListParagraph"/>
+        <w:spacing w:line="360" w:lineRule="auto"/>
+        <w:ind w:left="1260" w:firstLineChars="0" w:firstLine="0"/>
+        <w:rPr>
+          <w:rFonts w:hint="eastAsia"/>
+          <w:sz w:val="24"/>
+        </w:rPr>
+      </w:pPr>
       <w:bookmarkStart w:id="0" w:name="_GoBack"/>
       <w:bookmarkEnd w:id="0"/>
     </w:p>
@@ -169,16 +686,549 @@
       <w:pPr>
         <w:pStyle w:val="ListParagraph"/>
         <w:numPr>
+          <w:ilvl w:val="2"/>
+          <w:numId w:val="1"/>
+        </w:numPr>
+        <w:spacing w:line="360" w:lineRule="auto"/>
+        <w:ind w:firstLineChars="0"/>
+        <w:rPr>
+          <w:sz w:val="24"/>
+        </w:rPr>
+      </w:pPr>
+      <w:proofErr w:type="gramStart"/>
+      <w:r>
+        <w:rPr>
+          <w:rFonts w:hint="eastAsia"/>
+          <w:sz w:val="24"/>
+        </w:rPr>
+        <w:t>创客</w:t>
+      </w:r>
+      <w:r>
+        <w:rPr>
+          <w:sz w:val="24"/>
+        </w:rPr>
+        <w:t>团队</w:t>
+      </w:r>
+      <w:proofErr w:type="gramEnd"/>
+      <w:r>
+        <w:rPr>
+          <w:rFonts w:hint="eastAsia"/>
+          <w:sz w:val="24"/>
+        </w:rPr>
+        <w:t>项目</w:t>
+      </w:r>
+      <w:r>
+        <w:rPr>
+          <w:sz w:val="24"/>
+        </w:rPr>
+        <w:t>管理平台</w:t>
+      </w:r>
+    </w:p>
+    <w:p>
+      <w:pPr>
+        <w:pStyle w:val="ListParagraph"/>
+        <w:spacing w:line="360" w:lineRule="auto"/>
+        <w:ind w:left="1260" w:firstLineChars="0" w:firstLine="0"/>
+        <w:rPr>
+          <w:rFonts w:hint="eastAsia"/>
+          <w:sz w:val="24"/>
+        </w:rPr>
+      </w:pPr>
+    </w:p>
+    <w:p>
+      <w:pPr>
+        <w:pStyle w:val="ListParagraph"/>
+        <w:numPr>
+          <w:ilvl w:val="2"/>
+          <w:numId w:val="1"/>
+        </w:numPr>
+        <w:spacing w:line="360" w:lineRule="auto"/>
+        <w:ind w:firstLineChars="0"/>
+        <w:rPr>
+          <w:sz w:val="24"/>
+        </w:rPr>
+      </w:pPr>
+      <w:proofErr w:type="gramStart"/>
+      <w:r>
+        <w:rPr>
+          <w:rFonts w:hint="eastAsia"/>
+          <w:sz w:val="24"/>
+        </w:rPr>
+        <w:t>创客</w:t>
+      </w:r>
+      <w:r>
+        <w:rPr>
+          <w:sz w:val="24"/>
+        </w:rPr>
+        <w:t>活动</w:t>
+      </w:r>
+      <w:proofErr w:type="gramEnd"/>
+      <w:r>
+        <w:rPr>
+          <w:sz w:val="24"/>
+        </w:rPr>
+        <w:t>管理平台</w:t>
+      </w:r>
+    </w:p>
+    <w:p>
+      <w:pPr>
+        <w:pStyle w:val="ListParagraph"/>
+        <w:spacing w:line="360" w:lineRule="auto"/>
+        <w:ind w:left="1260" w:firstLineChars="0" w:firstLine="0"/>
+        <w:rPr>
+          <w:rFonts w:hint="eastAsia"/>
+          <w:sz w:val="24"/>
+        </w:rPr>
+      </w:pPr>
+    </w:p>
+    <w:p>
+      <w:pPr>
+        <w:pStyle w:val="ListParagraph"/>
+        <w:numPr>
           <w:ilvl w:val="0"/>
           <w:numId w:val="1"/>
         </w:numPr>
-        <w:ind w:firstLineChars="0"/>
-      </w:pPr>
-      <w:r>
-        <w:rPr>
-          <w:rFonts w:hint="eastAsia"/>
-        </w:rPr>
-        <w:t>参与模型</w:t>
+        <w:spacing w:line="360" w:lineRule="auto"/>
+        <w:ind w:firstLineChars="0"/>
+        <w:rPr>
+          <w:sz w:val="36"/>
+        </w:rPr>
+      </w:pPr>
+      <w:r>
+        <w:rPr>
+          <w:rFonts w:hint="eastAsia"/>
+          <w:sz w:val="36"/>
+        </w:rPr>
+        <w:t>运行机制</w:t>
+      </w:r>
+    </w:p>
+    <w:p>
+      <w:pPr>
+        <w:pStyle w:val="ListParagraph"/>
+        <w:numPr>
+          <w:ilvl w:val="1"/>
+          <w:numId w:val="1"/>
+        </w:numPr>
+        <w:spacing w:line="360" w:lineRule="auto"/>
+        <w:ind w:firstLineChars="0"/>
+        <w:rPr>
+          <w:sz w:val="24"/>
+        </w:rPr>
+      </w:pPr>
+      <w:r>
+        <w:rPr>
+          <w:rFonts w:hint="eastAsia"/>
+          <w:sz w:val="24"/>
+        </w:rPr>
+        <w:t>学生活动机制（配合教学体系）</w:t>
+      </w:r>
+    </w:p>
+    <w:p>
+      <w:pPr>
+        <w:pStyle w:val="ListParagraph"/>
+        <w:numPr>
+          <w:ilvl w:val="2"/>
+          <w:numId w:val="1"/>
+        </w:numPr>
+        <w:spacing w:line="360" w:lineRule="auto"/>
+        <w:ind w:firstLineChars="0"/>
+        <w:rPr>
+          <w:sz w:val="24"/>
+        </w:rPr>
+      </w:pPr>
+      <w:proofErr w:type="gramStart"/>
+      <w:r>
+        <w:rPr>
+          <w:rFonts w:hint="eastAsia"/>
+          <w:sz w:val="24"/>
+        </w:rPr>
+        <w:t>创客</w:t>
+      </w:r>
+      <w:r>
+        <w:rPr>
+          <w:sz w:val="24"/>
+        </w:rPr>
+        <w:t>导引</w:t>
+      </w:r>
+      <w:proofErr w:type="gramEnd"/>
+    </w:p>
+    <w:p>
+      <w:pPr>
+        <w:pStyle w:val="ListParagraph"/>
+        <w:spacing w:line="360" w:lineRule="auto"/>
+        <w:ind w:left="1260" w:firstLineChars="0" w:firstLine="0"/>
+        <w:rPr>
+          <w:rFonts w:hint="eastAsia"/>
+          <w:sz w:val="24"/>
+        </w:rPr>
+      </w:pPr>
+    </w:p>
+    <w:p>
+      <w:pPr>
+        <w:pStyle w:val="ListParagraph"/>
+        <w:numPr>
+          <w:ilvl w:val="2"/>
+          <w:numId w:val="1"/>
+        </w:numPr>
+        <w:spacing w:line="360" w:lineRule="auto"/>
+        <w:ind w:firstLineChars="0"/>
+        <w:rPr>
+          <w:sz w:val="24"/>
+        </w:rPr>
+      </w:pPr>
+      <w:r>
+        <w:rPr>
+          <w:rFonts w:hint="eastAsia"/>
+          <w:sz w:val="24"/>
+        </w:rPr>
+        <w:t>课程系列</w:t>
+      </w:r>
+    </w:p>
+    <w:p>
+      <w:pPr>
+        <w:pStyle w:val="ListParagraph"/>
+        <w:spacing w:line="360" w:lineRule="auto"/>
+        <w:ind w:left="1260" w:firstLineChars="0" w:firstLine="0"/>
+        <w:rPr>
+          <w:rFonts w:hint="eastAsia"/>
+          <w:sz w:val="24"/>
+        </w:rPr>
+      </w:pPr>
+    </w:p>
+    <w:p>
+      <w:pPr>
+        <w:pStyle w:val="ListParagraph"/>
+        <w:numPr>
+          <w:ilvl w:val="2"/>
+          <w:numId w:val="1"/>
+        </w:numPr>
+        <w:spacing w:line="360" w:lineRule="auto"/>
+        <w:ind w:firstLineChars="0"/>
+        <w:rPr>
+          <w:sz w:val="24"/>
+        </w:rPr>
+      </w:pPr>
+      <w:r>
+        <w:rPr>
+          <w:rFonts w:hint="eastAsia"/>
+          <w:sz w:val="24"/>
+        </w:rPr>
+        <w:t>团队</w:t>
+      </w:r>
+      <w:r>
+        <w:rPr>
+          <w:sz w:val="24"/>
+        </w:rPr>
+        <w:t>项目</w:t>
+      </w:r>
+    </w:p>
+    <w:p>
+      <w:pPr>
+        <w:pStyle w:val="ListParagraph"/>
+        <w:spacing w:line="360" w:lineRule="auto"/>
+        <w:ind w:left="1260" w:firstLineChars="0" w:firstLine="0"/>
+        <w:rPr>
+          <w:rFonts w:hint="eastAsia"/>
+          <w:sz w:val="24"/>
+        </w:rPr>
+      </w:pPr>
+    </w:p>
+    <w:p>
+      <w:pPr>
+        <w:pStyle w:val="ListParagraph"/>
+        <w:numPr>
+          <w:ilvl w:val="2"/>
+          <w:numId w:val="1"/>
+        </w:numPr>
+        <w:spacing w:line="360" w:lineRule="auto"/>
+        <w:ind w:firstLineChars="0"/>
+        <w:rPr>
+          <w:sz w:val="24"/>
+        </w:rPr>
+      </w:pPr>
+      <w:r>
+        <w:rPr>
+          <w:rFonts w:hint="eastAsia"/>
+          <w:sz w:val="24"/>
+        </w:rPr>
+        <w:t>成果展示</w:t>
+      </w:r>
+    </w:p>
+    <w:p>
+      <w:pPr>
+        <w:pStyle w:val="ListParagraph"/>
+        <w:spacing w:line="360" w:lineRule="auto"/>
+        <w:ind w:left="1260" w:firstLineChars="0" w:firstLine="0"/>
+        <w:rPr>
+          <w:rFonts w:hint="eastAsia"/>
+          <w:sz w:val="24"/>
+        </w:rPr>
+      </w:pPr>
+    </w:p>
+    <w:p>
+      <w:pPr>
+        <w:pStyle w:val="ListParagraph"/>
+        <w:numPr>
+          <w:ilvl w:val="1"/>
+          <w:numId w:val="1"/>
+        </w:numPr>
+        <w:spacing w:line="360" w:lineRule="auto"/>
+        <w:ind w:firstLineChars="0"/>
+        <w:rPr>
+          <w:sz w:val="24"/>
+        </w:rPr>
+      </w:pPr>
+      <w:r>
+        <w:rPr>
+          <w:rFonts w:hint="eastAsia"/>
+          <w:sz w:val="24"/>
+        </w:rPr>
+        <w:t>教师指导机制（驻</w:t>
+      </w:r>
+      <w:proofErr w:type="gramStart"/>
+      <w:r>
+        <w:rPr>
+          <w:rFonts w:hint="eastAsia"/>
+          <w:sz w:val="24"/>
+        </w:rPr>
+        <w:t>校创客</w:t>
+      </w:r>
+      <w:proofErr w:type="gramEnd"/>
+      <w:r>
+        <w:rPr>
+          <w:rFonts w:hint="eastAsia"/>
+          <w:sz w:val="24"/>
+        </w:rPr>
+        <w:t>导师机制？）</w:t>
+      </w:r>
+    </w:p>
+    <w:p>
+      <w:pPr>
+        <w:pStyle w:val="ListParagraph"/>
+        <w:numPr>
+          <w:ilvl w:val="2"/>
+          <w:numId w:val="1"/>
+        </w:numPr>
+        <w:spacing w:line="360" w:lineRule="auto"/>
+        <w:ind w:firstLineChars="0"/>
+        <w:rPr>
+          <w:sz w:val="24"/>
+        </w:rPr>
+      </w:pPr>
+      <w:proofErr w:type="gramStart"/>
+      <w:r>
+        <w:rPr>
+          <w:rFonts w:hint="eastAsia"/>
+          <w:sz w:val="24"/>
+        </w:rPr>
+        <w:t>创客</w:t>
+      </w:r>
+      <w:r>
+        <w:rPr>
+          <w:sz w:val="24"/>
+        </w:rPr>
+        <w:t>文化</w:t>
+      </w:r>
+      <w:proofErr w:type="gramEnd"/>
+      <w:r>
+        <w:rPr>
+          <w:sz w:val="24"/>
+        </w:rPr>
+        <w:t>导引</w:t>
+      </w:r>
+    </w:p>
+    <w:p>
+      <w:pPr>
+        <w:pStyle w:val="ListParagraph"/>
+        <w:spacing w:line="360" w:lineRule="auto"/>
+        <w:ind w:left="1260" w:firstLineChars="0" w:firstLine="0"/>
+        <w:rPr>
+          <w:rFonts w:hint="eastAsia"/>
+          <w:sz w:val="24"/>
+        </w:rPr>
+      </w:pPr>
+    </w:p>
+    <w:p>
+      <w:pPr>
+        <w:pStyle w:val="ListParagraph"/>
+        <w:numPr>
+          <w:ilvl w:val="2"/>
+          <w:numId w:val="1"/>
+        </w:numPr>
+        <w:spacing w:line="360" w:lineRule="auto"/>
+        <w:ind w:firstLineChars="0"/>
+        <w:rPr>
+          <w:sz w:val="24"/>
+        </w:rPr>
+      </w:pPr>
+      <w:r>
+        <w:rPr>
+          <w:rFonts w:hint="eastAsia"/>
+          <w:sz w:val="24"/>
+        </w:rPr>
+        <w:t>技能</w:t>
+      </w:r>
+      <w:r>
+        <w:rPr>
+          <w:sz w:val="24"/>
+        </w:rPr>
+        <w:t>培训</w:t>
+      </w:r>
+    </w:p>
+    <w:p>
+      <w:pPr>
+        <w:pStyle w:val="ListParagraph"/>
+        <w:spacing w:line="360" w:lineRule="auto"/>
+        <w:ind w:left="1260" w:firstLineChars="0" w:firstLine="0"/>
+        <w:rPr>
+          <w:rFonts w:hint="eastAsia"/>
+          <w:sz w:val="24"/>
+        </w:rPr>
+      </w:pPr>
+    </w:p>
+    <w:p>
+      <w:pPr>
+        <w:pStyle w:val="ListParagraph"/>
+        <w:numPr>
+          <w:ilvl w:val="2"/>
+          <w:numId w:val="1"/>
+        </w:numPr>
+        <w:spacing w:line="360" w:lineRule="auto"/>
+        <w:ind w:firstLineChars="0"/>
+        <w:rPr>
+          <w:sz w:val="24"/>
+        </w:rPr>
+      </w:pPr>
+      <w:r>
+        <w:rPr>
+          <w:rFonts w:hint="eastAsia"/>
+          <w:sz w:val="24"/>
+        </w:rPr>
+        <w:t>战略</w:t>
+      </w:r>
+      <w:r>
+        <w:rPr>
+          <w:sz w:val="24"/>
+        </w:rPr>
+        <w:t>导引</w:t>
+      </w:r>
+    </w:p>
+    <w:p>
+      <w:pPr>
+        <w:pStyle w:val="ListParagraph"/>
+        <w:spacing w:line="360" w:lineRule="auto"/>
+        <w:ind w:left="1260" w:firstLineChars="0" w:firstLine="0"/>
+        <w:rPr>
+          <w:rFonts w:hint="eastAsia"/>
+          <w:sz w:val="24"/>
+        </w:rPr>
+      </w:pPr>
+    </w:p>
+    <w:p>
+      <w:pPr>
+        <w:pStyle w:val="ListParagraph"/>
+        <w:numPr>
+          <w:ilvl w:val="2"/>
+          <w:numId w:val="1"/>
+        </w:numPr>
+        <w:spacing w:line="360" w:lineRule="auto"/>
+        <w:ind w:firstLineChars="0"/>
+        <w:rPr>
+          <w:sz w:val="24"/>
+        </w:rPr>
+      </w:pPr>
+      <w:r>
+        <w:rPr>
+          <w:rFonts w:hint="eastAsia"/>
+          <w:sz w:val="24"/>
+        </w:rPr>
+        <w:t>系统集成指导</w:t>
+      </w:r>
+    </w:p>
+    <w:p>
+      <w:pPr>
+        <w:pStyle w:val="ListParagraph"/>
+        <w:spacing w:line="360" w:lineRule="auto"/>
+        <w:ind w:left="1260" w:firstLineChars="0" w:firstLine="0"/>
+        <w:rPr>
+          <w:rFonts w:hint="eastAsia"/>
+          <w:sz w:val="24"/>
+        </w:rPr>
+      </w:pPr>
+    </w:p>
+    <w:p>
+      <w:pPr>
+        <w:pStyle w:val="ListParagraph"/>
+        <w:numPr>
+          <w:ilvl w:val="2"/>
+          <w:numId w:val="1"/>
+        </w:numPr>
+        <w:spacing w:line="360" w:lineRule="auto"/>
+        <w:ind w:firstLineChars="0"/>
+        <w:rPr>
+          <w:sz w:val="24"/>
+        </w:rPr>
+      </w:pPr>
+      <w:r>
+        <w:rPr>
+          <w:rFonts w:hint="eastAsia"/>
+          <w:sz w:val="24"/>
+        </w:rPr>
+        <w:t>展演展示指导</w:t>
+      </w:r>
+    </w:p>
+    <w:p>
+      <w:pPr>
+        <w:pStyle w:val="ListParagraph"/>
+        <w:spacing w:line="360" w:lineRule="auto"/>
+        <w:ind w:left="1260" w:firstLineChars="0" w:firstLine="0"/>
+        <w:rPr>
+          <w:rFonts w:hint="eastAsia"/>
+          <w:sz w:val="24"/>
+        </w:rPr>
+      </w:pPr>
+    </w:p>
+    <w:p>
+      <w:pPr>
+        <w:pStyle w:val="ListParagraph"/>
+        <w:numPr>
+          <w:ilvl w:val="1"/>
+          <w:numId w:val="1"/>
+        </w:numPr>
+        <w:spacing w:line="360" w:lineRule="auto"/>
+        <w:ind w:firstLineChars="0"/>
+        <w:rPr>
+          <w:sz w:val="24"/>
+        </w:rPr>
+      </w:pPr>
+      <w:r>
+        <w:rPr>
+          <w:rFonts w:hint="eastAsia"/>
+          <w:sz w:val="24"/>
+        </w:rPr>
+        <w:t>奖励机制（学生、教师）</w:t>
+      </w:r>
+    </w:p>
+    <w:p>
+      <w:pPr>
+        <w:pStyle w:val="ListParagraph"/>
+        <w:numPr>
+          <w:ilvl w:val="1"/>
+          <w:numId w:val="1"/>
+        </w:numPr>
+        <w:spacing w:line="360" w:lineRule="auto"/>
+        <w:ind w:firstLineChars="0"/>
+        <w:rPr>
+          <w:sz w:val="24"/>
+        </w:rPr>
+      </w:pPr>
+      <w:r>
+        <w:rPr>
+          <w:rFonts w:hint="eastAsia"/>
+          <w:sz w:val="24"/>
+        </w:rPr>
+        <w:lastRenderedPageBreak/>
+        <w:t>学校保障机制（专家指导委员会？）</w:t>
       </w:r>
     </w:p>
     <w:p>
@@ -188,16 +1238,18 @@
           <w:ilvl w:val="0"/>
           <w:numId w:val="1"/>
         </w:numPr>
-        <w:ind w:firstLineChars="0"/>
-        <w:rPr>
-          <w:rFonts w:hint="eastAsia"/>
-        </w:rPr>
-      </w:pPr>
-      <w:r>
-        <w:rPr>
-          <w:rFonts w:hint="eastAsia"/>
-        </w:rPr>
-        <w:t>运行机制</w:t>
+        <w:spacing w:line="360" w:lineRule="auto"/>
+        <w:ind w:firstLineChars="0"/>
+        <w:rPr>
+          <w:sz w:val="36"/>
+        </w:rPr>
+      </w:pPr>
+      <w:r>
+        <w:rPr>
+          <w:rFonts w:hint="eastAsia"/>
+          <w:sz w:val="36"/>
+        </w:rPr>
+        <w:t>经费预算</w:t>
       </w:r>
     </w:p>
     <w:p>
@@ -207,13 +1259,18 @@
           <w:ilvl w:val="1"/>
           <w:numId w:val="1"/>
         </w:numPr>
-        <w:ind w:firstLineChars="0"/>
-      </w:pPr>
-      <w:r>
-        <w:rPr>
-          <w:rFonts w:hint="eastAsia"/>
-        </w:rPr>
-        <w:t>学生活动机制（配合教学体系）</w:t>
+        <w:spacing w:line="360" w:lineRule="auto"/>
+        <w:ind w:firstLineChars="0"/>
+        <w:rPr>
+          <w:sz w:val="24"/>
+        </w:rPr>
+      </w:pPr>
+      <w:r>
+        <w:rPr>
+          <w:rFonts w:hint="eastAsia"/>
+          <w:sz w:val="24"/>
+        </w:rPr>
+        <w:t>建设经费</w:t>
       </w:r>
     </w:p>
     <w:p>
@@ -223,27 +1280,18 @@
           <w:ilvl w:val="1"/>
           <w:numId w:val="1"/>
         </w:numPr>
-        <w:ind w:firstLineChars="0"/>
-      </w:pPr>
-      <w:r>
-        <w:rPr>
-          <w:rFonts w:hint="eastAsia"/>
-        </w:rPr>
-        <w:t>教师指导机制（驻</w:t>
-      </w:r>
-      <w:proofErr w:type="gramStart"/>
-      <w:r>
-        <w:rPr>
-          <w:rFonts w:hint="eastAsia"/>
-        </w:rPr>
-        <w:t>校创客</w:t>
-      </w:r>
-      <w:proofErr w:type="gramEnd"/>
-      <w:r>
-        <w:rPr>
-          <w:rFonts w:hint="eastAsia"/>
-        </w:rPr>
-        <w:t>导师机制？）</w:t>
+        <w:spacing w:line="360" w:lineRule="auto"/>
+        <w:ind w:firstLineChars="0"/>
+        <w:rPr>
+          <w:sz w:val="24"/>
+        </w:rPr>
+      </w:pPr>
+      <w:r>
+        <w:rPr>
+          <w:rFonts w:hint="eastAsia"/>
+          <w:sz w:val="24"/>
+        </w:rPr>
+        <w:t>运行经费</w:t>
       </w:r>
     </w:p>
     <w:p>
@@ -253,89 +1301,14 @@
           <w:ilvl w:val="1"/>
           <w:numId w:val="1"/>
         </w:numPr>
-        <w:ind w:firstLineChars="0"/>
-      </w:pPr>
-      <w:r>
-        <w:rPr>
-          <w:rFonts w:hint="eastAsia"/>
-        </w:rPr>
-        <w:t>奖励机制（学生、教师）</w:t>
-      </w:r>
-    </w:p>
-    <w:p>
-      <w:pPr>
-        <w:pStyle w:val="ListParagraph"/>
-        <w:numPr>
-          <w:ilvl w:val="1"/>
-          <w:numId w:val="1"/>
-        </w:numPr>
-        <w:ind w:firstLineChars="0"/>
-      </w:pPr>
-      <w:r>
-        <w:rPr>
-          <w:rFonts w:hint="eastAsia"/>
-        </w:rPr>
-        <w:t>学校保障机制（专家指导委员会？）</w:t>
-      </w:r>
-    </w:p>
-    <w:p>
-      <w:pPr>
-        <w:pStyle w:val="ListParagraph"/>
-        <w:numPr>
-          <w:ilvl w:val="0"/>
-          <w:numId w:val="1"/>
-        </w:numPr>
-        <w:ind w:firstLineChars="0"/>
-        <w:rPr>
-          <w:rFonts w:hint="eastAsia"/>
-        </w:rPr>
-      </w:pPr>
-      <w:r>
-        <w:rPr>
-          <w:rFonts w:hint="eastAsia"/>
-        </w:rPr>
-        <w:t>经费预算</w:t>
-      </w:r>
-    </w:p>
-    <w:p>
-      <w:pPr>
-        <w:pStyle w:val="ListParagraph"/>
-        <w:numPr>
-          <w:ilvl w:val="1"/>
-          <w:numId w:val="1"/>
-        </w:numPr>
-        <w:ind w:firstLineChars="0"/>
-        <w:rPr>
-          <w:rFonts w:hint="eastAsia"/>
-        </w:rPr>
-      </w:pPr>
-      <w:r>
-        <w:rPr>
-          <w:rFonts w:hint="eastAsia"/>
-        </w:rPr>
-        <w:t>建设经费</w:t>
-      </w:r>
-    </w:p>
-    <w:p>
-      <w:pPr>
-        <w:pStyle w:val="ListParagraph"/>
-        <w:numPr>
-          <w:ilvl w:val="1"/>
-          <w:numId w:val="1"/>
-        </w:numPr>
-        <w:ind w:firstLineChars="0"/>
-        <w:rPr>
-          <w:rFonts w:hint="eastAsia"/>
-        </w:rPr>
-      </w:pPr>
-      <w:r>
-        <w:rPr>
-          <w:rFonts w:hint="eastAsia"/>
-        </w:rPr>
-        <w:t>运行经费</w:t>
-      </w:r>
-    </w:p>
-    <w:p/>
+        <w:spacing w:line="360" w:lineRule="auto"/>
+        <w:ind w:firstLineChars="0"/>
+        <w:rPr>
+          <w:rFonts w:hint="eastAsia"/>
+          <w:sz w:val="24"/>
+        </w:rPr>
+      </w:pPr>
+    </w:p>
     <w:sectPr>
       <w:pgSz w:w="11906" w:h="16838"/>
       <w:pgMar w:top="1440" w:right="1800" w:bottom="1440" w:left="1800" w:header="851" w:footer="992" w:gutter="0"/>

--- a/训练中心创客交叉融合空间建设/doc/清华大学创客交叉融合空间建设-教务处.docx
+++ b/训练中心创客交叉融合空间建设/doc/清华大学创客交叉融合空间建设-教务处.docx
@@ -7,16 +7,16 @@
         <w:spacing w:line="360" w:lineRule="auto"/>
         <w:jc w:val="center"/>
         <w:rPr>
+          <w:rFonts w:ascii="黑体" w:eastAsia="黑体" w:hAnsi="黑体"/>
+          <w:sz w:val="44"/>
+        </w:rPr>
+      </w:pPr>
+      <w:proofErr w:type="gramStart"/>
+      <w:r>
+        <w:rPr>
           <w:rFonts w:ascii="黑体" w:eastAsia="黑体" w:hAnsi="黑体" w:hint="eastAsia"/>
           <w:sz w:val="44"/>
         </w:rPr>
-      </w:pPr>
-      <w:proofErr w:type="gramStart"/>
-      <w:r>
-        <w:rPr>
-          <w:rFonts w:ascii="黑体" w:eastAsia="黑体" w:hAnsi="黑体" w:hint="eastAsia"/>
-          <w:sz w:val="44"/>
-        </w:rPr>
         <w:t>清华</w:t>
       </w:r>
       <w:r>
@@ -197,7 +197,6 @@
         <w:spacing w:line="360" w:lineRule="auto"/>
         <w:ind w:left="1260" w:firstLineChars="0" w:firstLine="0"/>
         <w:rPr>
-          <w:rFonts w:hint="eastAsia"/>
           <w:sz w:val="24"/>
         </w:rPr>
       </w:pPr>
@@ -254,7 +253,6 @@
         <w:spacing w:line="360" w:lineRule="auto"/>
         <w:ind w:left="1260" w:firstLineChars="0" w:firstLine="0"/>
         <w:rPr>
-          <w:rFonts w:hint="eastAsia"/>
           <w:sz w:val="24"/>
         </w:rPr>
       </w:pPr>
@@ -309,7 +307,15 @@
           <w:b/>
           <w:sz w:val="24"/>
         </w:rPr>
-        <w:t>全球视频会议室</w:t>
+        <w:t>全球视频会议</w:t>
+      </w:r>
+      <w:r>
+        <w:rPr>
+          <w:rFonts w:hint="eastAsia"/>
+          <w:b/>
+          <w:sz w:val="24"/>
+        </w:rPr>
+        <w:t>系统</w:t>
       </w:r>
       <w:r>
         <w:rPr>
@@ -412,10 +418,274 @@
         <w:spacing w:line="360" w:lineRule="auto"/>
         <w:ind w:left="1260" w:firstLineChars="0" w:firstLine="0"/>
         <w:rPr>
-          <w:rFonts w:hint="eastAsia"/>
-          <w:sz w:val="24"/>
-        </w:rPr>
-      </w:pPr>
+          <w:sz w:val="24"/>
+        </w:rPr>
+      </w:pPr>
+      <w:r>
+        <w:rPr>
+          <w:rFonts w:hint="eastAsia"/>
+          <w:b/>
+          <w:sz w:val="24"/>
+        </w:rPr>
+        <w:t>成果</w:t>
+      </w:r>
+      <w:r>
+        <w:rPr>
+          <w:b/>
+          <w:sz w:val="24"/>
+        </w:rPr>
+        <w:t>展示区</w:t>
+      </w:r>
+      <w:r>
+        <w:rPr>
+          <w:sz w:val="24"/>
+        </w:rPr>
+        <w:t>：</w:t>
+      </w:r>
+    </w:p>
+    <w:p>
+      <w:pPr>
+        <w:pStyle w:val="ListParagraph"/>
+        <w:spacing w:line="360" w:lineRule="auto"/>
+        <w:ind w:left="1260" w:firstLineChars="0" w:firstLine="0"/>
+        <w:rPr>
+          <w:rFonts w:hint="eastAsia"/>
+          <w:sz w:val="24"/>
+        </w:rPr>
+      </w:pPr>
+      <w:r>
+        <w:rPr>
+          <w:rFonts w:hint="eastAsia"/>
+          <w:sz w:val="24"/>
+        </w:rPr>
+        <w:t>本区域</w:t>
+      </w:r>
+      <w:r>
+        <w:rPr>
+          <w:sz w:val="24"/>
+        </w:rPr>
+        <w:t>氛围</w:t>
+      </w:r>
+      <w:r>
+        <w:rPr>
+          <w:rFonts w:hint="eastAsia"/>
+          <w:sz w:val="24"/>
+        </w:rPr>
+        <w:t>实体</w:t>
+      </w:r>
+      <w:r>
+        <w:rPr>
+          <w:sz w:val="24"/>
+        </w:rPr>
+        <w:t>产品和</w:t>
+      </w:r>
+      <w:r>
+        <w:rPr>
+          <w:rFonts w:hint="eastAsia"/>
+          <w:sz w:val="24"/>
+        </w:rPr>
+        <w:t>数字化</w:t>
+      </w:r>
+      <w:r>
+        <w:rPr>
+          <w:sz w:val="24"/>
+        </w:rPr>
+        <w:t>内容展示两部分</w:t>
+      </w:r>
+      <w:r>
+        <w:rPr>
+          <w:rFonts w:hint="eastAsia"/>
+          <w:sz w:val="24"/>
+        </w:rPr>
+        <w:t>。多年</w:t>
+      </w:r>
+      <w:r>
+        <w:rPr>
+          <w:sz w:val="24"/>
+        </w:rPr>
+        <w:t>的实践教学、挑战式教学</w:t>
+      </w:r>
+      <w:r>
+        <w:rPr>
+          <w:rFonts w:hint="eastAsia"/>
+          <w:sz w:val="24"/>
+        </w:rPr>
+        <w:t>、</w:t>
+      </w:r>
+      <w:r>
+        <w:rPr>
+          <w:sz w:val="24"/>
+        </w:rPr>
+        <w:t>极限学习过程等</w:t>
+      </w:r>
+      <w:proofErr w:type="gramStart"/>
+      <w:r>
+        <w:rPr>
+          <w:rFonts w:hint="eastAsia"/>
+          <w:sz w:val="24"/>
+        </w:rPr>
+        <w:t>创客</w:t>
+      </w:r>
+      <w:r>
+        <w:rPr>
+          <w:sz w:val="24"/>
+        </w:rPr>
+        <w:t>类</w:t>
+      </w:r>
+      <w:proofErr w:type="gramEnd"/>
+      <w:r>
+        <w:rPr>
+          <w:sz w:val="24"/>
+        </w:rPr>
+        <w:t>学习活动，已经积累下大量的</w:t>
+      </w:r>
+      <w:r>
+        <w:rPr>
+          <w:rFonts w:hint="eastAsia"/>
+          <w:sz w:val="24"/>
+        </w:rPr>
+        <w:t>作品</w:t>
+      </w:r>
+      <w:r>
+        <w:rPr>
+          <w:sz w:val="24"/>
+        </w:rPr>
+        <w:t>和</w:t>
+      </w:r>
+      <w:r>
+        <w:rPr>
+          <w:rFonts w:hint="eastAsia"/>
+          <w:sz w:val="24"/>
+        </w:rPr>
+        <w:t>项目</w:t>
+      </w:r>
+      <w:r>
+        <w:rPr>
+          <w:sz w:val="24"/>
+        </w:rPr>
+        <w:t>成果。</w:t>
+      </w:r>
+      <w:proofErr w:type="gramStart"/>
+      <w:r>
+        <w:rPr>
+          <w:sz w:val="24"/>
+        </w:rPr>
+        <w:t>创客</w:t>
+      </w:r>
+      <w:r>
+        <w:rPr>
+          <w:rFonts w:hint="eastAsia"/>
+          <w:sz w:val="24"/>
+        </w:rPr>
+        <w:t>团队</w:t>
+      </w:r>
+      <w:proofErr w:type="gramEnd"/>
+      <w:r>
+        <w:rPr>
+          <w:sz w:val="24"/>
+        </w:rPr>
+        <w:t>项目相关宣传视频</w:t>
+      </w:r>
+    </w:p>
+    <w:p>
+      <w:pPr>
+        <w:spacing w:line="360" w:lineRule="auto"/>
+        <w:jc w:val="center"/>
+        <w:rPr>
+          <w:rFonts w:hint="eastAsia"/>
+          <w:sz w:val="24"/>
+        </w:rPr>
+      </w:pPr>
+      <w:r>
+        <w:rPr>
+          <w:noProof/>
+          <w:sz w:val="24"/>
+        </w:rPr>
+        <w:lastRenderedPageBreak/>
+        <w:drawing>
+          <wp:inline distT="0" distB="0" distL="0" distR="0">
+            <wp:extent cx="2880000" cy="1920000"/>
+            <wp:effectExtent l="0" t="0" r="0" b="4445"/>
+            <wp:docPr id="1" name="Picture 1" descr="D:\XLZX\全生命周期人才培养\gao文章\严IMG_3311.JPG"/>
+            <wp:cNvGraphicFramePr>
+              <a:graphicFrameLocks xmlns:a="http://schemas.openxmlformats.org/drawingml/2006/main" noChangeAspect="1"/>
+            </wp:cNvGraphicFramePr>
+            <a:graphic xmlns:a="http://schemas.openxmlformats.org/drawingml/2006/main">
+              <a:graphicData uri="http://schemas.openxmlformats.org/drawingml/2006/picture">
+                <pic:pic xmlns:pic="http://schemas.openxmlformats.org/drawingml/2006/picture">
+                  <pic:nvPicPr>
+                    <pic:cNvPr id="0" name="Picture 1" descr="D:\XLZX\全生命周期人才培养\gao文章\严IMG_3311.JPG"/>
+                    <pic:cNvPicPr>
+                      <a:picLocks noChangeAspect="1" noChangeArrowheads="1"/>
+                    </pic:cNvPicPr>
+                  </pic:nvPicPr>
+                  <pic:blipFill>
+                    <a:blip r:embed="rId5" cstate="print">
+                      <a:extLst>
+                        <a:ext uri="{28A0092B-C50C-407E-A947-70E740481C1C}">
+                          <a14:useLocalDpi xmlns:a14="http://schemas.microsoft.com/office/drawing/2010/main" val="0"/>
+                        </a:ext>
+                      </a:extLst>
+                    </a:blip>
+                    <a:srcRect/>
+                    <a:stretch>
+                      <a:fillRect/>
+                    </a:stretch>
+                  </pic:blipFill>
+                  <pic:spPr bwMode="auto">
+                    <a:xfrm>
+                      <a:off x="0" y="0"/>
+                      <a:ext cx="2880000" cy="1920000"/>
+                    </a:xfrm>
+                    <a:prstGeom prst="rect">
+                      <a:avLst/>
+                    </a:prstGeom>
+                    <a:noFill/>
+                    <a:ln>
+                      <a:noFill/>
+                    </a:ln>
+                  </pic:spPr>
+                </pic:pic>
+              </a:graphicData>
+            </a:graphic>
+          </wp:inline>
+        </w:drawing>
+      </w:r>
+    </w:p>
+    <w:p>
+      <w:pPr>
+        <w:pStyle w:val="ListParagraph"/>
+        <w:spacing w:line="360" w:lineRule="auto"/>
+        <w:ind w:left="1260" w:firstLineChars="0" w:firstLine="0"/>
+        <w:rPr>
+          <w:rFonts w:hint="eastAsia"/>
+          <w:sz w:val="24"/>
+        </w:rPr>
+      </w:pPr>
+      <w:bookmarkStart w:id="0" w:name="_GoBack"/>
+      <w:r>
+        <w:rPr>
+          <w:rFonts w:hint="eastAsia"/>
+          <w:b/>
+          <w:sz w:val="24"/>
+        </w:rPr>
+        <w:t>文化</w:t>
+      </w:r>
+      <w:r>
+        <w:rPr>
+          <w:b/>
+          <w:sz w:val="24"/>
+        </w:rPr>
+        <w:t>与交流区</w:t>
+      </w:r>
+      <w:bookmarkEnd w:id="0"/>
+      <w:r>
+        <w:rPr>
+          <w:rFonts w:hint="eastAsia"/>
+          <w:sz w:val="24"/>
+        </w:rPr>
+        <w:t>：</w:t>
+      </w:r>
     </w:p>
     <w:p>
       <w:pPr>
@@ -481,7 +751,6 @@
         <w:spacing w:line="360" w:lineRule="auto"/>
         <w:ind w:left="1260" w:firstLineChars="0" w:firstLine="0"/>
         <w:rPr>
-          <w:rFonts w:hint="eastAsia"/>
           <w:sz w:val="24"/>
         </w:rPr>
       </w:pPr>
@@ -516,7 +785,6 @@
         <w:spacing w:line="360" w:lineRule="auto"/>
         <w:ind w:left="1260" w:firstLineChars="0" w:firstLine="0"/>
         <w:rPr>
-          <w:rFonts w:hint="eastAsia"/>
           <w:sz w:val="24"/>
         </w:rPr>
       </w:pPr>
@@ -561,7 +829,6 @@
         <w:spacing w:line="360" w:lineRule="auto"/>
         <w:ind w:left="1260" w:firstLineChars="0" w:firstLine="0"/>
         <w:rPr>
-          <w:rFonts w:hint="eastAsia"/>
           <w:sz w:val="24"/>
         </w:rPr>
       </w:pPr>
@@ -594,7 +861,6 @@
         <w:spacing w:line="360" w:lineRule="auto"/>
         <w:ind w:left="1260" w:firstLineChars="0" w:firstLine="0"/>
         <w:rPr>
-          <w:rFonts w:hint="eastAsia"/>
           <w:sz w:val="24"/>
         </w:rPr>
       </w:pPr>
@@ -617,15 +883,313 @@
           <w:rFonts w:hint="eastAsia"/>
           <w:sz w:val="24"/>
         </w:rPr>
+        <w:t>在线</w:t>
+      </w:r>
+      <w:r>
+        <w:rPr>
+          <w:sz w:val="24"/>
+        </w:rPr>
+        <w:t>平台</w:t>
+      </w:r>
+    </w:p>
+    <w:p>
+      <w:pPr>
+        <w:pStyle w:val="ListParagraph"/>
+        <w:numPr>
+          <w:ilvl w:val="2"/>
+          <w:numId w:val="1"/>
+        </w:numPr>
+        <w:spacing w:line="360" w:lineRule="auto"/>
+        <w:ind w:firstLineChars="0"/>
+        <w:rPr>
+          <w:sz w:val="24"/>
+        </w:rPr>
+      </w:pPr>
+      <w:proofErr w:type="gramStart"/>
+      <w:r>
+        <w:rPr>
+          <w:rFonts w:hint="eastAsia"/>
+          <w:sz w:val="24"/>
+        </w:rPr>
+        <w:t>创客课程</w:t>
+      </w:r>
+      <w:proofErr w:type="gramEnd"/>
+      <w:r>
+        <w:rPr>
+          <w:sz w:val="24"/>
+        </w:rPr>
+        <w:t>体系</w:t>
+      </w:r>
+      <w:r>
+        <w:rPr>
+          <w:rFonts w:hint="eastAsia"/>
+          <w:sz w:val="24"/>
+        </w:rPr>
+        <w:t>在线</w:t>
+      </w:r>
+      <w:r>
+        <w:rPr>
+          <w:sz w:val="24"/>
+        </w:rPr>
+        <w:t>平台</w:t>
+      </w:r>
+    </w:p>
+    <w:p>
+      <w:pPr>
+        <w:pStyle w:val="ListParagraph"/>
+        <w:spacing w:line="360" w:lineRule="auto"/>
+        <w:ind w:left="1260" w:firstLineChars="0" w:firstLine="0"/>
+        <w:rPr>
+          <w:sz w:val="24"/>
+        </w:rPr>
+      </w:pPr>
+    </w:p>
+    <w:p>
+      <w:pPr>
+        <w:pStyle w:val="ListParagraph"/>
+        <w:numPr>
+          <w:ilvl w:val="2"/>
+          <w:numId w:val="1"/>
+        </w:numPr>
+        <w:spacing w:line="360" w:lineRule="auto"/>
+        <w:ind w:firstLineChars="0"/>
+        <w:rPr>
+          <w:sz w:val="24"/>
+        </w:rPr>
+      </w:pPr>
+      <w:proofErr w:type="gramStart"/>
+      <w:r>
+        <w:rPr>
+          <w:rFonts w:hint="eastAsia"/>
+          <w:sz w:val="24"/>
+        </w:rPr>
+        <w:t>创客</w:t>
+      </w:r>
+      <w:r>
+        <w:rPr>
+          <w:sz w:val="24"/>
+        </w:rPr>
+        <w:t>团队</w:t>
+      </w:r>
+      <w:proofErr w:type="gramEnd"/>
+      <w:r>
+        <w:rPr>
+          <w:rFonts w:hint="eastAsia"/>
+          <w:sz w:val="24"/>
+        </w:rPr>
+        <w:t>项目</w:t>
+      </w:r>
+      <w:r>
+        <w:rPr>
+          <w:sz w:val="24"/>
+        </w:rPr>
+        <w:t>管理平台</w:t>
+      </w:r>
+    </w:p>
+    <w:p>
+      <w:pPr>
+        <w:pStyle w:val="ListParagraph"/>
+        <w:spacing w:line="360" w:lineRule="auto"/>
+        <w:ind w:left="1260" w:firstLineChars="0" w:firstLine="0"/>
+        <w:rPr>
+          <w:sz w:val="24"/>
+        </w:rPr>
+      </w:pPr>
+    </w:p>
+    <w:p>
+      <w:pPr>
+        <w:pStyle w:val="ListParagraph"/>
+        <w:numPr>
+          <w:ilvl w:val="2"/>
+          <w:numId w:val="1"/>
+        </w:numPr>
+        <w:spacing w:line="360" w:lineRule="auto"/>
+        <w:ind w:firstLineChars="0"/>
+        <w:rPr>
+          <w:sz w:val="24"/>
+        </w:rPr>
+      </w:pPr>
+      <w:proofErr w:type="gramStart"/>
+      <w:r>
+        <w:rPr>
+          <w:rFonts w:hint="eastAsia"/>
+          <w:sz w:val="24"/>
+        </w:rPr>
+        <w:t>创客</w:t>
+      </w:r>
+      <w:r>
+        <w:rPr>
+          <w:sz w:val="24"/>
+        </w:rPr>
+        <w:t>活动</w:t>
+      </w:r>
+      <w:proofErr w:type="gramEnd"/>
+      <w:r>
+        <w:rPr>
+          <w:sz w:val="24"/>
+        </w:rPr>
+        <w:t>管理平台</w:t>
+      </w:r>
+    </w:p>
+    <w:p>
+      <w:pPr>
+        <w:pStyle w:val="ListParagraph"/>
+        <w:spacing w:line="360" w:lineRule="auto"/>
+        <w:ind w:left="1260" w:firstLineChars="0" w:firstLine="0"/>
+        <w:rPr>
+          <w:sz w:val="24"/>
+        </w:rPr>
+      </w:pPr>
+    </w:p>
+    <w:p>
+      <w:pPr>
+        <w:pStyle w:val="ListParagraph"/>
+        <w:numPr>
+          <w:ilvl w:val="0"/>
+          <w:numId w:val="1"/>
+        </w:numPr>
+        <w:spacing w:line="360" w:lineRule="auto"/>
+        <w:ind w:firstLineChars="0"/>
+        <w:rPr>
+          <w:sz w:val="36"/>
+        </w:rPr>
+      </w:pPr>
+      <w:r>
+        <w:rPr>
+          <w:rFonts w:hint="eastAsia"/>
+          <w:sz w:val="36"/>
+        </w:rPr>
+        <w:t>运行机制</w:t>
+      </w:r>
+    </w:p>
+    <w:p>
+      <w:pPr>
+        <w:pStyle w:val="ListParagraph"/>
+        <w:numPr>
+          <w:ilvl w:val="1"/>
+          <w:numId w:val="1"/>
+        </w:numPr>
+        <w:spacing w:line="360" w:lineRule="auto"/>
+        <w:ind w:firstLineChars="0"/>
+        <w:rPr>
+          <w:sz w:val="24"/>
+        </w:rPr>
+      </w:pPr>
+      <w:r>
+        <w:rPr>
+          <w:rFonts w:hint="eastAsia"/>
+          <w:sz w:val="24"/>
+        </w:rPr>
+        <w:t>学生活动机制（配合教学体系）</w:t>
+      </w:r>
+    </w:p>
+    <w:p>
+      <w:pPr>
+        <w:pStyle w:val="ListParagraph"/>
+        <w:numPr>
+          <w:ilvl w:val="2"/>
+          <w:numId w:val="1"/>
+        </w:numPr>
+        <w:spacing w:line="360" w:lineRule="auto"/>
+        <w:ind w:firstLineChars="0"/>
+        <w:rPr>
+          <w:sz w:val="24"/>
+        </w:rPr>
+      </w:pPr>
+      <w:proofErr w:type="gramStart"/>
+      <w:r>
+        <w:rPr>
+          <w:rFonts w:hint="eastAsia"/>
+          <w:sz w:val="24"/>
+        </w:rPr>
+        <w:t>创客</w:t>
+      </w:r>
+      <w:r>
+        <w:rPr>
+          <w:sz w:val="24"/>
+        </w:rPr>
+        <w:t>导引</w:t>
+      </w:r>
+      <w:proofErr w:type="gramEnd"/>
+    </w:p>
+    <w:p>
+      <w:pPr>
+        <w:pStyle w:val="ListParagraph"/>
+        <w:spacing w:line="360" w:lineRule="auto"/>
+        <w:ind w:left="1260" w:firstLineChars="0" w:firstLine="0"/>
+        <w:rPr>
+          <w:sz w:val="24"/>
+        </w:rPr>
+      </w:pPr>
+    </w:p>
+    <w:p>
+      <w:pPr>
+        <w:pStyle w:val="ListParagraph"/>
+        <w:numPr>
+          <w:ilvl w:val="2"/>
+          <w:numId w:val="1"/>
+        </w:numPr>
+        <w:spacing w:line="360" w:lineRule="auto"/>
+        <w:ind w:firstLineChars="0"/>
+        <w:rPr>
+          <w:sz w:val="24"/>
+        </w:rPr>
+      </w:pPr>
+      <w:r>
+        <w:rPr>
+          <w:rFonts w:hint="eastAsia"/>
+          <w:sz w:val="24"/>
+        </w:rPr>
+        <w:t>课程系列</w:t>
+      </w:r>
+    </w:p>
+    <w:p>
+      <w:pPr>
+        <w:pStyle w:val="ListParagraph"/>
+        <w:spacing w:line="360" w:lineRule="auto"/>
+        <w:ind w:left="1260" w:firstLineChars="0" w:firstLine="0"/>
+        <w:rPr>
+          <w:sz w:val="24"/>
+        </w:rPr>
+      </w:pPr>
+    </w:p>
+    <w:p>
+      <w:pPr>
+        <w:pStyle w:val="ListParagraph"/>
+        <w:numPr>
+          <w:ilvl w:val="2"/>
+          <w:numId w:val="1"/>
+        </w:numPr>
+        <w:spacing w:line="360" w:lineRule="auto"/>
+        <w:ind w:firstLineChars="0"/>
+        <w:rPr>
+          <w:sz w:val="24"/>
+        </w:rPr>
+      </w:pPr>
+      <w:r>
+        <w:rPr>
+          <w:rFonts w:hint="eastAsia"/>
+          <w:sz w:val="24"/>
+        </w:rPr>
         <w:lastRenderedPageBreak/>
-        <w:t>在线</w:t>
-      </w:r>
-      <w:r>
-        <w:rPr>
-          <w:sz w:val="24"/>
-        </w:rPr>
-        <w:t>平台</w:t>
-      </w:r>
+        <w:t>团队</w:t>
+      </w:r>
+      <w:r>
+        <w:rPr>
+          <w:sz w:val="24"/>
+        </w:rPr>
+        <w:t>项目</w:t>
+      </w:r>
+    </w:p>
+    <w:p>
+      <w:pPr>
+        <w:pStyle w:val="ListParagraph"/>
+        <w:spacing w:line="360" w:lineRule="auto"/>
+        <w:ind w:left="1260" w:firstLineChars="0" w:firstLine="0"/>
+        <w:rPr>
+          <w:sz w:val="24"/>
+        </w:rPr>
+      </w:pPr>
     </w:p>
     <w:p>
       <w:pPr>
@@ -640,47 +1204,60 @@
           <w:sz w:val="24"/>
         </w:rPr>
       </w:pPr>
+      <w:r>
+        <w:rPr>
+          <w:rFonts w:hint="eastAsia"/>
+          <w:sz w:val="24"/>
+        </w:rPr>
+        <w:t>成果展示</w:t>
+      </w:r>
+    </w:p>
+    <w:p>
+      <w:pPr>
+        <w:pStyle w:val="ListParagraph"/>
+        <w:spacing w:line="360" w:lineRule="auto"/>
+        <w:ind w:left="1260" w:firstLineChars="0" w:firstLine="0"/>
+        <w:rPr>
+          <w:sz w:val="24"/>
+        </w:rPr>
+      </w:pPr>
+    </w:p>
+    <w:p>
+      <w:pPr>
+        <w:pStyle w:val="ListParagraph"/>
+        <w:numPr>
+          <w:ilvl w:val="1"/>
+          <w:numId w:val="1"/>
+        </w:numPr>
+        <w:spacing w:line="360" w:lineRule="auto"/>
+        <w:ind w:firstLineChars="0"/>
+        <w:rPr>
+          <w:sz w:val="24"/>
+        </w:rPr>
+      </w:pPr>
+      <w:r>
+        <w:rPr>
+          <w:rFonts w:hint="eastAsia"/>
+          <w:sz w:val="24"/>
+        </w:rPr>
+        <w:t>教师指导机制（驻</w:t>
+      </w:r>
       <w:proofErr w:type="gramStart"/>
       <w:r>
         <w:rPr>
           <w:rFonts w:hint="eastAsia"/>
           <w:sz w:val="24"/>
         </w:rPr>
-        <w:t>创客课程</w:t>
+        <w:t>校创客</w:t>
       </w:r>
       <w:proofErr w:type="gramEnd"/>
       <w:r>
         <w:rPr>
-          <w:sz w:val="24"/>
-        </w:rPr>
-        <w:t>体系</w:t>
-      </w:r>
-      <w:r>
-        <w:rPr>
-          <w:rFonts w:hint="eastAsia"/>
-          <w:sz w:val="24"/>
-        </w:rPr>
-        <w:t>在线</w:t>
-      </w:r>
-      <w:r>
-        <w:rPr>
-          <w:sz w:val="24"/>
-        </w:rPr>
-        <w:t>平台</w:t>
-      </w:r>
-    </w:p>
-    <w:p>
-      <w:pPr>
-        <w:pStyle w:val="ListParagraph"/>
-        <w:spacing w:line="360" w:lineRule="auto"/>
-        <w:ind w:left="1260" w:firstLineChars="0" w:firstLine="0"/>
-        <w:rPr>
-          <w:rFonts w:hint="eastAsia"/>
-          <w:sz w:val="24"/>
-        </w:rPr>
-      </w:pPr>
-      <w:bookmarkStart w:id="0" w:name="_GoBack"/>
-      <w:bookmarkEnd w:id="0"/>
+          <w:rFonts w:hint="eastAsia"/>
+          <w:sz w:val="24"/>
+        </w:rPr>
+        <w:t>导师机制？）</w:t>
+      </w:r>
     </w:p>
     <w:p>
       <w:pPr>
@@ -707,30 +1284,22 @@
         <w:rPr>
           <w:sz w:val="24"/>
         </w:rPr>
-        <w:t>团队</w:t>
+        <w:t>文化</w:t>
       </w:r>
       <w:proofErr w:type="gramEnd"/>
       <w:r>
         <w:rPr>
-          <w:rFonts w:hint="eastAsia"/>
-          <w:sz w:val="24"/>
-        </w:rPr>
-        <w:t>项目</w:t>
-      </w:r>
-      <w:r>
-        <w:rPr>
-          <w:sz w:val="24"/>
-        </w:rPr>
-        <w:t>管理平台</w:t>
-      </w:r>
-    </w:p>
-    <w:p>
-      <w:pPr>
-        <w:pStyle w:val="ListParagraph"/>
-        <w:spacing w:line="360" w:lineRule="auto"/>
-        <w:ind w:left="1260" w:firstLineChars="0" w:firstLine="0"/>
-        <w:rPr>
-          <w:rFonts w:hint="eastAsia"/>
+          <w:sz w:val="24"/>
+        </w:rPr>
+        <w:t>导引</w:t>
+      </w:r>
+    </w:p>
+    <w:p>
+      <w:pPr>
+        <w:pStyle w:val="ListParagraph"/>
+        <w:spacing w:line="360" w:lineRule="auto"/>
+        <w:ind w:left="1260" w:firstLineChars="0" w:firstLine="0"/>
+        <w:rPr>
           <w:sz w:val="24"/>
         </w:rPr>
       </w:pPr>
@@ -748,38 +1317,170 @@
           <w:sz w:val="24"/>
         </w:rPr>
       </w:pPr>
-      <w:proofErr w:type="gramStart"/>
-      <w:r>
-        <w:rPr>
-          <w:rFonts w:hint="eastAsia"/>
-          <w:sz w:val="24"/>
-        </w:rPr>
-        <w:t>创客</w:t>
-      </w:r>
-      <w:r>
-        <w:rPr>
-          <w:sz w:val="24"/>
-        </w:rPr>
-        <w:t>活动</w:t>
-      </w:r>
-      <w:proofErr w:type="gramEnd"/>
-      <w:r>
-        <w:rPr>
-          <w:sz w:val="24"/>
-        </w:rPr>
-        <w:t>管理平台</w:t>
-      </w:r>
-    </w:p>
-    <w:p>
-      <w:pPr>
-        <w:pStyle w:val="ListParagraph"/>
-        <w:spacing w:line="360" w:lineRule="auto"/>
-        <w:ind w:left="1260" w:firstLineChars="0" w:firstLine="0"/>
-        <w:rPr>
-          <w:rFonts w:hint="eastAsia"/>
-          <w:sz w:val="24"/>
-        </w:rPr>
-      </w:pPr>
+      <w:r>
+        <w:rPr>
+          <w:rFonts w:hint="eastAsia"/>
+          <w:sz w:val="24"/>
+        </w:rPr>
+        <w:t>技能</w:t>
+      </w:r>
+      <w:r>
+        <w:rPr>
+          <w:sz w:val="24"/>
+        </w:rPr>
+        <w:t>培训</w:t>
+      </w:r>
+    </w:p>
+    <w:p>
+      <w:pPr>
+        <w:pStyle w:val="ListParagraph"/>
+        <w:spacing w:line="360" w:lineRule="auto"/>
+        <w:ind w:left="1260" w:firstLineChars="0" w:firstLine="0"/>
+        <w:rPr>
+          <w:sz w:val="24"/>
+        </w:rPr>
+      </w:pPr>
+    </w:p>
+    <w:p>
+      <w:pPr>
+        <w:pStyle w:val="ListParagraph"/>
+        <w:numPr>
+          <w:ilvl w:val="2"/>
+          <w:numId w:val="1"/>
+        </w:numPr>
+        <w:spacing w:line="360" w:lineRule="auto"/>
+        <w:ind w:firstLineChars="0"/>
+        <w:rPr>
+          <w:sz w:val="24"/>
+        </w:rPr>
+      </w:pPr>
+      <w:r>
+        <w:rPr>
+          <w:rFonts w:hint="eastAsia"/>
+          <w:sz w:val="24"/>
+        </w:rPr>
+        <w:t>战略</w:t>
+      </w:r>
+      <w:r>
+        <w:rPr>
+          <w:sz w:val="24"/>
+        </w:rPr>
+        <w:t>导引</w:t>
+      </w:r>
+    </w:p>
+    <w:p>
+      <w:pPr>
+        <w:pStyle w:val="ListParagraph"/>
+        <w:spacing w:line="360" w:lineRule="auto"/>
+        <w:ind w:left="1260" w:firstLineChars="0" w:firstLine="0"/>
+        <w:rPr>
+          <w:sz w:val="24"/>
+        </w:rPr>
+      </w:pPr>
+    </w:p>
+    <w:p>
+      <w:pPr>
+        <w:pStyle w:val="ListParagraph"/>
+        <w:numPr>
+          <w:ilvl w:val="2"/>
+          <w:numId w:val="1"/>
+        </w:numPr>
+        <w:spacing w:line="360" w:lineRule="auto"/>
+        <w:ind w:firstLineChars="0"/>
+        <w:rPr>
+          <w:sz w:val="24"/>
+        </w:rPr>
+      </w:pPr>
+      <w:r>
+        <w:rPr>
+          <w:rFonts w:hint="eastAsia"/>
+          <w:sz w:val="24"/>
+        </w:rPr>
+        <w:t>系统集成指导</w:t>
+      </w:r>
+    </w:p>
+    <w:p>
+      <w:pPr>
+        <w:pStyle w:val="ListParagraph"/>
+        <w:spacing w:line="360" w:lineRule="auto"/>
+        <w:ind w:left="1260" w:firstLineChars="0" w:firstLine="0"/>
+        <w:rPr>
+          <w:sz w:val="24"/>
+        </w:rPr>
+      </w:pPr>
+    </w:p>
+    <w:p>
+      <w:pPr>
+        <w:pStyle w:val="ListParagraph"/>
+        <w:numPr>
+          <w:ilvl w:val="2"/>
+          <w:numId w:val="1"/>
+        </w:numPr>
+        <w:spacing w:line="360" w:lineRule="auto"/>
+        <w:ind w:firstLineChars="0"/>
+        <w:rPr>
+          <w:sz w:val="24"/>
+        </w:rPr>
+      </w:pPr>
+      <w:r>
+        <w:rPr>
+          <w:rFonts w:hint="eastAsia"/>
+          <w:sz w:val="24"/>
+        </w:rPr>
+        <w:t>展演展示指导</w:t>
+      </w:r>
+    </w:p>
+    <w:p>
+      <w:pPr>
+        <w:pStyle w:val="ListParagraph"/>
+        <w:spacing w:line="360" w:lineRule="auto"/>
+        <w:ind w:left="1260" w:firstLineChars="0" w:firstLine="0"/>
+        <w:rPr>
+          <w:sz w:val="24"/>
+        </w:rPr>
+      </w:pPr>
+    </w:p>
+    <w:p>
+      <w:pPr>
+        <w:pStyle w:val="ListParagraph"/>
+        <w:numPr>
+          <w:ilvl w:val="1"/>
+          <w:numId w:val="1"/>
+        </w:numPr>
+        <w:spacing w:line="360" w:lineRule="auto"/>
+        <w:ind w:firstLineChars="0"/>
+        <w:rPr>
+          <w:sz w:val="24"/>
+        </w:rPr>
+      </w:pPr>
+      <w:r>
+        <w:rPr>
+          <w:rFonts w:hint="eastAsia"/>
+          <w:sz w:val="24"/>
+        </w:rPr>
+        <w:t>奖励机制（学生、教师）</w:t>
+      </w:r>
+    </w:p>
+    <w:p>
+      <w:pPr>
+        <w:pStyle w:val="ListParagraph"/>
+        <w:numPr>
+          <w:ilvl w:val="1"/>
+          <w:numId w:val="1"/>
+        </w:numPr>
+        <w:spacing w:line="360" w:lineRule="auto"/>
+        <w:ind w:firstLineChars="0"/>
+        <w:rPr>
+          <w:sz w:val="24"/>
+        </w:rPr>
+      </w:pPr>
+      <w:r>
+        <w:rPr>
+          <w:rFonts w:hint="eastAsia"/>
+          <w:sz w:val="24"/>
+        </w:rPr>
+        <w:t>学校保障机制（专家指导委员会？）</w:t>
+      </w:r>
     </w:p>
     <w:p>
       <w:pPr>
@@ -799,7 +1500,7 @@
           <w:rFonts w:hint="eastAsia"/>
           <w:sz w:val="36"/>
         </w:rPr>
-        <w:t>运行机制</w:t>
+        <w:t>经费预算</w:t>
       </w:r>
     </w:p>
     <w:p>
@@ -820,150 +1521,8 @@
           <w:rFonts w:hint="eastAsia"/>
           <w:sz w:val="24"/>
         </w:rPr>
-        <w:t>学生活动机制（配合教学体系）</w:t>
-      </w:r>
-    </w:p>
-    <w:p>
-      <w:pPr>
-        <w:pStyle w:val="ListParagraph"/>
-        <w:numPr>
-          <w:ilvl w:val="2"/>
-          <w:numId w:val="1"/>
-        </w:numPr>
-        <w:spacing w:line="360" w:lineRule="auto"/>
-        <w:ind w:firstLineChars="0"/>
-        <w:rPr>
-          <w:sz w:val="24"/>
-        </w:rPr>
-      </w:pPr>
-      <w:proofErr w:type="gramStart"/>
-      <w:r>
-        <w:rPr>
-          <w:rFonts w:hint="eastAsia"/>
-          <w:sz w:val="24"/>
-        </w:rPr>
-        <w:t>创客</w:t>
-      </w:r>
-      <w:r>
-        <w:rPr>
-          <w:sz w:val="24"/>
-        </w:rPr>
-        <w:t>导引</w:t>
-      </w:r>
-      <w:proofErr w:type="gramEnd"/>
-    </w:p>
-    <w:p>
-      <w:pPr>
-        <w:pStyle w:val="ListParagraph"/>
-        <w:spacing w:line="360" w:lineRule="auto"/>
-        <w:ind w:left="1260" w:firstLineChars="0" w:firstLine="0"/>
-        <w:rPr>
-          <w:rFonts w:hint="eastAsia"/>
-          <w:sz w:val="24"/>
-        </w:rPr>
-      </w:pPr>
-    </w:p>
-    <w:p>
-      <w:pPr>
-        <w:pStyle w:val="ListParagraph"/>
-        <w:numPr>
-          <w:ilvl w:val="2"/>
-          <w:numId w:val="1"/>
-        </w:numPr>
-        <w:spacing w:line="360" w:lineRule="auto"/>
-        <w:ind w:firstLineChars="0"/>
-        <w:rPr>
-          <w:sz w:val="24"/>
-        </w:rPr>
-      </w:pPr>
-      <w:r>
-        <w:rPr>
-          <w:rFonts w:hint="eastAsia"/>
-          <w:sz w:val="24"/>
-        </w:rPr>
-        <w:t>课程系列</w:t>
-      </w:r>
-    </w:p>
-    <w:p>
-      <w:pPr>
-        <w:pStyle w:val="ListParagraph"/>
-        <w:spacing w:line="360" w:lineRule="auto"/>
-        <w:ind w:left="1260" w:firstLineChars="0" w:firstLine="0"/>
-        <w:rPr>
-          <w:rFonts w:hint="eastAsia"/>
-          <w:sz w:val="24"/>
-        </w:rPr>
-      </w:pPr>
-    </w:p>
-    <w:p>
-      <w:pPr>
-        <w:pStyle w:val="ListParagraph"/>
-        <w:numPr>
-          <w:ilvl w:val="2"/>
-          <w:numId w:val="1"/>
-        </w:numPr>
-        <w:spacing w:line="360" w:lineRule="auto"/>
-        <w:ind w:firstLineChars="0"/>
-        <w:rPr>
-          <w:sz w:val="24"/>
-        </w:rPr>
-      </w:pPr>
-      <w:r>
-        <w:rPr>
-          <w:rFonts w:hint="eastAsia"/>
-          <w:sz w:val="24"/>
-        </w:rPr>
-        <w:t>团队</w:t>
-      </w:r>
-      <w:r>
-        <w:rPr>
-          <w:sz w:val="24"/>
-        </w:rPr>
-        <w:t>项目</w:t>
-      </w:r>
-    </w:p>
-    <w:p>
-      <w:pPr>
-        <w:pStyle w:val="ListParagraph"/>
-        <w:spacing w:line="360" w:lineRule="auto"/>
-        <w:ind w:left="1260" w:firstLineChars="0" w:firstLine="0"/>
-        <w:rPr>
-          <w:rFonts w:hint="eastAsia"/>
-          <w:sz w:val="24"/>
-        </w:rPr>
-      </w:pPr>
-    </w:p>
-    <w:p>
-      <w:pPr>
-        <w:pStyle w:val="ListParagraph"/>
-        <w:numPr>
-          <w:ilvl w:val="2"/>
-          <w:numId w:val="1"/>
-        </w:numPr>
-        <w:spacing w:line="360" w:lineRule="auto"/>
-        <w:ind w:firstLineChars="0"/>
-        <w:rPr>
-          <w:sz w:val="24"/>
-        </w:rPr>
-      </w:pPr>
-      <w:r>
-        <w:rPr>
-          <w:rFonts w:hint="eastAsia"/>
-          <w:sz w:val="24"/>
-        </w:rPr>
-        <w:t>成果展示</w:t>
-      </w:r>
-    </w:p>
-    <w:p>
-      <w:pPr>
-        <w:pStyle w:val="ListParagraph"/>
-        <w:spacing w:line="360" w:lineRule="auto"/>
-        <w:ind w:left="1260" w:firstLineChars="0" w:firstLine="0"/>
-        <w:rPr>
-          <w:rFonts w:hint="eastAsia"/>
-          <w:sz w:val="24"/>
-        </w:rPr>
-      </w:pPr>
+        <w:t>建设经费</w:t>
+      </w:r>
     </w:p>
     <w:p>
       <w:pPr>
@@ -983,210 +1542,8 @@
           <w:rFonts w:hint="eastAsia"/>
           <w:sz w:val="24"/>
         </w:rPr>
-        <w:t>教师指导机制（驻</w:t>
-      </w:r>
-      <w:proofErr w:type="gramStart"/>
-      <w:r>
-        <w:rPr>
-          <w:rFonts w:hint="eastAsia"/>
-          <w:sz w:val="24"/>
-        </w:rPr>
-        <w:t>校创客</w:t>
-      </w:r>
-      <w:proofErr w:type="gramEnd"/>
-      <w:r>
-        <w:rPr>
-          <w:rFonts w:hint="eastAsia"/>
-          <w:sz w:val="24"/>
-        </w:rPr>
-        <w:t>导师机制？）</w:t>
-      </w:r>
-    </w:p>
-    <w:p>
-      <w:pPr>
-        <w:pStyle w:val="ListParagraph"/>
-        <w:numPr>
-          <w:ilvl w:val="2"/>
-          <w:numId w:val="1"/>
-        </w:numPr>
-        <w:spacing w:line="360" w:lineRule="auto"/>
-        <w:ind w:firstLineChars="0"/>
-        <w:rPr>
-          <w:sz w:val="24"/>
-        </w:rPr>
-      </w:pPr>
-      <w:proofErr w:type="gramStart"/>
-      <w:r>
-        <w:rPr>
-          <w:rFonts w:hint="eastAsia"/>
-          <w:sz w:val="24"/>
-        </w:rPr>
-        <w:t>创客</w:t>
-      </w:r>
-      <w:r>
-        <w:rPr>
-          <w:sz w:val="24"/>
-        </w:rPr>
-        <w:t>文化</w:t>
-      </w:r>
-      <w:proofErr w:type="gramEnd"/>
-      <w:r>
-        <w:rPr>
-          <w:sz w:val="24"/>
-        </w:rPr>
-        <w:t>导引</w:t>
-      </w:r>
-    </w:p>
-    <w:p>
-      <w:pPr>
-        <w:pStyle w:val="ListParagraph"/>
-        <w:spacing w:line="360" w:lineRule="auto"/>
-        <w:ind w:left="1260" w:firstLineChars="0" w:firstLine="0"/>
-        <w:rPr>
-          <w:rFonts w:hint="eastAsia"/>
-          <w:sz w:val="24"/>
-        </w:rPr>
-      </w:pPr>
-    </w:p>
-    <w:p>
-      <w:pPr>
-        <w:pStyle w:val="ListParagraph"/>
-        <w:numPr>
-          <w:ilvl w:val="2"/>
-          <w:numId w:val="1"/>
-        </w:numPr>
-        <w:spacing w:line="360" w:lineRule="auto"/>
-        <w:ind w:firstLineChars="0"/>
-        <w:rPr>
-          <w:sz w:val="24"/>
-        </w:rPr>
-      </w:pPr>
-      <w:r>
-        <w:rPr>
-          <w:rFonts w:hint="eastAsia"/>
-          <w:sz w:val="24"/>
-        </w:rPr>
-        <w:t>技能</w:t>
-      </w:r>
-      <w:r>
-        <w:rPr>
-          <w:sz w:val="24"/>
-        </w:rPr>
-        <w:t>培训</w:t>
-      </w:r>
-    </w:p>
-    <w:p>
-      <w:pPr>
-        <w:pStyle w:val="ListParagraph"/>
-        <w:spacing w:line="360" w:lineRule="auto"/>
-        <w:ind w:left="1260" w:firstLineChars="0" w:firstLine="0"/>
-        <w:rPr>
-          <w:rFonts w:hint="eastAsia"/>
-          <w:sz w:val="24"/>
-        </w:rPr>
-      </w:pPr>
-    </w:p>
-    <w:p>
-      <w:pPr>
-        <w:pStyle w:val="ListParagraph"/>
-        <w:numPr>
-          <w:ilvl w:val="2"/>
-          <w:numId w:val="1"/>
-        </w:numPr>
-        <w:spacing w:line="360" w:lineRule="auto"/>
-        <w:ind w:firstLineChars="0"/>
-        <w:rPr>
-          <w:sz w:val="24"/>
-        </w:rPr>
-      </w:pPr>
-      <w:r>
-        <w:rPr>
-          <w:rFonts w:hint="eastAsia"/>
-          <w:sz w:val="24"/>
-        </w:rPr>
-        <w:t>战略</w:t>
-      </w:r>
-      <w:r>
-        <w:rPr>
-          <w:sz w:val="24"/>
-        </w:rPr>
-        <w:t>导引</w:t>
-      </w:r>
-    </w:p>
-    <w:p>
-      <w:pPr>
-        <w:pStyle w:val="ListParagraph"/>
-        <w:spacing w:line="360" w:lineRule="auto"/>
-        <w:ind w:left="1260" w:firstLineChars="0" w:firstLine="0"/>
-        <w:rPr>
-          <w:rFonts w:hint="eastAsia"/>
-          <w:sz w:val="24"/>
-        </w:rPr>
-      </w:pPr>
-    </w:p>
-    <w:p>
-      <w:pPr>
-        <w:pStyle w:val="ListParagraph"/>
-        <w:numPr>
-          <w:ilvl w:val="2"/>
-          <w:numId w:val="1"/>
-        </w:numPr>
-        <w:spacing w:line="360" w:lineRule="auto"/>
-        <w:ind w:firstLineChars="0"/>
-        <w:rPr>
-          <w:sz w:val="24"/>
-        </w:rPr>
-      </w:pPr>
-      <w:r>
-        <w:rPr>
-          <w:rFonts w:hint="eastAsia"/>
-          <w:sz w:val="24"/>
-        </w:rPr>
-        <w:t>系统集成指导</w:t>
-      </w:r>
-    </w:p>
-    <w:p>
-      <w:pPr>
-        <w:pStyle w:val="ListParagraph"/>
-        <w:spacing w:line="360" w:lineRule="auto"/>
-        <w:ind w:left="1260" w:firstLineChars="0" w:firstLine="0"/>
-        <w:rPr>
-          <w:rFonts w:hint="eastAsia"/>
-          <w:sz w:val="24"/>
-        </w:rPr>
-      </w:pPr>
-    </w:p>
-    <w:p>
-      <w:pPr>
-        <w:pStyle w:val="ListParagraph"/>
-        <w:numPr>
-          <w:ilvl w:val="2"/>
-          <w:numId w:val="1"/>
-        </w:numPr>
-        <w:spacing w:line="360" w:lineRule="auto"/>
-        <w:ind w:firstLineChars="0"/>
-        <w:rPr>
-          <w:sz w:val="24"/>
-        </w:rPr>
-      </w:pPr>
-      <w:r>
-        <w:rPr>
-          <w:rFonts w:hint="eastAsia"/>
-          <w:sz w:val="24"/>
-        </w:rPr>
-        <w:t>展演展示指导</w:t>
-      </w:r>
-    </w:p>
-    <w:p>
-      <w:pPr>
-        <w:pStyle w:val="ListParagraph"/>
-        <w:spacing w:line="360" w:lineRule="auto"/>
-        <w:ind w:left="1260" w:firstLineChars="0" w:firstLine="0"/>
-        <w:rPr>
-          <w:rFonts w:hint="eastAsia"/>
-          <w:sz w:val="24"/>
-        </w:rPr>
-      </w:pPr>
+        <w:t>运行经费</w:t>
+      </w:r>
     </w:p>
     <w:p>
       <w:pPr>
@@ -1198,113 +1555,6 @@
         <w:spacing w:line="360" w:lineRule="auto"/>
         <w:ind w:firstLineChars="0"/>
         <w:rPr>
-          <w:sz w:val="24"/>
-        </w:rPr>
-      </w:pPr>
-      <w:r>
-        <w:rPr>
-          <w:rFonts w:hint="eastAsia"/>
-          <w:sz w:val="24"/>
-        </w:rPr>
-        <w:t>奖励机制（学生、教师）</w:t>
-      </w:r>
-    </w:p>
-    <w:p>
-      <w:pPr>
-        <w:pStyle w:val="ListParagraph"/>
-        <w:numPr>
-          <w:ilvl w:val="1"/>
-          <w:numId w:val="1"/>
-        </w:numPr>
-        <w:spacing w:line="360" w:lineRule="auto"/>
-        <w:ind w:firstLineChars="0"/>
-        <w:rPr>
-          <w:sz w:val="24"/>
-        </w:rPr>
-      </w:pPr>
-      <w:r>
-        <w:rPr>
-          <w:rFonts w:hint="eastAsia"/>
-          <w:sz w:val="24"/>
-        </w:rPr>
-        <w:lastRenderedPageBreak/>
-        <w:t>学校保障机制（专家指导委员会？）</w:t>
-      </w:r>
-    </w:p>
-    <w:p>
-      <w:pPr>
-        <w:pStyle w:val="ListParagraph"/>
-        <w:numPr>
-          <w:ilvl w:val="0"/>
-          <w:numId w:val="1"/>
-        </w:numPr>
-        <w:spacing w:line="360" w:lineRule="auto"/>
-        <w:ind w:firstLineChars="0"/>
-        <w:rPr>
-          <w:sz w:val="36"/>
-        </w:rPr>
-      </w:pPr>
-      <w:r>
-        <w:rPr>
-          <w:rFonts w:hint="eastAsia"/>
-          <w:sz w:val="36"/>
-        </w:rPr>
-        <w:t>经费预算</w:t>
-      </w:r>
-    </w:p>
-    <w:p>
-      <w:pPr>
-        <w:pStyle w:val="ListParagraph"/>
-        <w:numPr>
-          <w:ilvl w:val="1"/>
-          <w:numId w:val="1"/>
-        </w:numPr>
-        <w:spacing w:line="360" w:lineRule="auto"/>
-        <w:ind w:firstLineChars="0"/>
-        <w:rPr>
-          <w:sz w:val="24"/>
-        </w:rPr>
-      </w:pPr>
-      <w:r>
-        <w:rPr>
-          <w:rFonts w:hint="eastAsia"/>
-          <w:sz w:val="24"/>
-        </w:rPr>
-        <w:t>建设经费</w:t>
-      </w:r>
-    </w:p>
-    <w:p>
-      <w:pPr>
-        <w:pStyle w:val="ListParagraph"/>
-        <w:numPr>
-          <w:ilvl w:val="1"/>
-          <w:numId w:val="1"/>
-        </w:numPr>
-        <w:spacing w:line="360" w:lineRule="auto"/>
-        <w:ind w:firstLineChars="0"/>
-        <w:rPr>
-          <w:sz w:val="24"/>
-        </w:rPr>
-      </w:pPr>
-      <w:r>
-        <w:rPr>
-          <w:rFonts w:hint="eastAsia"/>
-          <w:sz w:val="24"/>
-        </w:rPr>
-        <w:t>运行经费</w:t>
-      </w:r>
-    </w:p>
-    <w:p>
-      <w:pPr>
-        <w:pStyle w:val="ListParagraph"/>
-        <w:numPr>
-          <w:ilvl w:val="1"/>
-          <w:numId w:val="1"/>
-        </w:numPr>
-        <w:spacing w:line="360" w:lineRule="auto"/>
-        <w:ind w:firstLineChars="0"/>
-        <w:rPr>
-          <w:rFonts w:hint="eastAsia"/>
           <w:sz w:val="24"/>
         </w:rPr>
       </w:pPr>

--- a/训练中心创客交叉融合空间建设/doc/清华大学创客交叉融合空间建设-教务处.docx
+++ b/训练中心创客交叉融合空间建设/doc/清华大学创客交叉融合空间建设-教务处.docx
@@ -190,16 +190,590 @@
         </w:rPr>
         <w:t>：</w:t>
       </w:r>
-    </w:p>
-    <w:p>
-      <w:pPr>
-        <w:pStyle w:val="ListParagraph"/>
-        <w:spacing w:line="360" w:lineRule="auto"/>
-        <w:ind w:left="1260" w:firstLineChars="0" w:firstLine="0"/>
-        <w:rPr>
-          <w:sz w:val="24"/>
-        </w:rPr>
-      </w:pPr>
+      <w:r>
+        <w:rPr>
+          <w:rFonts w:hint="eastAsia"/>
+          <w:sz w:val="24"/>
+        </w:rPr>
+        <w:t>根据学校建设</w:t>
+      </w:r>
+      <w:r>
+        <w:rPr>
+          <w:sz w:val="24"/>
+        </w:rPr>
+        <w:t>规划，</w:t>
+      </w:r>
+      <w:r>
+        <w:rPr>
+          <w:rFonts w:hint="eastAsia"/>
+          <w:sz w:val="24"/>
+        </w:rPr>
+        <w:t>2015</w:t>
+      </w:r>
+      <w:r>
+        <w:rPr>
+          <w:rFonts w:hint="eastAsia"/>
+          <w:sz w:val="24"/>
+        </w:rPr>
+        <w:t>年</w:t>
+      </w:r>
+      <w:r>
+        <w:rPr>
+          <w:sz w:val="24"/>
+        </w:rPr>
+        <w:t>底</w:t>
+      </w:r>
+      <w:r>
+        <w:rPr>
+          <w:rFonts w:hint="eastAsia"/>
+          <w:sz w:val="24"/>
+        </w:rPr>
+        <w:t>李兆</w:t>
+      </w:r>
+      <w:proofErr w:type="gramStart"/>
+      <w:r>
+        <w:rPr>
+          <w:rFonts w:hint="eastAsia"/>
+          <w:sz w:val="24"/>
+        </w:rPr>
+        <w:t>基科技</w:t>
+      </w:r>
+      <w:proofErr w:type="gramEnd"/>
+      <w:r>
+        <w:rPr>
+          <w:rFonts w:hint="eastAsia"/>
+          <w:sz w:val="24"/>
+        </w:rPr>
+        <w:t>大楼预计</w:t>
+      </w:r>
+      <w:r>
+        <w:rPr>
+          <w:sz w:val="24"/>
+        </w:rPr>
+        <w:t>将投入使用</w:t>
+      </w:r>
+      <w:r>
+        <w:rPr>
+          <w:rFonts w:hint="eastAsia"/>
+          <w:sz w:val="24"/>
+        </w:rPr>
+        <w:t>。</w:t>
+      </w:r>
+      <w:proofErr w:type="gramStart"/>
+      <w:r>
+        <w:rPr>
+          <w:rFonts w:hint="eastAsia"/>
+          <w:sz w:val="24"/>
+        </w:rPr>
+        <w:t>届时创客</w:t>
+      </w:r>
+      <w:r>
+        <w:rPr>
+          <w:sz w:val="24"/>
+        </w:rPr>
+        <w:t>交叉</w:t>
+      </w:r>
+      <w:proofErr w:type="gramEnd"/>
+      <w:r>
+        <w:rPr>
+          <w:sz w:val="24"/>
+        </w:rPr>
+        <w:t>融合空</w:t>
+      </w:r>
+      <w:r>
+        <w:rPr>
+          <w:rFonts w:hint="eastAsia"/>
+          <w:sz w:val="24"/>
+        </w:rPr>
+        <w:t>间将</w:t>
+      </w:r>
+      <w:r>
+        <w:rPr>
+          <w:sz w:val="24"/>
+        </w:rPr>
+        <w:t>设置在</w:t>
+      </w:r>
+      <w:r>
+        <w:rPr>
+          <w:rFonts w:hint="eastAsia"/>
+          <w:sz w:val="24"/>
+        </w:rPr>
+        <w:t>科技大楼中，</w:t>
+      </w:r>
+      <w:r>
+        <w:rPr>
+          <w:sz w:val="24"/>
+        </w:rPr>
+        <w:t>占据约</w:t>
+      </w:r>
+      <w:r>
+        <w:rPr>
+          <w:rFonts w:hint="eastAsia"/>
+          <w:sz w:val="24"/>
+        </w:rPr>
+        <w:t>1500</w:t>
+      </w:r>
+      <w:r>
+        <w:rPr>
+          <w:sz w:val="24"/>
+        </w:rPr>
+        <w:t>m</w:t>
+      </w:r>
+      <w:r>
+        <w:rPr>
+          <w:sz w:val="24"/>
+          <w:vertAlign w:val="superscript"/>
+        </w:rPr>
+        <w:t>2</w:t>
+      </w:r>
+      <w:r>
+        <w:rPr>
+          <w:rFonts w:hint="eastAsia"/>
+          <w:sz w:val="24"/>
+        </w:rPr>
+        <w:t>的</w:t>
+      </w:r>
+      <w:r>
+        <w:rPr>
+          <w:rFonts w:hint="eastAsia"/>
+          <w:sz w:val="24"/>
+        </w:rPr>
+        <w:t>面积</w:t>
+      </w:r>
+      <w:r>
+        <w:rPr>
+          <w:sz w:val="24"/>
+        </w:rPr>
+        <w:t>。</w:t>
+      </w:r>
+      <w:r>
+        <w:rPr>
+          <w:rFonts w:hint="eastAsia"/>
+          <w:sz w:val="24"/>
+        </w:rPr>
+        <w:t>围绕</w:t>
+      </w:r>
+      <w:proofErr w:type="gramStart"/>
+      <w:r>
+        <w:rPr>
+          <w:sz w:val="24"/>
+        </w:rPr>
+        <w:t>创客主题</w:t>
+      </w:r>
+      <w:proofErr w:type="gramEnd"/>
+      <w:r>
+        <w:rPr>
+          <w:sz w:val="24"/>
+        </w:rPr>
+        <w:t>所开展</w:t>
+      </w:r>
+      <w:r>
+        <w:rPr>
+          <w:rFonts w:hint="eastAsia"/>
+          <w:sz w:val="24"/>
+        </w:rPr>
+        <w:t>的</w:t>
+      </w:r>
+      <w:r>
+        <w:rPr>
+          <w:sz w:val="24"/>
+        </w:rPr>
+        <w:t>相关教学活动，是未来空间设计的重要依据。</w:t>
+      </w:r>
+      <w:r>
+        <w:rPr>
+          <w:rFonts w:hint="eastAsia"/>
+          <w:sz w:val="24"/>
+        </w:rPr>
+        <w:t>结合</w:t>
+      </w:r>
+      <w:r>
+        <w:rPr>
+          <w:rFonts w:hint="eastAsia"/>
+          <w:sz w:val="24"/>
+        </w:rPr>
+        <w:t>项目为导向</w:t>
+      </w:r>
+      <w:r>
+        <w:rPr>
+          <w:rFonts w:hint="eastAsia"/>
+          <w:sz w:val="24"/>
+        </w:rPr>
+        <w:t>的</w:t>
+      </w:r>
+      <w:r>
+        <w:rPr>
+          <w:sz w:val="24"/>
+        </w:rPr>
+        <w:t>极限挑战式学习</w:t>
+      </w:r>
+      <w:r>
+        <w:rPr>
+          <w:rFonts w:hint="eastAsia"/>
+          <w:sz w:val="24"/>
+        </w:rPr>
+        <w:t>活动</w:t>
+      </w:r>
+      <w:r>
+        <w:rPr>
+          <w:sz w:val="24"/>
+        </w:rPr>
+        <w:t>的设计思路，</w:t>
+      </w:r>
+      <w:r>
+        <w:rPr>
+          <w:rFonts w:hint="eastAsia"/>
+          <w:sz w:val="24"/>
+        </w:rPr>
+        <w:t>融合</w:t>
+      </w:r>
+      <w:proofErr w:type="gramStart"/>
+      <w:r>
+        <w:rPr>
+          <w:sz w:val="24"/>
+        </w:rPr>
+        <w:t>创客</w:t>
+      </w:r>
+      <w:r>
+        <w:rPr>
+          <w:rFonts w:hint="eastAsia"/>
+          <w:sz w:val="24"/>
+        </w:rPr>
+        <w:t>文化</w:t>
+      </w:r>
+      <w:proofErr w:type="gramEnd"/>
+      <w:r>
+        <w:rPr>
+          <w:rFonts w:hint="eastAsia"/>
+          <w:sz w:val="24"/>
+        </w:rPr>
+        <w:t>与</w:t>
+      </w:r>
+      <w:r>
+        <w:rPr>
+          <w:sz w:val="24"/>
+        </w:rPr>
+        <w:t>工程</w:t>
+      </w:r>
+      <w:r>
+        <w:rPr>
+          <w:rFonts w:hint="eastAsia"/>
+          <w:sz w:val="24"/>
+        </w:rPr>
+        <w:t>文化</w:t>
+      </w:r>
+      <w:r>
+        <w:rPr>
+          <w:sz w:val="24"/>
+        </w:rPr>
+        <w:t>所设计的</w:t>
+      </w:r>
+      <w:proofErr w:type="gramStart"/>
+      <w:r>
+        <w:rPr>
+          <w:rFonts w:hint="eastAsia"/>
+          <w:sz w:val="24"/>
+        </w:rPr>
+        <w:t>清华</w:t>
+      </w:r>
+      <w:r>
+        <w:rPr>
+          <w:sz w:val="24"/>
+        </w:rPr>
+        <w:t>创客空间</w:t>
+      </w:r>
+      <w:proofErr w:type="gramEnd"/>
+      <w:r>
+        <w:rPr>
+          <w:rFonts w:hint="eastAsia"/>
+          <w:sz w:val="24"/>
+        </w:rPr>
+        <w:t>，</w:t>
+      </w:r>
+      <w:r>
+        <w:rPr>
+          <w:sz w:val="24"/>
+        </w:rPr>
+        <w:t>将</w:t>
+      </w:r>
+      <w:r>
+        <w:rPr>
+          <w:rFonts w:hint="eastAsia"/>
+          <w:sz w:val="24"/>
+        </w:rPr>
+        <w:t>为</w:t>
+      </w:r>
+      <w:r>
+        <w:rPr>
+          <w:sz w:val="24"/>
+        </w:rPr>
+        <w:t>未来跨学科交叉融合</w:t>
+      </w:r>
+      <w:r>
+        <w:rPr>
+          <w:rFonts w:hint="eastAsia"/>
+          <w:sz w:val="24"/>
+        </w:rPr>
+        <w:t>课程活动</w:t>
+      </w:r>
+      <w:r>
+        <w:rPr>
+          <w:sz w:val="24"/>
+        </w:rPr>
+        <w:t>提供</w:t>
+      </w:r>
+      <w:r>
+        <w:rPr>
+          <w:rFonts w:hint="eastAsia"/>
+          <w:sz w:val="24"/>
+        </w:rPr>
+        <w:t>场地</w:t>
+      </w:r>
+      <w:r>
+        <w:rPr>
+          <w:sz w:val="24"/>
+        </w:rPr>
+        <w:t>支持</w:t>
+      </w:r>
+      <w:r>
+        <w:rPr>
+          <w:rFonts w:hint="eastAsia"/>
+          <w:sz w:val="24"/>
+        </w:rPr>
+        <w:t>，</w:t>
+      </w:r>
+      <w:r>
+        <w:rPr>
+          <w:sz w:val="24"/>
+        </w:rPr>
+        <w:t>体现</w:t>
+      </w:r>
+      <w:r>
+        <w:rPr>
+          <w:rFonts w:hint="eastAsia"/>
+          <w:sz w:val="24"/>
+        </w:rPr>
+        <w:t>灵活</w:t>
+      </w:r>
+      <w:r>
+        <w:rPr>
+          <w:sz w:val="24"/>
+        </w:rPr>
+        <w:t>、开放、促进</w:t>
+      </w:r>
+      <w:r>
+        <w:rPr>
+          <w:rFonts w:hint="eastAsia"/>
+          <w:sz w:val="24"/>
+        </w:rPr>
+        <w:t>交流</w:t>
+      </w:r>
+      <w:r>
+        <w:rPr>
+          <w:sz w:val="24"/>
+        </w:rPr>
+        <w:t>、</w:t>
+      </w:r>
+      <w:r>
+        <w:rPr>
+          <w:rFonts w:hint="eastAsia"/>
+          <w:sz w:val="24"/>
+        </w:rPr>
+        <w:t>展现</w:t>
+      </w:r>
+      <w:r>
+        <w:rPr>
+          <w:sz w:val="24"/>
+        </w:rPr>
+        <w:t>历史、可持续</w:t>
+      </w:r>
+      <w:r>
+        <w:rPr>
+          <w:rFonts w:hint="eastAsia"/>
+          <w:sz w:val="24"/>
+        </w:rPr>
+        <w:t>的</w:t>
+      </w:r>
+      <w:r>
+        <w:rPr>
+          <w:sz w:val="24"/>
+        </w:rPr>
+        <w:t>设计思路。</w:t>
+      </w:r>
+      <w:r>
+        <w:rPr>
+          <w:rFonts w:hint="eastAsia"/>
+          <w:sz w:val="24"/>
+        </w:rPr>
+        <w:t>为了</w:t>
+      </w:r>
+      <w:r>
+        <w:rPr>
+          <w:rFonts w:hint="eastAsia"/>
+          <w:sz w:val="24"/>
+        </w:rPr>
+        <w:t>充分达成</w:t>
+      </w:r>
+      <w:proofErr w:type="gramStart"/>
+      <w:r>
+        <w:rPr>
+          <w:rFonts w:hint="eastAsia"/>
+          <w:sz w:val="24"/>
+        </w:rPr>
+        <w:t>创客</w:t>
+      </w:r>
+      <w:r>
+        <w:rPr>
+          <w:sz w:val="24"/>
+        </w:rPr>
+        <w:t>类</w:t>
+      </w:r>
+      <w:proofErr w:type="gramEnd"/>
+      <w:r>
+        <w:rPr>
+          <w:sz w:val="24"/>
+        </w:rPr>
+        <w:t>学习活动</w:t>
+      </w:r>
+      <w:r>
+        <w:rPr>
+          <w:rFonts w:hint="eastAsia"/>
+          <w:sz w:val="24"/>
+        </w:rPr>
+        <w:t>格式</w:t>
+      </w:r>
+      <w:r>
+        <w:rPr>
+          <w:sz w:val="24"/>
+        </w:rPr>
+        <w:t>与空间设计的</w:t>
+      </w:r>
+      <w:r>
+        <w:rPr>
+          <w:rFonts w:hint="eastAsia"/>
+          <w:sz w:val="24"/>
+        </w:rPr>
+        <w:t>协调一致，</w:t>
+      </w:r>
+      <w:r>
+        <w:rPr>
+          <w:sz w:val="24"/>
+        </w:rPr>
+        <w:t>新科技大楼落成前，</w:t>
+      </w:r>
+      <w:r>
+        <w:rPr>
+          <w:rFonts w:hint="eastAsia"/>
+          <w:sz w:val="24"/>
+        </w:rPr>
+        <w:t>将</w:t>
+      </w:r>
+      <w:r>
+        <w:rPr>
+          <w:sz w:val="24"/>
+        </w:rPr>
+        <w:t>开辟现有</w:t>
+      </w:r>
+      <w:r>
+        <w:rPr>
+          <w:rFonts w:hint="eastAsia"/>
+          <w:sz w:val="24"/>
+        </w:rPr>
+        <w:t>建筑</w:t>
+      </w:r>
+      <w:r>
+        <w:rPr>
+          <w:sz w:val="24"/>
+        </w:rPr>
+        <w:t>中</w:t>
+      </w:r>
+      <w:r>
+        <w:rPr>
+          <w:rFonts w:hint="eastAsia"/>
+          <w:sz w:val="24"/>
+        </w:rPr>
+        <w:t>60</w:t>
+      </w:r>
+      <w:r>
+        <w:rPr>
+          <w:sz w:val="24"/>
+        </w:rPr>
+        <w:t>m</w:t>
+      </w:r>
+      <w:r>
+        <w:rPr>
+          <w:sz w:val="24"/>
+          <w:vertAlign w:val="superscript"/>
+        </w:rPr>
+        <w:t>2</w:t>
+      </w:r>
+      <w:r>
+        <w:rPr>
+          <w:rFonts w:hint="eastAsia"/>
+          <w:sz w:val="24"/>
+        </w:rPr>
+        <w:t>的</w:t>
+      </w:r>
+      <w:r>
+        <w:rPr>
+          <w:rFonts w:hint="eastAsia"/>
+          <w:sz w:val="24"/>
+        </w:rPr>
+        <w:t>空间作为</w:t>
+      </w:r>
+      <w:r>
+        <w:rPr>
+          <w:sz w:val="24"/>
+        </w:rPr>
+        <w:t>一个预览版</w:t>
+      </w:r>
+      <w:proofErr w:type="gramStart"/>
+      <w:r>
+        <w:rPr>
+          <w:sz w:val="24"/>
+        </w:rPr>
+        <w:t>的创客空间</w:t>
+      </w:r>
+      <w:proofErr w:type="gramEnd"/>
+      <w:r>
+        <w:rPr>
+          <w:sz w:val="24"/>
+        </w:rPr>
+        <w:t>，按照上述标准进行设计与</w:t>
+      </w:r>
+      <w:r>
+        <w:rPr>
+          <w:rFonts w:hint="eastAsia"/>
+          <w:sz w:val="24"/>
+        </w:rPr>
+        <w:t>建设，迅速发挥积淀</w:t>
+      </w:r>
+      <w:r>
+        <w:rPr>
+          <w:sz w:val="24"/>
+        </w:rPr>
+        <w:t>学习活动的经验</w:t>
+      </w:r>
+      <w:r>
+        <w:rPr>
+          <w:rFonts w:hint="eastAsia"/>
+          <w:sz w:val="24"/>
+        </w:rPr>
+        <w:t>、</w:t>
+      </w:r>
+      <w:r>
+        <w:rPr>
+          <w:rFonts w:hint="eastAsia"/>
+          <w:sz w:val="24"/>
+        </w:rPr>
+        <w:t>探索</w:t>
+      </w:r>
+      <w:r>
+        <w:rPr>
+          <w:sz w:val="24"/>
+        </w:rPr>
+        <w:t>未来发展模式的作用。</w:t>
+      </w:r>
     </w:p>
     <w:p>
       <w:pPr>
@@ -256,6 +830,593 @@
           <w:sz w:val="24"/>
         </w:rPr>
       </w:pPr>
+      <w:r>
+        <w:rPr>
+          <w:rFonts w:hint="eastAsia"/>
+          <w:sz w:val="24"/>
+        </w:rPr>
+        <w:t>实践教学</w:t>
+      </w:r>
+      <w:r>
+        <w:rPr>
+          <w:sz w:val="24"/>
+        </w:rPr>
+        <w:t>、</w:t>
+      </w:r>
+      <w:r>
+        <w:rPr>
+          <w:rFonts w:hint="eastAsia"/>
+          <w:sz w:val="24"/>
+        </w:rPr>
+        <w:t>挑战式</w:t>
+      </w:r>
+      <w:r>
+        <w:rPr>
+          <w:sz w:val="24"/>
+        </w:rPr>
+        <w:t>学习</w:t>
+      </w:r>
+      <w:r>
+        <w:rPr>
+          <w:rFonts w:hint="eastAsia"/>
+          <w:sz w:val="24"/>
+        </w:rPr>
+        <w:t>、</w:t>
+      </w:r>
+      <w:proofErr w:type="gramStart"/>
+      <w:r>
+        <w:rPr>
+          <w:sz w:val="24"/>
+        </w:rPr>
+        <w:t>创客马拉松</w:t>
+      </w:r>
+      <w:proofErr w:type="gramEnd"/>
+      <w:r>
+        <w:rPr>
+          <w:sz w:val="24"/>
+        </w:rPr>
+        <w:t>等</w:t>
+      </w:r>
+      <w:proofErr w:type="gramStart"/>
+      <w:r>
+        <w:rPr>
+          <w:rFonts w:hint="eastAsia"/>
+          <w:sz w:val="24"/>
+        </w:rPr>
+        <w:t>创客类</w:t>
+      </w:r>
+      <w:proofErr w:type="gramEnd"/>
+      <w:r>
+        <w:rPr>
+          <w:sz w:val="24"/>
+        </w:rPr>
+        <w:t>活动</w:t>
+      </w:r>
+      <w:r>
+        <w:rPr>
+          <w:rFonts w:hint="eastAsia"/>
+          <w:sz w:val="24"/>
+        </w:rPr>
+        <w:t>的</w:t>
+      </w:r>
+      <w:r>
+        <w:rPr>
+          <w:sz w:val="24"/>
+        </w:rPr>
+        <w:t>一大特点</w:t>
+      </w:r>
+      <w:r>
+        <w:rPr>
+          <w:rFonts w:hint="eastAsia"/>
+          <w:sz w:val="24"/>
+        </w:rPr>
+        <w:t>是内容与</w:t>
+      </w:r>
+      <w:r>
+        <w:rPr>
+          <w:sz w:val="24"/>
+        </w:rPr>
+        <w:t>形式的</w:t>
+      </w:r>
+      <w:r>
+        <w:rPr>
+          <w:rFonts w:hint="eastAsia"/>
+          <w:sz w:val="24"/>
+        </w:rPr>
+        <w:t>多样性</w:t>
+      </w:r>
+      <w:r>
+        <w:rPr>
+          <w:sz w:val="24"/>
+        </w:rPr>
+        <w:t>。</w:t>
+      </w:r>
+      <w:proofErr w:type="gramStart"/>
+      <w:r>
+        <w:rPr>
+          <w:rFonts w:hint="eastAsia"/>
+          <w:sz w:val="24"/>
+        </w:rPr>
+        <w:t>未来创客交叉</w:t>
+      </w:r>
+      <w:proofErr w:type="gramEnd"/>
+      <w:r>
+        <w:rPr>
+          <w:sz w:val="24"/>
+        </w:rPr>
+        <w:t>融合空间</w:t>
+      </w:r>
+      <w:r>
+        <w:rPr>
+          <w:rFonts w:hint="eastAsia"/>
+          <w:sz w:val="24"/>
+        </w:rPr>
+        <w:t>将</w:t>
+      </w:r>
+      <w:r>
+        <w:rPr>
+          <w:sz w:val="24"/>
+        </w:rPr>
+        <w:t>服务于</w:t>
+      </w:r>
+      <w:r>
+        <w:rPr>
+          <w:rFonts w:hint="eastAsia"/>
+          <w:sz w:val="24"/>
+        </w:rPr>
+        <w:t>课程</w:t>
+      </w:r>
+      <w:r>
+        <w:rPr>
+          <w:sz w:val="24"/>
+        </w:rPr>
+        <w:t>体系中不同阶段的学习活动</w:t>
+      </w:r>
+      <w:r>
+        <w:rPr>
+          <w:rFonts w:hint="eastAsia"/>
+          <w:sz w:val="24"/>
+        </w:rPr>
+        <w:t>，</w:t>
+      </w:r>
+      <w:r>
+        <w:rPr>
+          <w:sz w:val="24"/>
+        </w:rPr>
+        <w:t>覆盖</w:t>
+      </w:r>
+      <w:r>
+        <w:rPr>
+          <w:rFonts w:hint="eastAsia"/>
+          <w:sz w:val="24"/>
+        </w:rPr>
+        <w:t>产品</w:t>
+      </w:r>
+      <w:r>
+        <w:rPr>
+          <w:sz w:val="24"/>
+        </w:rPr>
+        <w:t>全生命周期，</w:t>
+      </w:r>
+      <w:r>
+        <w:rPr>
+          <w:rFonts w:hint="eastAsia"/>
+          <w:sz w:val="24"/>
+        </w:rPr>
+        <w:t>涉及</w:t>
+      </w:r>
+      <w:r>
+        <w:rPr>
+          <w:sz w:val="24"/>
+        </w:rPr>
+        <w:t>不同学科知识内容。</w:t>
+      </w:r>
+      <w:r>
+        <w:rPr>
+          <w:rFonts w:hint="eastAsia"/>
+          <w:sz w:val="24"/>
+        </w:rPr>
+        <w:t>此外，</w:t>
+      </w:r>
+      <w:proofErr w:type="gramStart"/>
+      <w:r>
+        <w:rPr>
+          <w:rFonts w:hint="eastAsia"/>
+          <w:sz w:val="24"/>
+        </w:rPr>
+        <w:t>创客</w:t>
+      </w:r>
+      <w:r>
+        <w:rPr>
+          <w:sz w:val="24"/>
+        </w:rPr>
+        <w:t>类</w:t>
+      </w:r>
+      <w:proofErr w:type="gramEnd"/>
+      <w:r>
+        <w:rPr>
+          <w:rFonts w:hint="eastAsia"/>
+          <w:sz w:val="24"/>
+        </w:rPr>
+        <w:t>活动</w:t>
+      </w:r>
+      <w:r>
+        <w:rPr>
+          <w:sz w:val="24"/>
+        </w:rPr>
+        <w:t>主题</w:t>
+      </w:r>
+      <w:r>
+        <w:rPr>
+          <w:rFonts w:hint="eastAsia"/>
+          <w:sz w:val="24"/>
+        </w:rPr>
+        <w:t>往往</w:t>
+      </w:r>
+      <w:r>
+        <w:rPr>
+          <w:rFonts w:hint="eastAsia"/>
+          <w:sz w:val="24"/>
+        </w:rPr>
+        <w:t>瞄准</w:t>
+      </w:r>
+      <w:r>
+        <w:rPr>
+          <w:sz w:val="24"/>
+        </w:rPr>
+        <w:t>科技前沿领域的发展和社会热点议题进行设计开发，</w:t>
+      </w:r>
+      <w:r>
+        <w:rPr>
+          <w:rFonts w:hint="eastAsia"/>
+          <w:sz w:val="24"/>
+        </w:rPr>
+        <w:t>每次活动都</w:t>
+      </w:r>
+      <w:r>
+        <w:rPr>
+          <w:sz w:val="24"/>
+        </w:rPr>
+        <w:t>会</w:t>
+      </w:r>
+      <w:r>
+        <w:rPr>
+          <w:rFonts w:hint="eastAsia"/>
+          <w:sz w:val="24"/>
+        </w:rPr>
+        <w:t>融合</w:t>
+      </w:r>
+      <w:r>
+        <w:rPr>
+          <w:sz w:val="24"/>
+        </w:rPr>
+        <w:t>独特的内容</w:t>
+      </w:r>
+      <w:r>
+        <w:rPr>
+          <w:rFonts w:hint="eastAsia"/>
+          <w:sz w:val="24"/>
+        </w:rPr>
+        <w:t>和</w:t>
+      </w:r>
+      <w:r>
+        <w:rPr>
+          <w:sz w:val="24"/>
+        </w:rPr>
+        <w:t>活动形式</w:t>
+      </w:r>
+      <w:r>
+        <w:rPr>
+          <w:rFonts w:hint="eastAsia"/>
+          <w:sz w:val="24"/>
+        </w:rPr>
+        <w:t>。</w:t>
+      </w:r>
+      <w:r>
+        <w:rPr>
+          <w:sz w:val="24"/>
+        </w:rPr>
+        <w:t>基于</w:t>
+      </w:r>
+      <w:r>
+        <w:rPr>
+          <w:rFonts w:hint="eastAsia"/>
+          <w:sz w:val="24"/>
+        </w:rPr>
+        <w:t>这些</w:t>
+      </w:r>
+      <w:r>
+        <w:rPr>
+          <w:sz w:val="24"/>
+        </w:rPr>
+        <w:t>特点，</w:t>
+      </w:r>
+      <w:proofErr w:type="gramStart"/>
+      <w:r>
+        <w:rPr>
+          <w:rFonts w:hint="eastAsia"/>
+          <w:sz w:val="24"/>
+        </w:rPr>
+        <w:t>创客交叉</w:t>
+      </w:r>
+      <w:proofErr w:type="gramEnd"/>
+      <w:r>
+        <w:rPr>
+          <w:rFonts w:hint="eastAsia"/>
+          <w:sz w:val="24"/>
+        </w:rPr>
+        <w:t>融合空间的主体</w:t>
+      </w:r>
+      <w:r>
+        <w:rPr>
+          <w:sz w:val="24"/>
+        </w:rPr>
+        <w:t>即为完全可变</w:t>
+      </w:r>
+      <w:r>
+        <w:rPr>
+          <w:rFonts w:hint="eastAsia"/>
+          <w:sz w:val="24"/>
+        </w:rPr>
+        <w:t>的</w:t>
+      </w:r>
+      <w:r>
+        <w:rPr>
+          <w:sz w:val="24"/>
+        </w:rPr>
+        <w:t>空余面积</w:t>
+      </w:r>
+      <w:r>
+        <w:rPr>
+          <w:rFonts w:hint="eastAsia"/>
+          <w:sz w:val="24"/>
+        </w:rPr>
+        <w:t>，</w:t>
+      </w:r>
+      <w:r>
+        <w:rPr>
+          <w:sz w:val="24"/>
+        </w:rPr>
+        <w:t>通过</w:t>
+      </w:r>
+      <w:r>
+        <w:rPr>
+          <w:rFonts w:hint="eastAsia"/>
+          <w:sz w:val="24"/>
+        </w:rPr>
+        <w:t>多样化</w:t>
+      </w:r>
+      <w:r>
+        <w:rPr>
+          <w:sz w:val="24"/>
+        </w:rPr>
+        <w:t>地布置不同类别的家具，</w:t>
+      </w:r>
+      <w:r>
+        <w:rPr>
+          <w:rFonts w:hint="eastAsia"/>
+          <w:sz w:val="24"/>
+        </w:rPr>
+        <w:t>来</w:t>
+      </w:r>
+      <w:r>
+        <w:rPr>
+          <w:sz w:val="24"/>
+        </w:rPr>
+        <w:t>满足</w:t>
+      </w:r>
+      <w:r>
+        <w:rPr>
+          <w:rFonts w:hint="eastAsia"/>
+          <w:sz w:val="24"/>
+        </w:rPr>
+        <w:t>不同</w:t>
+      </w:r>
+      <w:r>
+        <w:rPr>
+          <w:sz w:val="24"/>
+        </w:rPr>
+        <w:t>活动格式</w:t>
+      </w:r>
+      <w:r>
+        <w:rPr>
+          <w:rFonts w:hint="eastAsia"/>
+          <w:sz w:val="24"/>
+        </w:rPr>
+        <w:t>的</w:t>
+      </w:r>
+      <w:r>
+        <w:rPr>
+          <w:sz w:val="24"/>
+        </w:rPr>
+        <w:t>需求。</w:t>
+      </w:r>
+    </w:p>
+    <w:p>
+      <w:pPr>
+        <w:spacing w:line="360" w:lineRule="auto"/>
+        <w:rPr>
+          <w:sz w:val="24"/>
+        </w:rPr>
+      </w:pPr>
+      <w:r>
+        <w:rPr>
+          <w:noProof/>
+          <w:sz w:val="24"/>
+        </w:rPr>
+        <w:lastRenderedPageBreak/>
+        <w:drawing>
+          <wp:inline distT="0" distB="0" distL="0" distR="0">
+            <wp:extent cx="5274310" cy="3921643"/>
+            <wp:effectExtent l="0" t="0" r="2540" b="3175"/>
+            <wp:docPr id="4" name="Picture 4" descr="D:\Git Projects\MyWorkZone\训练中心创客交叉融合空间建设\media\单层效果图\现场设施2.png"/>
+            <wp:cNvGraphicFramePr>
+              <a:graphicFrameLocks xmlns:a="http://schemas.openxmlformats.org/drawingml/2006/main" noChangeAspect="1"/>
+            </wp:cNvGraphicFramePr>
+            <a:graphic xmlns:a="http://schemas.openxmlformats.org/drawingml/2006/main">
+              <a:graphicData uri="http://schemas.openxmlformats.org/drawingml/2006/picture">
+                <pic:pic xmlns:pic="http://schemas.openxmlformats.org/drawingml/2006/picture">
+                  <pic:nvPicPr>
+                    <pic:cNvPr id="0" name="Picture 3" descr="D:\Git Projects\MyWorkZone\训练中心创客交叉融合空间建设\media\单层效果图\现场设施2.png"/>
+                    <pic:cNvPicPr>
+                      <a:picLocks noChangeAspect="1" noChangeArrowheads="1"/>
+                    </pic:cNvPicPr>
+                  </pic:nvPicPr>
+                  <pic:blipFill>
+                    <a:blip r:embed="rId6" cstate="print">
+                      <a:extLst>
+                        <a:ext uri="{28A0092B-C50C-407E-A947-70E740481C1C}">
+                          <a14:useLocalDpi xmlns:a14="http://schemas.microsoft.com/office/drawing/2010/main" val="0"/>
+                        </a:ext>
+                      </a:extLst>
+                    </a:blip>
+                    <a:srcRect/>
+                    <a:stretch>
+                      <a:fillRect/>
+                    </a:stretch>
+                  </pic:blipFill>
+                  <pic:spPr bwMode="auto">
+                    <a:xfrm>
+                      <a:off x="0" y="0"/>
+                      <a:ext cx="5274310" cy="3921643"/>
+                    </a:xfrm>
+                    <a:prstGeom prst="rect">
+                      <a:avLst/>
+                    </a:prstGeom>
+                    <a:noFill/>
+                    <a:ln>
+                      <a:noFill/>
+                    </a:ln>
+                  </pic:spPr>
+                </pic:pic>
+              </a:graphicData>
+            </a:graphic>
+          </wp:inline>
+        </w:drawing>
+      </w:r>
+    </w:p>
+    <w:p>
+      <w:pPr>
+        <w:pStyle w:val="Caption"/>
+        <w:jc w:val="center"/>
+        <w:rPr>
+          <w:rFonts w:ascii="楷体" w:eastAsia="楷体" w:hAnsi="楷体"/>
+          <w:sz w:val="24"/>
+        </w:rPr>
+      </w:pPr>
+      <w:r>
+        <w:rPr>
+          <w:rFonts w:ascii="楷体" w:eastAsia="楷体" w:hAnsi="楷体" w:hint="eastAsia"/>
+          <w:sz w:val="24"/>
+        </w:rPr>
+        <w:t>图</w:t>
+      </w:r>
+      <w:r>
+        <w:rPr>
+          <w:rFonts w:ascii="楷体" w:eastAsia="楷体" w:hAnsi="楷体"/>
+          <w:sz w:val="24"/>
+        </w:rPr>
+        <w:fldChar w:fldCharType="begin"/>
+      </w:r>
+      <w:r>
+        <w:rPr>
+          <w:rFonts w:ascii="楷体" w:eastAsia="楷体" w:hAnsi="楷体"/>
+          <w:sz w:val="24"/>
+        </w:rPr>
+        <w:instrText xml:space="preserve"> </w:instrText>
+      </w:r>
+      <w:r>
+        <w:rPr>
+          <w:rFonts w:ascii="楷体" w:eastAsia="楷体" w:hAnsi="楷体" w:hint="eastAsia"/>
+          <w:sz w:val="24"/>
+        </w:rPr>
+        <w:instrText>SEQ 图 \* ARABIC</w:instrText>
+      </w:r>
+      <w:r>
+        <w:rPr>
+          <w:rFonts w:ascii="楷体" w:eastAsia="楷体" w:hAnsi="楷体"/>
+          <w:sz w:val="24"/>
+        </w:rPr>
+        <w:instrText xml:space="preserve"> </w:instrText>
+      </w:r>
+      <w:r>
+        <w:rPr>
+          <w:rFonts w:ascii="楷体" w:eastAsia="楷体" w:hAnsi="楷体"/>
+          <w:sz w:val="24"/>
+        </w:rPr>
+        <w:fldChar w:fldCharType="separate"/>
+      </w:r>
+      <w:r>
+        <w:rPr>
+          <w:rFonts w:ascii="楷体" w:eastAsia="楷体" w:hAnsi="楷体"/>
+          <w:sz w:val="24"/>
+        </w:rPr>
+        <w:t>1</w:t>
+      </w:r>
+      <w:r>
+        <w:rPr>
+          <w:rFonts w:ascii="楷体" w:eastAsia="楷体" w:hAnsi="楷体"/>
+          <w:sz w:val="24"/>
+        </w:rPr>
+        <w:fldChar w:fldCharType="end"/>
+      </w:r>
+      <w:r>
+        <w:rPr>
+          <w:rFonts w:ascii="楷体" w:eastAsia="楷体" w:hAnsi="楷体"/>
+          <w:sz w:val="24"/>
+        </w:rPr>
+        <w:t xml:space="preserve"> </w:t>
+      </w:r>
+      <w:r>
+        <w:rPr>
+          <w:rFonts w:ascii="楷体" w:eastAsia="楷体" w:hAnsi="楷体" w:hint="eastAsia"/>
+          <w:sz w:val="24"/>
+        </w:rPr>
+        <w:t>预览</w:t>
+      </w:r>
+      <w:r>
+        <w:rPr>
+          <w:rFonts w:ascii="楷体" w:eastAsia="楷体" w:hAnsi="楷体"/>
+          <w:sz w:val="24"/>
+        </w:rPr>
+        <w:t>版</w:t>
+      </w:r>
+      <w:r>
+        <w:rPr>
+          <w:rFonts w:ascii="楷体" w:eastAsia="楷体" w:hAnsi="楷体"/>
+          <w:sz w:val="24"/>
+        </w:rPr>
+        <w:t>60m</w:t>
+      </w:r>
+      <w:r>
+        <w:rPr>
+          <w:rFonts w:ascii="楷体" w:eastAsia="楷体" w:hAnsi="楷体"/>
+          <w:sz w:val="24"/>
+          <w:vertAlign w:val="superscript"/>
+        </w:rPr>
+        <w:t>2</w:t>
+      </w:r>
+      <w:r>
+        <w:rPr>
+          <w:rFonts w:ascii="楷体" w:eastAsia="楷体" w:hAnsi="楷体"/>
+          <w:sz w:val="24"/>
+        </w:rPr>
+        <w:t>空间</w:t>
+      </w:r>
+      <w:r>
+        <w:rPr>
+          <w:rFonts w:ascii="楷体" w:eastAsia="楷体" w:hAnsi="楷体" w:hint="eastAsia"/>
+          <w:sz w:val="24"/>
+        </w:rPr>
+        <w:t>区域</w:t>
+      </w:r>
+      <w:r>
+        <w:rPr>
+          <w:rFonts w:ascii="楷体" w:eastAsia="楷体" w:hAnsi="楷体"/>
+          <w:sz w:val="24"/>
+        </w:rPr>
+        <w:t>及设施划分</w:t>
+      </w:r>
     </w:p>
     <w:p>
       <w:pPr>
@@ -291,6 +1452,437 @@
           <w:sz w:val="24"/>
         </w:rPr>
       </w:pPr>
+      <w:proofErr w:type="gramStart"/>
+      <w:r>
+        <w:rPr>
+          <w:rFonts w:hint="eastAsia"/>
+          <w:sz w:val="24"/>
+        </w:rPr>
+        <w:t>创客</w:t>
+      </w:r>
+      <w:r>
+        <w:rPr>
+          <w:sz w:val="24"/>
+        </w:rPr>
+        <w:t>的</w:t>
+      </w:r>
+      <w:proofErr w:type="gramEnd"/>
+      <w:r>
+        <w:rPr>
+          <w:sz w:val="24"/>
+        </w:rPr>
+        <w:t>核心</w:t>
+      </w:r>
+      <w:r>
+        <w:rPr>
+          <w:rFonts w:hint="eastAsia"/>
+          <w:sz w:val="24"/>
+        </w:rPr>
+        <w:t>精神</w:t>
+      </w:r>
+      <w:r>
+        <w:rPr>
+          <w:sz w:val="24"/>
+        </w:rPr>
+        <w:t>是将想法</w:t>
+      </w:r>
+      <w:r>
+        <w:rPr>
+          <w:rFonts w:hint="eastAsia"/>
+          <w:sz w:val="24"/>
+        </w:rPr>
+        <w:t>变成</w:t>
+      </w:r>
+      <w:r>
+        <w:rPr>
+          <w:sz w:val="24"/>
+        </w:rPr>
+        <w:t>现实。</w:t>
+      </w:r>
+      <w:proofErr w:type="gramStart"/>
+      <w:r>
+        <w:rPr>
+          <w:sz w:val="24"/>
+        </w:rPr>
+        <w:t>因此</w:t>
+      </w:r>
+      <w:r>
+        <w:rPr>
+          <w:rFonts w:hint="eastAsia"/>
+          <w:sz w:val="24"/>
+        </w:rPr>
+        <w:t>创客</w:t>
+      </w:r>
+      <w:r>
+        <w:rPr>
+          <w:sz w:val="24"/>
+        </w:rPr>
+        <w:t>活动</w:t>
+      </w:r>
+      <w:proofErr w:type="gramEnd"/>
+      <w:r>
+        <w:rPr>
+          <w:sz w:val="24"/>
+        </w:rPr>
+        <w:t>不可</w:t>
+      </w:r>
+      <w:r>
+        <w:rPr>
+          <w:rFonts w:hint="eastAsia"/>
+          <w:sz w:val="24"/>
+        </w:rPr>
+        <w:t>或缺</w:t>
+      </w:r>
+      <w:r>
+        <w:rPr>
+          <w:sz w:val="24"/>
+        </w:rPr>
+        <w:t>的元素就是加工制造环节。</w:t>
+      </w:r>
+      <w:r>
+        <w:rPr>
+          <w:rFonts w:hint="eastAsia"/>
+          <w:sz w:val="24"/>
+        </w:rPr>
+        <w:t>结合</w:t>
+      </w:r>
+      <w:r>
+        <w:rPr>
+          <w:sz w:val="24"/>
+        </w:rPr>
+        <w:t>未来数字化制造平台的建设，</w:t>
+      </w:r>
+      <w:r>
+        <w:rPr>
+          <w:rFonts w:hint="eastAsia"/>
+          <w:sz w:val="24"/>
+        </w:rPr>
+        <w:t>包括全校</w:t>
+      </w:r>
+      <w:r>
+        <w:rPr>
+          <w:sz w:val="24"/>
+        </w:rPr>
+        <w:t>师生在内</w:t>
+      </w:r>
+      <w:r>
+        <w:rPr>
+          <w:rFonts w:hint="eastAsia"/>
+          <w:sz w:val="24"/>
+        </w:rPr>
+        <w:t>的</w:t>
+      </w:r>
+      <w:proofErr w:type="gramStart"/>
+      <w:r>
+        <w:rPr>
+          <w:sz w:val="24"/>
+        </w:rPr>
+        <w:t>未来创客</w:t>
+      </w:r>
+      <w:r>
+        <w:rPr>
+          <w:rFonts w:hint="eastAsia"/>
+          <w:sz w:val="24"/>
+        </w:rPr>
+        <w:t>群体</w:t>
+      </w:r>
+      <w:proofErr w:type="gramEnd"/>
+      <w:r>
+        <w:rPr>
+          <w:rFonts w:hint="eastAsia"/>
+          <w:sz w:val="24"/>
+        </w:rPr>
+        <w:t>，</w:t>
+      </w:r>
+      <w:r>
+        <w:rPr>
+          <w:sz w:val="24"/>
+        </w:rPr>
+        <w:t>可以</w:t>
+      </w:r>
+      <w:r>
+        <w:rPr>
+          <w:rFonts w:hint="eastAsia"/>
+          <w:sz w:val="24"/>
+        </w:rPr>
+        <w:t>通过互联网</w:t>
+      </w:r>
+      <w:r>
+        <w:rPr>
+          <w:sz w:val="24"/>
+        </w:rPr>
+        <w:t>，</w:t>
+      </w:r>
+      <w:r>
+        <w:rPr>
+          <w:rFonts w:hint="eastAsia"/>
+          <w:sz w:val="24"/>
+        </w:rPr>
+        <w:t>轻松</w:t>
+      </w:r>
+      <w:r>
+        <w:rPr>
+          <w:sz w:val="24"/>
+        </w:rPr>
+        <w:t>地</w:t>
+      </w:r>
+      <w:r>
+        <w:rPr>
+          <w:rFonts w:hint="eastAsia"/>
+          <w:sz w:val="24"/>
+        </w:rPr>
+        <w:t>访问各类</w:t>
+      </w:r>
+      <w:r>
+        <w:rPr>
+          <w:sz w:val="24"/>
+        </w:rPr>
+        <w:t>先进制造加工资源，包括</w:t>
+      </w:r>
+      <w:r>
+        <w:rPr>
+          <w:rFonts w:hint="eastAsia"/>
+          <w:sz w:val="24"/>
+        </w:rPr>
+        <w:t>数控加工</w:t>
+      </w:r>
+      <w:r>
+        <w:rPr>
+          <w:sz w:val="24"/>
+        </w:rPr>
+        <w:t>、快速成型制造</w:t>
+      </w:r>
+      <w:r>
+        <w:rPr>
+          <w:rFonts w:hint="eastAsia"/>
+          <w:sz w:val="24"/>
+        </w:rPr>
+        <w:t>、</w:t>
+      </w:r>
+      <w:r>
+        <w:rPr>
+          <w:sz w:val="24"/>
+        </w:rPr>
+        <w:t>柔性制造单元等</w:t>
+      </w:r>
+      <w:r>
+        <w:rPr>
+          <w:rFonts w:hint="eastAsia"/>
+          <w:sz w:val="24"/>
+        </w:rPr>
+        <w:t>设备</w:t>
+      </w:r>
+      <w:r>
+        <w:rPr>
+          <w:sz w:val="24"/>
+        </w:rPr>
+        <w:t>。</w:t>
+      </w:r>
+      <w:proofErr w:type="gramStart"/>
+      <w:r>
+        <w:rPr>
+          <w:sz w:val="24"/>
+        </w:rPr>
+        <w:t>创客空间</w:t>
+      </w:r>
+      <w:proofErr w:type="gramEnd"/>
+      <w:r>
+        <w:rPr>
+          <w:rFonts w:hint="eastAsia"/>
+          <w:sz w:val="24"/>
+        </w:rPr>
+        <w:t>也将</w:t>
+      </w:r>
+      <w:r>
+        <w:rPr>
+          <w:sz w:val="24"/>
+        </w:rPr>
+        <w:t>提供</w:t>
+      </w:r>
+      <w:r>
+        <w:rPr>
+          <w:rFonts w:hint="eastAsia"/>
+          <w:sz w:val="24"/>
+        </w:rPr>
+        <w:t>用户接口</w:t>
+      </w:r>
+      <w:r>
+        <w:rPr>
+          <w:sz w:val="24"/>
+        </w:rPr>
+        <w:t>，为现场活动提供实时</w:t>
+      </w:r>
+      <w:r>
+        <w:rPr>
+          <w:rFonts w:hint="eastAsia"/>
+          <w:sz w:val="24"/>
+        </w:rPr>
+        <w:t>访问加工资源</w:t>
+      </w:r>
+      <w:r>
+        <w:rPr>
+          <w:sz w:val="24"/>
+        </w:rPr>
+        <w:t>的便利条件。在</w:t>
+      </w:r>
+      <w:r>
+        <w:rPr>
+          <w:rFonts w:hint="eastAsia"/>
+          <w:sz w:val="24"/>
+        </w:rPr>
+        <w:t>空间举行</w:t>
+      </w:r>
+      <w:proofErr w:type="gramStart"/>
+      <w:r>
+        <w:rPr>
+          <w:sz w:val="24"/>
+        </w:rPr>
+        <w:t>的创客活动</w:t>
+      </w:r>
+      <w:proofErr w:type="gramEnd"/>
+      <w:r>
+        <w:rPr>
+          <w:rFonts w:hint="eastAsia"/>
+          <w:sz w:val="24"/>
+        </w:rPr>
+        <w:t>中</w:t>
+      </w:r>
+      <w:r>
+        <w:rPr>
+          <w:sz w:val="24"/>
+        </w:rPr>
+        <w:t>，</w:t>
+      </w:r>
+      <w:r>
+        <w:rPr>
+          <w:rFonts w:hint="eastAsia"/>
+          <w:sz w:val="24"/>
+        </w:rPr>
+        <w:t>参与者</w:t>
+      </w:r>
+      <w:r>
+        <w:rPr>
+          <w:sz w:val="24"/>
+        </w:rPr>
+        <w:t>可以</w:t>
+      </w:r>
+      <w:r>
+        <w:rPr>
+          <w:rFonts w:hint="eastAsia"/>
+          <w:sz w:val="24"/>
+        </w:rPr>
+        <w:t>进行</w:t>
+      </w:r>
+      <w:r>
+        <w:rPr>
+          <w:sz w:val="24"/>
+        </w:rPr>
+        <w:t>诸如</w:t>
+      </w:r>
+      <w:r>
+        <w:rPr>
+          <w:rFonts w:hint="eastAsia"/>
+          <w:sz w:val="24"/>
+        </w:rPr>
+        <w:t>结合</w:t>
+      </w:r>
+      <w:r>
+        <w:rPr>
+          <w:sz w:val="24"/>
+        </w:rPr>
+        <w:t>制造</w:t>
+      </w:r>
+      <w:r>
+        <w:rPr>
+          <w:rFonts w:hint="eastAsia"/>
+          <w:sz w:val="24"/>
+        </w:rPr>
+        <w:t>资源</w:t>
+      </w:r>
+      <w:r>
+        <w:rPr>
+          <w:sz w:val="24"/>
+        </w:rPr>
+        <w:t>进行</w:t>
+      </w:r>
+      <w:r>
+        <w:rPr>
+          <w:rFonts w:hint="eastAsia"/>
+          <w:sz w:val="24"/>
+        </w:rPr>
+        <w:t>的</w:t>
+      </w:r>
+      <w:r>
+        <w:rPr>
+          <w:sz w:val="24"/>
+        </w:rPr>
+        <w:t>制造为导向设计</w:t>
+      </w:r>
+      <w:r>
+        <w:rPr>
+          <w:rFonts w:hint="eastAsia"/>
+          <w:sz w:val="24"/>
+        </w:rPr>
+        <w:t>等综合</w:t>
+      </w:r>
+      <w:r>
+        <w:rPr>
+          <w:sz w:val="24"/>
+        </w:rPr>
+        <w:t>性</w:t>
+      </w:r>
+      <w:r>
+        <w:rPr>
+          <w:rFonts w:hint="eastAsia"/>
+          <w:sz w:val="24"/>
+        </w:rPr>
+        <w:t>开发，</w:t>
+      </w:r>
+      <w:r>
+        <w:rPr>
+          <w:sz w:val="24"/>
+        </w:rPr>
+        <w:t>训练</w:t>
+      </w:r>
+      <w:r>
+        <w:rPr>
+          <w:rFonts w:hint="eastAsia"/>
+          <w:sz w:val="24"/>
+        </w:rPr>
+        <w:t>跨学科</w:t>
+      </w:r>
+      <w:r>
+        <w:rPr>
+          <w:sz w:val="24"/>
+        </w:rPr>
+        <w:t>思维</w:t>
+      </w:r>
+      <w:r>
+        <w:rPr>
+          <w:rFonts w:hint="eastAsia"/>
+          <w:sz w:val="24"/>
+        </w:rPr>
+        <w:t>并</w:t>
+      </w:r>
+      <w:r>
+        <w:rPr>
+          <w:sz w:val="24"/>
+        </w:rPr>
+        <w:t>培养</w:t>
+      </w:r>
+      <w:r>
+        <w:rPr>
+          <w:rFonts w:hint="eastAsia"/>
+          <w:sz w:val="24"/>
+        </w:rPr>
+        <w:t>企业</w:t>
+      </w:r>
+      <w:r>
+        <w:rPr>
+          <w:sz w:val="24"/>
+        </w:rPr>
+        <w:t>实战经验。</w:t>
+      </w:r>
     </w:p>
     <w:p>
       <w:pPr>
@@ -334,6 +1926,464 @@
           <w:sz w:val="24"/>
         </w:rPr>
       </w:pPr>
+      <w:r>
+        <w:rPr>
+          <w:rFonts w:hint="eastAsia"/>
+          <w:sz w:val="24"/>
+        </w:rPr>
+        <w:t>面向</w:t>
+      </w:r>
+      <w:r>
+        <w:rPr>
+          <w:sz w:val="24"/>
+        </w:rPr>
+        <w:t>全球的</w:t>
+      </w:r>
+      <w:r>
+        <w:rPr>
+          <w:rFonts w:hint="eastAsia"/>
+          <w:sz w:val="24"/>
+        </w:rPr>
+        <w:t>交叉</w:t>
+      </w:r>
+      <w:r>
+        <w:rPr>
+          <w:sz w:val="24"/>
+        </w:rPr>
+        <w:t>融合空间</w:t>
+      </w:r>
+      <w:r>
+        <w:rPr>
+          <w:rFonts w:hint="eastAsia"/>
+          <w:sz w:val="24"/>
+        </w:rPr>
+        <w:t>，</w:t>
+      </w:r>
+      <w:r>
+        <w:rPr>
+          <w:sz w:val="24"/>
+        </w:rPr>
+        <w:t>需要为使用者提供便捷的全球互联服务</w:t>
+      </w:r>
+      <w:r>
+        <w:rPr>
+          <w:rFonts w:hint="eastAsia"/>
+          <w:sz w:val="24"/>
+        </w:rPr>
+        <w:t>，</w:t>
+      </w:r>
+      <w:r>
+        <w:rPr>
+          <w:sz w:val="24"/>
+        </w:rPr>
+        <w:t>从而提供</w:t>
+      </w:r>
+      <w:r>
+        <w:rPr>
+          <w:rFonts w:hint="eastAsia"/>
+          <w:sz w:val="24"/>
+        </w:rPr>
+        <w:t>通畅</w:t>
+      </w:r>
+      <w:r>
+        <w:rPr>
+          <w:sz w:val="24"/>
+        </w:rPr>
+        <w:t>的全球智慧输入与输出通道</w:t>
+      </w:r>
+      <w:r>
+        <w:rPr>
+          <w:rFonts w:hint="eastAsia"/>
+          <w:sz w:val="24"/>
+        </w:rPr>
+        <w:t>。结合</w:t>
+      </w:r>
+      <w:r>
+        <w:rPr>
+          <w:sz w:val="24"/>
+        </w:rPr>
+        <w:t>视频会议，</w:t>
+      </w:r>
+      <w:proofErr w:type="gramStart"/>
+      <w:r>
+        <w:rPr>
+          <w:sz w:val="24"/>
+        </w:rPr>
+        <w:t>甚至网真技术</w:t>
+      </w:r>
+      <w:proofErr w:type="gramEnd"/>
+      <w:r>
+        <w:rPr>
+          <w:sz w:val="24"/>
+        </w:rPr>
+        <w:t>（</w:t>
+      </w:r>
+      <w:r>
+        <w:rPr>
+          <w:sz w:val="24"/>
+        </w:rPr>
+        <w:t>telepresence</w:t>
+      </w:r>
+      <w:r>
+        <w:rPr>
+          <w:sz w:val="24"/>
+        </w:rPr>
+        <w:t>）</w:t>
+      </w:r>
+      <w:r>
+        <w:rPr>
+          <w:rFonts w:hint="eastAsia"/>
+          <w:sz w:val="24"/>
+        </w:rPr>
+        <w:t>，</w:t>
+      </w:r>
+      <w:r>
+        <w:rPr>
+          <w:sz w:val="24"/>
+        </w:rPr>
+        <w:t>未来</w:t>
+      </w:r>
+      <w:r>
+        <w:rPr>
+          <w:rFonts w:hint="eastAsia"/>
+          <w:sz w:val="24"/>
+        </w:rPr>
+        <w:t>的</w:t>
+      </w:r>
+      <w:proofErr w:type="gramStart"/>
+      <w:r>
+        <w:rPr>
+          <w:sz w:val="24"/>
+        </w:rPr>
+        <w:t>创客</w:t>
+      </w:r>
+      <w:r>
+        <w:rPr>
+          <w:rFonts w:hint="eastAsia"/>
+          <w:sz w:val="24"/>
+        </w:rPr>
+        <w:t>类</w:t>
+      </w:r>
+      <w:proofErr w:type="gramEnd"/>
+      <w:r>
+        <w:rPr>
+          <w:rFonts w:hint="eastAsia"/>
+          <w:sz w:val="24"/>
+        </w:rPr>
+        <w:t>活动，</w:t>
+      </w:r>
+      <w:r>
+        <w:rPr>
+          <w:sz w:val="24"/>
+        </w:rPr>
+        <w:t>可以</w:t>
+      </w:r>
+      <w:r>
+        <w:rPr>
+          <w:rFonts w:hint="eastAsia"/>
+          <w:sz w:val="24"/>
+        </w:rPr>
+        <w:t>将</w:t>
+      </w:r>
+      <w:proofErr w:type="gramStart"/>
+      <w:r>
+        <w:rPr>
+          <w:sz w:val="24"/>
+        </w:rPr>
+        <w:t>全球</w:t>
+      </w:r>
+      <w:r>
+        <w:rPr>
+          <w:rFonts w:hint="eastAsia"/>
+          <w:sz w:val="24"/>
+        </w:rPr>
+        <w:t>创客</w:t>
+      </w:r>
+      <w:r>
+        <w:rPr>
+          <w:sz w:val="24"/>
+        </w:rPr>
+        <w:t>同侪</w:t>
+      </w:r>
+      <w:proofErr w:type="gramEnd"/>
+      <w:r>
+        <w:rPr>
+          <w:sz w:val="24"/>
+        </w:rPr>
+        <w:t>、导师等智慧资源</w:t>
+      </w:r>
+      <w:r>
+        <w:rPr>
+          <w:rFonts w:hint="eastAsia"/>
+          <w:sz w:val="24"/>
+        </w:rPr>
+        <w:t>接入</w:t>
+      </w:r>
+      <w:r>
+        <w:rPr>
+          <w:sz w:val="24"/>
+        </w:rPr>
+        <w:t>清华校园</w:t>
+      </w:r>
+      <w:r>
+        <w:rPr>
+          <w:rFonts w:hint="eastAsia"/>
+          <w:sz w:val="24"/>
+        </w:rPr>
+        <w:t>，</w:t>
+      </w:r>
+      <w:r>
+        <w:rPr>
+          <w:sz w:val="24"/>
+        </w:rPr>
+        <w:t>从而将驻</w:t>
+      </w:r>
+      <w:proofErr w:type="gramStart"/>
+      <w:r>
+        <w:rPr>
+          <w:sz w:val="24"/>
+        </w:rPr>
+        <w:t>校创客</w:t>
+      </w:r>
+      <w:proofErr w:type="gramEnd"/>
+      <w:r>
+        <w:rPr>
+          <w:rFonts w:hint="eastAsia"/>
+          <w:sz w:val="24"/>
+        </w:rPr>
+        <w:t>的</w:t>
+      </w:r>
+      <w:r>
+        <w:rPr>
+          <w:sz w:val="24"/>
+        </w:rPr>
+        <w:t>资源范围扩展到全球</w:t>
+      </w:r>
+      <w:r>
+        <w:rPr>
+          <w:rFonts w:hint="eastAsia"/>
+          <w:sz w:val="24"/>
+        </w:rPr>
+        <w:t>。</w:t>
+      </w:r>
+      <w:r>
+        <w:rPr>
+          <w:sz w:val="24"/>
+        </w:rPr>
+        <w:t>此外</w:t>
+      </w:r>
+      <w:r>
+        <w:rPr>
+          <w:rFonts w:hint="eastAsia"/>
+          <w:sz w:val="24"/>
+        </w:rPr>
+        <w:t>，</w:t>
+      </w:r>
+      <w:r>
+        <w:rPr>
+          <w:sz w:val="24"/>
+        </w:rPr>
+        <w:t>清华</w:t>
+      </w:r>
+      <w:r>
+        <w:rPr>
+          <w:rFonts w:hint="eastAsia"/>
+          <w:sz w:val="24"/>
+        </w:rPr>
+        <w:t>在校</w:t>
+      </w:r>
+      <w:r>
+        <w:rPr>
+          <w:sz w:val="24"/>
+        </w:rPr>
+        <w:t>产生的</w:t>
+      </w:r>
+      <w:r>
+        <w:rPr>
+          <w:rFonts w:hint="eastAsia"/>
+          <w:sz w:val="24"/>
+        </w:rPr>
+        <w:t>内容</w:t>
+      </w:r>
+      <w:r>
+        <w:rPr>
+          <w:sz w:val="24"/>
+        </w:rPr>
+        <w:t>，可以通过系统发布到全球</w:t>
+      </w:r>
+      <w:r>
+        <w:rPr>
+          <w:rFonts w:hint="eastAsia"/>
+          <w:sz w:val="24"/>
+        </w:rPr>
+        <w:t>，</w:t>
+      </w:r>
+      <w:r>
+        <w:rPr>
+          <w:sz w:val="24"/>
+        </w:rPr>
+        <w:t>为业界</w:t>
+      </w:r>
+      <w:r>
+        <w:rPr>
+          <w:rFonts w:hint="eastAsia"/>
+          <w:sz w:val="24"/>
+        </w:rPr>
+        <w:lastRenderedPageBreak/>
+        <w:t>人士</w:t>
+      </w:r>
+      <w:r>
+        <w:rPr>
+          <w:sz w:val="24"/>
+        </w:rPr>
+        <w:t>所</w:t>
+      </w:r>
+      <w:r>
+        <w:rPr>
+          <w:rFonts w:hint="eastAsia"/>
+          <w:sz w:val="24"/>
+        </w:rPr>
+        <w:t>学习</w:t>
+      </w:r>
+      <w:r>
+        <w:rPr>
+          <w:sz w:val="24"/>
+        </w:rPr>
+        <w:t>、评估、检验</w:t>
+      </w:r>
+      <w:r>
+        <w:rPr>
+          <w:rFonts w:hint="eastAsia"/>
+          <w:sz w:val="24"/>
+        </w:rPr>
+        <w:t>。未来</w:t>
+      </w:r>
+      <w:proofErr w:type="gramStart"/>
+      <w:r>
+        <w:rPr>
+          <w:rFonts w:hint="eastAsia"/>
+          <w:sz w:val="24"/>
+        </w:rPr>
+        <w:t>创客</w:t>
+      </w:r>
+      <w:r>
+        <w:rPr>
+          <w:sz w:val="24"/>
+        </w:rPr>
+        <w:t>类</w:t>
+      </w:r>
+      <w:proofErr w:type="gramEnd"/>
+      <w:r>
+        <w:rPr>
+          <w:sz w:val="24"/>
+        </w:rPr>
+        <w:t>活动的内容可以发展为在线课程、</w:t>
+      </w:r>
+      <w:r>
+        <w:rPr>
+          <w:rFonts w:hint="eastAsia"/>
+          <w:sz w:val="24"/>
+        </w:rPr>
+        <w:t>实景</w:t>
+      </w:r>
+      <w:r>
+        <w:rPr>
+          <w:sz w:val="24"/>
+        </w:rPr>
+        <w:t>直播、</w:t>
+      </w:r>
+      <w:r>
+        <w:rPr>
+          <w:rFonts w:hint="eastAsia"/>
+          <w:sz w:val="24"/>
+        </w:rPr>
+        <w:t>远程协助</w:t>
+      </w:r>
+      <w:r>
+        <w:rPr>
+          <w:sz w:val="24"/>
+        </w:rPr>
+        <w:t>、全球分布式</w:t>
+      </w:r>
+      <w:r>
+        <w:rPr>
+          <w:rFonts w:hint="eastAsia"/>
+          <w:sz w:val="24"/>
+        </w:rPr>
+        <w:t>项目管理</w:t>
+      </w:r>
+      <w:r>
+        <w:rPr>
+          <w:sz w:val="24"/>
+        </w:rPr>
+        <w:t>等多种形式</w:t>
+      </w:r>
+      <w:r>
+        <w:rPr>
+          <w:rFonts w:hint="eastAsia"/>
+          <w:sz w:val="24"/>
+        </w:rPr>
+        <w:t>，</w:t>
+      </w:r>
+      <w:r>
+        <w:rPr>
+          <w:sz w:val="24"/>
+        </w:rPr>
+        <w:t>从而</w:t>
+      </w:r>
+      <w:proofErr w:type="gramStart"/>
+      <w:r>
+        <w:rPr>
+          <w:rFonts w:hint="eastAsia"/>
+          <w:sz w:val="24"/>
+        </w:rPr>
+        <w:t>拉近在校</w:t>
+      </w:r>
+      <w:r>
+        <w:rPr>
+          <w:sz w:val="24"/>
+        </w:rPr>
+        <w:t>创客与</w:t>
+      </w:r>
+      <w:proofErr w:type="gramEnd"/>
+      <w:r>
+        <w:rPr>
+          <w:sz w:val="24"/>
+        </w:rPr>
+        <w:t>社会价值之间的距离</w:t>
+      </w:r>
+      <w:r>
+        <w:rPr>
+          <w:rFonts w:hint="eastAsia"/>
+          <w:sz w:val="24"/>
+        </w:rPr>
+        <w:t>，</w:t>
+      </w:r>
+      <w:r>
+        <w:rPr>
+          <w:sz w:val="24"/>
+        </w:rPr>
+        <w:t>增强清华</w:t>
+      </w:r>
+      <w:r>
+        <w:rPr>
+          <w:rFonts w:hint="eastAsia"/>
+          <w:sz w:val="24"/>
+        </w:rPr>
+        <w:t>创造</w:t>
+      </w:r>
+      <w:r>
+        <w:rPr>
+          <w:sz w:val="24"/>
+        </w:rPr>
+        <w:t>的全球影响力</w:t>
+      </w:r>
+      <w:r>
+        <w:rPr>
+          <w:sz w:val="24"/>
+        </w:rPr>
+        <w:t>。</w:t>
+      </w:r>
     </w:p>
     <w:p>
       <w:pPr>
@@ -376,6 +2426,611 @@
           <w:sz w:val="24"/>
         </w:rPr>
       </w:pPr>
+      <w:r>
+        <w:rPr>
+          <w:rFonts w:hint="eastAsia"/>
+          <w:sz w:val="24"/>
+        </w:rPr>
+        <w:t>不同</w:t>
+      </w:r>
+      <w:r>
+        <w:rPr>
+          <w:sz w:val="24"/>
+        </w:rPr>
+        <w:t>内容的碰撞与交融，</w:t>
+      </w:r>
+      <w:proofErr w:type="gramStart"/>
+      <w:r>
+        <w:rPr>
+          <w:sz w:val="24"/>
+        </w:rPr>
+        <w:t>是创客</w:t>
+      </w:r>
+      <w:r>
+        <w:rPr>
+          <w:rFonts w:hint="eastAsia"/>
+          <w:sz w:val="24"/>
+        </w:rPr>
+        <w:t>社群</w:t>
+      </w:r>
+      <w:proofErr w:type="gramEnd"/>
+      <w:r>
+        <w:rPr>
+          <w:sz w:val="24"/>
+        </w:rPr>
+        <w:t>内容</w:t>
+      </w:r>
+      <w:r>
+        <w:rPr>
+          <w:rFonts w:hint="eastAsia"/>
+          <w:sz w:val="24"/>
+        </w:rPr>
+        <w:t>产生</w:t>
+      </w:r>
+      <w:r>
+        <w:rPr>
+          <w:sz w:val="24"/>
+        </w:rPr>
+        <w:t>并</w:t>
+      </w:r>
+      <w:r>
+        <w:rPr>
+          <w:rFonts w:hint="eastAsia"/>
+          <w:sz w:val="24"/>
+        </w:rPr>
+        <w:t>持续</w:t>
+      </w:r>
+      <w:r>
+        <w:rPr>
+          <w:sz w:val="24"/>
+        </w:rPr>
+        <w:t>迭代演进的动力</w:t>
+      </w:r>
+      <w:r>
+        <w:rPr>
+          <w:rFonts w:hint="eastAsia"/>
+          <w:sz w:val="24"/>
+        </w:rPr>
+        <w:t>。尤其</w:t>
+      </w:r>
+      <w:r>
+        <w:rPr>
+          <w:sz w:val="24"/>
+        </w:rPr>
+        <w:t>是在群体协同学习、</w:t>
+      </w:r>
+      <w:proofErr w:type="gramStart"/>
+      <w:r>
+        <w:rPr>
+          <w:rFonts w:hint="eastAsia"/>
+          <w:sz w:val="24"/>
+        </w:rPr>
+        <w:t>创客</w:t>
+      </w:r>
+      <w:r>
+        <w:rPr>
+          <w:sz w:val="24"/>
+        </w:rPr>
+        <w:t>马拉松</w:t>
+      </w:r>
+      <w:proofErr w:type="gramEnd"/>
+      <w:r>
+        <w:rPr>
+          <w:sz w:val="24"/>
+        </w:rPr>
+        <w:t>等</w:t>
+      </w:r>
+      <w:r>
+        <w:rPr>
+          <w:rFonts w:hint="eastAsia"/>
+          <w:sz w:val="24"/>
+        </w:rPr>
+        <w:t>活动中</w:t>
+      </w:r>
+      <w:r>
+        <w:rPr>
+          <w:sz w:val="24"/>
+        </w:rPr>
+        <w:t>，内容的展示与交流</w:t>
+      </w:r>
+      <w:r>
+        <w:rPr>
+          <w:rFonts w:hint="eastAsia"/>
+          <w:sz w:val="24"/>
+        </w:rPr>
+        <w:t>会在</w:t>
+      </w:r>
+      <w:r>
+        <w:rPr>
+          <w:sz w:val="24"/>
+        </w:rPr>
+        <w:t>整个</w:t>
+      </w:r>
+      <w:r>
+        <w:rPr>
+          <w:rFonts w:hint="eastAsia"/>
+          <w:sz w:val="24"/>
+        </w:rPr>
+        <w:t>过程中</w:t>
+      </w:r>
+      <w:r>
+        <w:rPr>
+          <w:sz w:val="24"/>
+        </w:rPr>
+        <w:t>持续不断地进行。因此</w:t>
+      </w:r>
+      <w:r>
+        <w:rPr>
+          <w:rFonts w:hint="eastAsia"/>
+          <w:sz w:val="24"/>
+        </w:rPr>
+        <w:t>空间会</w:t>
+      </w:r>
+      <w:proofErr w:type="gramStart"/>
+      <w:r>
+        <w:rPr>
+          <w:sz w:val="24"/>
+        </w:rPr>
+        <w:t>向创客提供</w:t>
+      </w:r>
+      <w:proofErr w:type="gramEnd"/>
+      <w:r>
+        <w:rPr>
+          <w:rFonts w:hint="eastAsia"/>
+          <w:sz w:val="24"/>
+        </w:rPr>
+        <w:t>便捷</w:t>
+      </w:r>
+      <w:r>
+        <w:rPr>
+          <w:sz w:val="24"/>
+        </w:rPr>
+        <w:t>的内容展示平台。</w:t>
+      </w:r>
+      <w:r>
+        <w:rPr>
+          <w:rFonts w:hint="eastAsia"/>
+          <w:sz w:val="24"/>
+        </w:rPr>
+        <w:t>此外</w:t>
+      </w:r>
+      <w:r>
+        <w:rPr>
+          <w:sz w:val="24"/>
+        </w:rPr>
+        <w:t>，工程</w:t>
+      </w:r>
+      <w:r>
+        <w:rPr>
+          <w:rFonts w:hint="eastAsia"/>
+          <w:sz w:val="24"/>
+        </w:rPr>
+        <w:t>实践</w:t>
+      </w:r>
+      <w:r>
+        <w:rPr>
+          <w:sz w:val="24"/>
+        </w:rPr>
+        <w:t>与</w:t>
+      </w:r>
+      <w:r>
+        <w:rPr>
+          <w:rFonts w:hint="eastAsia"/>
+          <w:sz w:val="24"/>
+        </w:rPr>
+        <w:t>系统</w:t>
+      </w:r>
+      <w:r>
+        <w:rPr>
+          <w:sz w:val="24"/>
+        </w:rPr>
+        <w:t>集成</w:t>
+      </w:r>
+      <w:r>
+        <w:rPr>
+          <w:rFonts w:hint="eastAsia"/>
+          <w:sz w:val="24"/>
+        </w:rPr>
+        <w:t>是</w:t>
+      </w:r>
+      <w:r>
+        <w:rPr>
+          <w:sz w:val="24"/>
+        </w:rPr>
+        <w:t>清华</w:t>
+      </w:r>
+      <w:r>
+        <w:rPr>
+          <w:rFonts w:hint="eastAsia"/>
+          <w:sz w:val="24"/>
+        </w:rPr>
+        <w:t>重要</w:t>
+      </w:r>
+      <w:r>
+        <w:rPr>
+          <w:sz w:val="24"/>
+        </w:rPr>
+        <w:t>的</w:t>
+      </w:r>
+      <w:r>
+        <w:rPr>
+          <w:rFonts w:hint="eastAsia"/>
+          <w:sz w:val="24"/>
+        </w:rPr>
+        <w:t>知识</w:t>
+      </w:r>
+      <w:r>
+        <w:rPr>
+          <w:sz w:val="24"/>
+        </w:rPr>
+        <w:t>内容，</w:t>
+      </w:r>
+      <w:r>
+        <w:rPr>
+          <w:rFonts w:hint="eastAsia"/>
+          <w:sz w:val="24"/>
+        </w:rPr>
+        <w:t>而</w:t>
+      </w:r>
+      <w:r>
+        <w:rPr>
+          <w:sz w:val="24"/>
+        </w:rPr>
+        <w:t>展示展演对于这一过程是重要的补充</w:t>
+      </w:r>
+      <w:r>
+        <w:rPr>
+          <w:rFonts w:hint="eastAsia"/>
+          <w:sz w:val="24"/>
+        </w:rPr>
+        <w:t>。当前</w:t>
+      </w:r>
+      <w:r>
+        <w:rPr>
+          <w:sz w:val="24"/>
+        </w:rPr>
+        <w:t>的</w:t>
+      </w:r>
+      <w:r>
+        <w:rPr>
+          <w:rFonts w:hint="eastAsia"/>
+          <w:sz w:val="24"/>
+        </w:rPr>
+        <w:t>挑战式</w:t>
+      </w:r>
+      <w:r>
+        <w:rPr>
+          <w:sz w:val="24"/>
+        </w:rPr>
+        <w:t>教学活动经验</w:t>
+      </w:r>
+      <w:r>
+        <w:rPr>
+          <w:rFonts w:hint="eastAsia"/>
+          <w:sz w:val="24"/>
+        </w:rPr>
+        <w:t>表明</w:t>
+      </w:r>
+      <w:r>
+        <w:rPr>
+          <w:sz w:val="24"/>
+        </w:rPr>
+        <w:t>，</w:t>
+      </w:r>
+      <w:r>
+        <w:rPr>
+          <w:rFonts w:hint="eastAsia"/>
+          <w:sz w:val="24"/>
+        </w:rPr>
+        <w:t>培养</w:t>
+      </w:r>
+      <w:r>
+        <w:rPr>
+          <w:sz w:val="24"/>
+        </w:rPr>
+        <w:t>学生这方面的能力</w:t>
+      </w:r>
+      <w:r>
+        <w:rPr>
+          <w:rFonts w:hint="eastAsia"/>
+          <w:sz w:val="24"/>
+        </w:rPr>
+        <w:t>是</w:t>
+      </w:r>
+      <w:r>
+        <w:rPr>
+          <w:sz w:val="24"/>
+        </w:rPr>
+        <w:t>需要重点</w:t>
+      </w:r>
+      <w:r>
+        <w:rPr>
+          <w:rFonts w:hint="eastAsia"/>
+          <w:sz w:val="24"/>
+        </w:rPr>
+        <w:t>设计</w:t>
+      </w:r>
+      <w:r>
+        <w:rPr>
+          <w:rFonts w:hint="eastAsia"/>
+          <w:sz w:val="24"/>
+        </w:rPr>
+        <w:t>到</w:t>
+      </w:r>
+      <w:r>
+        <w:rPr>
+          <w:sz w:val="24"/>
+        </w:rPr>
+        <w:t>学习</w:t>
+      </w:r>
+      <w:r>
+        <w:rPr>
+          <w:rFonts w:hint="eastAsia"/>
+          <w:sz w:val="24"/>
+        </w:rPr>
+        <w:t>活动</w:t>
+      </w:r>
+      <w:r>
+        <w:rPr>
+          <w:sz w:val="24"/>
+        </w:rPr>
+        <w:t>内容</w:t>
+      </w:r>
+      <w:r>
+        <w:rPr>
+          <w:rFonts w:hint="eastAsia"/>
+          <w:sz w:val="24"/>
+        </w:rPr>
+        <w:t>中</w:t>
+      </w:r>
+      <w:r>
+        <w:rPr>
+          <w:sz w:val="24"/>
+        </w:rPr>
+        <w:t>的</w:t>
+      </w:r>
+      <w:r>
+        <w:rPr>
+          <w:rFonts w:hint="eastAsia"/>
+          <w:sz w:val="24"/>
+        </w:rPr>
+        <w:t>。因此</w:t>
+      </w:r>
+      <w:r>
+        <w:rPr>
+          <w:sz w:val="24"/>
+        </w:rPr>
+        <w:t>，展示演示</w:t>
+      </w:r>
+      <w:r>
+        <w:rPr>
+          <w:rFonts w:hint="eastAsia"/>
+          <w:sz w:val="24"/>
+        </w:rPr>
+        <w:t>设施将</w:t>
+      </w:r>
+      <w:r>
+        <w:rPr>
+          <w:sz w:val="24"/>
+        </w:rPr>
+        <w:t>结合课程</w:t>
+      </w:r>
+      <w:r>
+        <w:rPr>
+          <w:rFonts w:hint="eastAsia"/>
+          <w:sz w:val="24"/>
+        </w:rPr>
+        <w:t>及</w:t>
+      </w:r>
+      <w:r>
+        <w:rPr>
+          <w:sz w:val="24"/>
+        </w:rPr>
+        <w:t>活动</w:t>
+      </w:r>
+      <w:r>
+        <w:rPr>
+          <w:rFonts w:hint="eastAsia"/>
+          <w:sz w:val="24"/>
+        </w:rPr>
+        <w:t>得以</w:t>
+      </w:r>
+      <w:r>
+        <w:rPr>
+          <w:sz w:val="24"/>
+        </w:rPr>
+        <w:t>充分的运用</w:t>
+      </w:r>
+      <w:r>
+        <w:rPr>
+          <w:rFonts w:hint="eastAsia"/>
+          <w:sz w:val="24"/>
+        </w:rPr>
+        <w:t>，</w:t>
+      </w:r>
+      <w:r>
+        <w:rPr>
+          <w:sz w:val="24"/>
+        </w:rPr>
+        <w:t>为学生锻炼</w:t>
+      </w:r>
+      <w:r>
+        <w:rPr>
+          <w:rFonts w:hint="eastAsia"/>
+          <w:sz w:val="24"/>
+        </w:rPr>
+        <w:t>信息传达</w:t>
+      </w:r>
+      <w:r>
+        <w:rPr>
+          <w:sz w:val="24"/>
+        </w:rPr>
+        <w:t>与表达能力提供良好的条件。</w:t>
+      </w:r>
+    </w:p>
+    <w:p>
+      <w:pPr>
+        <w:spacing w:line="360" w:lineRule="auto"/>
+        <w:rPr>
+          <w:sz w:val="24"/>
+        </w:rPr>
+      </w:pPr>
+      <w:r>
+        <w:rPr>
+          <w:noProof/>
+        </w:rPr>
+        <w:drawing>
+          <wp:inline distT="0" distB="0" distL="0" distR="0">
+            <wp:extent cx="5274310" cy="3840357"/>
+            <wp:effectExtent l="0" t="0" r="2540" b="8255"/>
+            <wp:docPr id="2" name="Picture 2" descr="D:\Git Projects\MyWorkZone\训练中心创客交叉融合空间建设\media\单层效果图\现场设施1.png"/>
+            <wp:cNvGraphicFramePr>
+              <a:graphicFrameLocks xmlns:a="http://schemas.openxmlformats.org/drawingml/2006/main" noChangeAspect="1"/>
+            </wp:cNvGraphicFramePr>
+            <a:graphic xmlns:a="http://schemas.openxmlformats.org/drawingml/2006/main">
+              <a:graphicData uri="http://schemas.openxmlformats.org/drawingml/2006/picture">
+                <pic:pic xmlns:pic="http://schemas.openxmlformats.org/drawingml/2006/picture">
+                  <pic:nvPicPr>
+                    <pic:cNvPr id="0" name="Picture 1" descr="D:\Git Projects\MyWorkZone\训练中心创客交叉融合空间建设\media\单层效果图\现场设施1.png"/>
+                    <pic:cNvPicPr>
+                      <a:picLocks noChangeAspect="1" noChangeArrowheads="1"/>
+                    </pic:cNvPicPr>
+                  </pic:nvPicPr>
+                  <pic:blipFill>
+                    <a:blip r:embed="rId7" cstate="print">
+                      <a:extLst>
+                        <a:ext uri="{28A0092B-C50C-407E-A947-70E740481C1C}">
+                          <a14:useLocalDpi xmlns:a14="http://schemas.microsoft.com/office/drawing/2010/main" val="0"/>
+                        </a:ext>
+                      </a:extLst>
+                    </a:blip>
+                    <a:srcRect/>
+                    <a:stretch>
+                      <a:fillRect/>
+                    </a:stretch>
+                  </pic:blipFill>
+                  <pic:spPr bwMode="auto">
+                    <a:xfrm>
+                      <a:off x="0" y="0"/>
+                      <a:ext cx="5274310" cy="3840357"/>
+                    </a:xfrm>
+                    <a:prstGeom prst="rect">
+                      <a:avLst/>
+                    </a:prstGeom>
+                    <a:noFill/>
+                    <a:ln>
+                      <a:noFill/>
+                    </a:ln>
+                  </pic:spPr>
+                </pic:pic>
+              </a:graphicData>
+            </a:graphic>
+          </wp:inline>
+        </w:drawing>
+      </w:r>
+    </w:p>
+    <w:p>
+      <w:pPr>
+        <w:spacing w:line="360" w:lineRule="auto"/>
+        <w:jc w:val="center"/>
+        <w:rPr>
+          <w:rFonts w:ascii="楷体" w:eastAsia="楷体" w:hAnsi="楷体"/>
+          <w:sz w:val="24"/>
+        </w:rPr>
+      </w:pPr>
+      <w:r>
+        <w:rPr>
+          <w:rFonts w:ascii="楷体" w:eastAsia="楷体" w:hAnsi="楷体" w:hint="eastAsia"/>
+          <w:sz w:val="24"/>
+        </w:rPr>
+        <w:t>图</w:t>
+      </w:r>
+      <w:r>
+        <w:rPr>
+          <w:rFonts w:ascii="楷体" w:eastAsia="楷体" w:hAnsi="楷体"/>
+          <w:sz w:val="24"/>
+        </w:rPr>
+        <w:fldChar w:fldCharType="begin"/>
+      </w:r>
+      <w:r>
+        <w:rPr>
+          <w:rFonts w:ascii="楷体" w:eastAsia="楷体" w:hAnsi="楷体"/>
+          <w:sz w:val="24"/>
+        </w:rPr>
+        <w:instrText xml:space="preserve"> </w:instrText>
+      </w:r>
+      <w:r>
+        <w:rPr>
+          <w:rFonts w:ascii="楷体" w:eastAsia="楷体" w:hAnsi="楷体" w:hint="eastAsia"/>
+          <w:sz w:val="24"/>
+        </w:rPr>
+        <w:instrText>SEQ 图 \* ARABIC</w:instrText>
+      </w:r>
+      <w:r>
+        <w:rPr>
+          <w:rFonts w:ascii="楷体" w:eastAsia="楷体" w:hAnsi="楷体"/>
+          <w:sz w:val="24"/>
+        </w:rPr>
+        <w:instrText xml:space="preserve"> </w:instrText>
+      </w:r>
+      <w:r>
+        <w:rPr>
+          <w:rFonts w:ascii="楷体" w:eastAsia="楷体" w:hAnsi="楷体"/>
+          <w:sz w:val="24"/>
+        </w:rPr>
+        <w:fldChar w:fldCharType="separate"/>
+      </w:r>
+      <w:r>
+        <w:rPr>
+          <w:rFonts w:ascii="楷体" w:eastAsia="楷体" w:hAnsi="楷体"/>
+          <w:noProof/>
+          <w:sz w:val="24"/>
+        </w:rPr>
+        <w:t>2</w:t>
+      </w:r>
+      <w:r>
+        <w:rPr>
+          <w:rFonts w:ascii="楷体" w:eastAsia="楷体" w:hAnsi="楷体"/>
+          <w:sz w:val="24"/>
+        </w:rPr>
+        <w:fldChar w:fldCharType="end"/>
+      </w:r>
+      <w:r>
+        <w:rPr>
+          <w:rFonts w:ascii="楷体" w:eastAsia="楷体" w:hAnsi="楷体"/>
+          <w:sz w:val="24"/>
+        </w:rPr>
+        <w:t xml:space="preserve"> </w:t>
+      </w:r>
+      <w:r>
+        <w:rPr>
+          <w:rFonts w:ascii="楷体" w:eastAsia="楷体" w:hAnsi="楷体" w:hint="eastAsia"/>
+          <w:sz w:val="24"/>
+        </w:rPr>
+        <w:t>预览版</w:t>
+      </w:r>
+      <w:r>
+        <w:rPr>
+          <w:rFonts w:ascii="楷体" w:eastAsia="楷体" w:hAnsi="楷体" w:hint="eastAsia"/>
+          <w:sz w:val="24"/>
+        </w:rPr>
+        <w:t>60m</w:t>
+      </w:r>
+      <w:r>
+        <w:rPr>
+          <w:rFonts w:ascii="楷体" w:eastAsia="楷体" w:hAnsi="楷体"/>
+          <w:sz w:val="24"/>
+          <w:vertAlign w:val="superscript"/>
+        </w:rPr>
+        <w:t>2</w:t>
+      </w:r>
+      <w:r>
+        <w:rPr>
+          <w:rFonts w:ascii="楷体" w:eastAsia="楷体" w:hAnsi="楷体" w:hint="eastAsia"/>
+          <w:sz w:val="24"/>
+        </w:rPr>
+        <w:t>空间区域及设施划分</w:t>
+      </w:r>
     </w:p>
     <w:p>
       <w:pPr>
@@ -411,199 +3066,360 @@
           <w:sz w:val="24"/>
         </w:rPr>
       </w:pPr>
+      <w:proofErr w:type="gramStart"/>
+      <w:r>
+        <w:rPr>
+          <w:rFonts w:hint="eastAsia"/>
+          <w:sz w:val="24"/>
+        </w:rPr>
+        <w:t>创客</w:t>
+      </w:r>
+      <w:r>
+        <w:rPr>
+          <w:sz w:val="24"/>
+        </w:rPr>
+        <w:t>活动</w:t>
+      </w:r>
+      <w:proofErr w:type="gramEnd"/>
+      <w:r>
+        <w:rPr>
+          <w:sz w:val="24"/>
+        </w:rPr>
+        <w:t>中从导引</w:t>
+      </w:r>
+      <w:r>
+        <w:rPr>
+          <w:rFonts w:hint="eastAsia"/>
+          <w:sz w:val="24"/>
+        </w:rPr>
+        <w:t>课程</w:t>
+      </w:r>
+      <w:r>
+        <w:rPr>
+          <w:sz w:val="24"/>
+        </w:rPr>
+        <w:t>、探究类课程，再到战略</w:t>
+      </w:r>
+      <w:r>
+        <w:rPr>
+          <w:rFonts w:hint="eastAsia"/>
+          <w:sz w:val="24"/>
+        </w:rPr>
+        <w:t>发展</w:t>
+      </w:r>
+      <w:r>
+        <w:rPr>
+          <w:sz w:val="24"/>
+        </w:rPr>
+        <w:t>与系统集成，</w:t>
+      </w:r>
+      <w:r>
+        <w:rPr>
+          <w:rFonts w:hint="eastAsia"/>
+          <w:sz w:val="24"/>
+        </w:rPr>
+        <w:t>都需要</w:t>
+      </w:r>
+      <w:r>
+        <w:rPr>
+          <w:sz w:val="24"/>
+        </w:rPr>
+        <w:t>高</w:t>
+      </w:r>
+      <w:r>
+        <w:rPr>
+          <w:rFonts w:hint="eastAsia"/>
+          <w:sz w:val="24"/>
+        </w:rPr>
+        <w:t>频率</w:t>
+      </w:r>
+      <w:r>
+        <w:rPr>
+          <w:sz w:val="24"/>
+        </w:rPr>
+        <w:t>的</w:t>
+      </w:r>
+      <w:r>
+        <w:rPr>
+          <w:rFonts w:hint="eastAsia"/>
+          <w:sz w:val="24"/>
+        </w:rPr>
+        <w:t>群体</w:t>
+      </w:r>
+      <w:r>
+        <w:rPr>
+          <w:sz w:val="24"/>
+        </w:rPr>
+        <w:t>决策</w:t>
+      </w:r>
+      <w:r>
+        <w:rPr>
+          <w:rFonts w:hint="eastAsia"/>
+          <w:sz w:val="24"/>
+        </w:rPr>
+        <w:t>活动</w:t>
+      </w:r>
+      <w:r>
+        <w:rPr>
+          <w:sz w:val="24"/>
+        </w:rPr>
+        <w:t>。</w:t>
+      </w:r>
+      <w:r>
+        <w:rPr>
+          <w:rFonts w:hint="eastAsia"/>
+          <w:sz w:val="24"/>
+        </w:rPr>
+        <w:t>这类活动通过</w:t>
+      </w:r>
+      <w:r>
+        <w:rPr>
+          <w:sz w:val="24"/>
+        </w:rPr>
+        <w:t>在各个领域的实践</w:t>
+      </w:r>
+      <w:r>
+        <w:rPr>
+          <w:rFonts w:hint="eastAsia"/>
+          <w:sz w:val="24"/>
+        </w:rPr>
+        <w:t>，已经</w:t>
+      </w:r>
+      <w:r>
+        <w:rPr>
+          <w:sz w:val="24"/>
+        </w:rPr>
+        <w:lastRenderedPageBreak/>
+        <w:t>形成</w:t>
+      </w:r>
+      <w:r>
+        <w:rPr>
+          <w:rFonts w:hint="eastAsia"/>
+          <w:sz w:val="24"/>
+        </w:rPr>
+        <w:t>经验性</w:t>
+      </w:r>
+      <w:r>
+        <w:rPr>
+          <w:sz w:val="24"/>
+        </w:rPr>
+        <w:t>的流程</w:t>
+      </w:r>
+      <w:r>
+        <w:rPr>
+          <w:rFonts w:hint="eastAsia"/>
+          <w:sz w:val="24"/>
+        </w:rPr>
+        <w:t>或</w:t>
+      </w:r>
+      <w:r>
+        <w:rPr>
+          <w:sz w:val="24"/>
+        </w:rPr>
+        <w:t>模式，</w:t>
+      </w:r>
+      <w:r>
+        <w:rPr>
+          <w:rFonts w:hint="eastAsia"/>
+          <w:sz w:val="24"/>
+        </w:rPr>
+        <w:t>例如</w:t>
+      </w:r>
+      <w:r>
+        <w:rPr>
+          <w:rFonts w:hint="eastAsia"/>
+          <w:sz w:val="24"/>
+        </w:rPr>
+        <w:t>635</w:t>
+      </w:r>
+      <w:r>
+        <w:rPr>
+          <w:rFonts w:hint="eastAsia"/>
+          <w:sz w:val="24"/>
+        </w:rPr>
+        <w:t>群体</w:t>
+      </w:r>
+      <w:r>
+        <w:rPr>
+          <w:sz w:val="24"/>
+        </w:rPr>
+        <w:t>思维</w:t>
+      </w:r>
+      <w:r>
+        <w:rPr>
+          <w:rFonts w:hint="eastAsia"/>
+          <w:sz w:val="24"/>
+        </w:rPr>
+        <w:t>表达</w:t>
+      </w:r>
+      <w:r>
+        <w:rPr>
+          <w:sz w:val="24"/>
+        </w:rPr>
+        <w:t>（</w:t>
+      </w:r>
+      <w:r>
+        <w:rPr>
+          <w:sz w:val="24"/>
+        </w:rPr>
+        <w:t>brainwriting</w:t>
+      </w:r>
+      <w:r>
+        <w:rPr>
+          <w:sz w:val="24"/>
+        </w:rPr>
+        <w:t>）</w:t>
+      </w:r>
+      <w:r>
+        <w:rPr>
+          <w:rFonts w:hint="eastAsia"/>
+          <w:sz w:val="24"/>
+        </w:rPr>
+        <w:t>、</w:t>
+      </w:r>
+      <w:r>
+        <w:rPr>
+          <w:sz w:val="24"/>
+        </w:rPr>
+        <w:t>罗伯特议事</w:t>
+      </w:r>
+      <w:r>
+        <w:rPr>
+          <w:rFonts w:hint="eastAsia"/>
+          <w:sz w:val="24"/>
+        </w:rPr>
+        <w:t>规则</w:t>
+      </w:r>
+      <w:r>
+        <w:rPr>
+          <w:sz w:val="24"/>
+        </w:rPr>
+        <w:t>等。</w:t>
+      </w:r>
+      <w:proofErr w:type="gramStart"/>
+      <w:r>
+        <w:rPr>
+          <w:rFonts w:hint="eastAsia"/>
+          <w:sz w:val="24"/>
+        </w:rPr>
+        <w:t>创客</w:t>
+      </w:r>
+      <w:r>
+        <w:rPr>
+          <w:sz w:val="24"/>
+        </w:rPr>
+        <w:t>团队</w:t>
+      </w:r>
+      <w:proofErr w:type="gramEnd"/>
+      <w:r>
+        <w:rPr>
+          <w:rFonts w:hint="eastAsia"/>
+          <w:sz w:val="24"/>
+        </w:rPr>
+        <w:t>通过</w:t>
+      </w:r>
+      <w:r>
+        <w:rPr>
+          <w:sz w:val="24"/>
+        </w:rPr>
+        <w:t>这些系统性实践规程，</w:t>
+      </w:r>
+      <w:r>
+        <w:rPr>
+          <w:rFonts w:hint="eastAsia"/>
+          <w:sz w:val="24"/>
+        </w:rPr>
+        <w:t>可以</w:t>
+      </w:r>
+      <w:r>
+        <w:rPr>
+          <w:sz w:val="24"/>
+        </w:rPr>
+        <w:t>了解如何高效率地进行</w:t>
+      </w:r>
+      <w:r>
+        <w:rPr>
+          <w:rFonts w:hint="eastAsia"/>
+          <w:sz w:val="24"/>
+        </w:rPr>
+        <w:t>有效</w:t>
+      </w:r>
+      <w:r>
+        <w:rPr>
+          <w:sz w:val="24"/>
+        </w:rPr>
+        <w:t>的</w:t>
+      </w:r>
+      <w:r>
+        <w:rPr>
+          <w:sz w:val="24"/>
+        </w:rPr>
+        <w:t>群体决策</w:t>
+      </w:r>
+      <w:r>
+        <w:rPr>
+          <w:rFonts w:hint="eastAsia"/>
+          <w:sz w:val="24"/>
+        </w:rPr>
+        <w:t>。</w:t>
+      </w:r>
+      <w:proofErr w:type="gramStart"/>
+      <w:r>
+        <w:rPr>
+          <w:rFonts w:hint="eastAsia"/>
+          <w:sz w:val="24"/>
+        </w:rPr>
+        <w:t>研讨室</w:t>
+      </w:r>
+      <w:proofErr w:type="gramEnd"/>
+      <w:r>
+        <w:rPr>
+          <w:sz w:val="24"/>
+        </w:rPr>
+        <w:t>的设计需要考虑到类似活动</w:t>
+      </w:r>
+      <w:r>
+        <w:rPr>
+          <w:rFonts w:hint="eastAsia"/>
+          <w:sz w:val="24"/>
+        </w:rPr>
+        <w:t>的流程</w:t>
+      </w:r>
+      <w:r>
+        <w:rPr>
+          <w:sz w:val="24"/>
+        </w:rPr>
+        <w:t>格式</w:t>
+      </w:r>
+      <w:r>
+        <w:rPr>
+          <w:rFonts w:hint="eastAsia"/>
+          <w:sz w:val="24"/>
+        </w:rPr>
+        <w:t>、</w:t>
+      </w:r>
+      <w:r>
+        <w:rPr>
+          <w:sz w:val="24"/>
+        </w:rPr>
+        <w:t>人员位置、所用材料等。</w:t>
+      </w:r>
     </w:p>
     <w:p>
       <w:pPr>
-        <w:pStyle w:val="ListParagraph"/>
-        <w:spacing w:line="360" w:lineRule="auto"/>
-        <w:ind w:left="1260" w:firstLineChars="0" w:firstLine="0"/>
-        <w:rPr>
-          <w:sz w:val="24"/>
-        </w:rPr>
-      </w:pPr>
-      <w:r>
-        <w:rPr>
-          <w:rFonts w:hint="eastAsia"/>
-          <w:b/>
-          <w:sz w:val="24"/>
-        </w:rPr>
-        <w:t>成果</w:t>
-      </w:r>
-      <w:r>
-        <w:rPr>
-          <w:b/>
-          <w:sz w:val="24"/>
-        </w:rPr>
-        <w:t>展示区</w:t>
-      </w:r>
-      <w:r>
-        <w:rPr>
-          <w:sz w:val="24"/>
-        </w:rPr>
-        <w:t>：</w:t>
-      </w:r>
-    </w:p>
-    <w:p>
-      <w:pPr>
-        <w:pStyle w:val="ListParagraph"/>
-        <w:spacing w:line="360" w:lineRule="auto"/>
-        <w:ind w:left="1260" w:firstLineChars="0" w:firstLine="0"/>
-        <w:rPr>
-          <w:rFonts w:hint="eastAsia"/>
-          <w:sz w:val="24"/>
-        </w:rPr>
-      </w:pPr>
-      <w:r>
-        <w:rPr>
-          <w:rFonts w:hint="eastAsia"/>
-          <w:sz w:val="24"/>
-        </w:rPr>
-        <w:t>本区域</w:t>
-      </w:r>
-      <w:r>
-        <w:rPr>
-          <w:sz w:val="24"/>
-        </w:rPr>
-        <w:t>氛围</w:t>
-      </w:r>
-      <w:r>
-        <w:rPr>
-          <w:rFonts w:hint="eastAsia"/>
-          <w:sz w:val="24"/>
-        </w:rPr>
-        <w:t>实体</w:t>
-      </w:r>
-      <w:r>
-        <w:rPr>
-          <w:sz w:val="24"/>
-        </w:rPr>
-        <w:t>产品和</w:t>
-      </w:r>
-      <w:r>
-        <w:rPr>
-          <w:rFonts w:hint="eastAsia"/>
-          <w:sz w:val="24"/>
-        </w:rPr>
-        <w:t>数字化</w:t>
-      </w:r>
-      <w:r>
-        <w:rPr>
-          <w:sz w:val="24"/>
-        </w:rPr>
-        <w:t>内容展示两部分</w:t>
-      </w:r>
-      <w:r>
-        <w:rPr>
-          <w:rFonts w:hint="eastAsia"/>
-          <w:sz w:val="24"/>
-        </w:rPr>
-        <w:t>。多年</w:t>
-      </w:r>
-      <w:r>
-        <w:rPr>
-          <w:sz w:val="24"/>
-        </w:rPr>
-        <w:t>的实践教学、挑战式教学</w:t>
-      </w:r>
-      <w:r>
-        <w:rPr>
-          <w:rFonts w:hint="eastAsia"/>
-          <w:sz w:val="24"/>
-        </w:rPr>
-        <w:t>、</w:t>
-      </w:r>
-      <w:r>
-        <w:rPr>
-          <w:sz w:val="24"/>
-        </w:rPr>
-        <w:t>极限学习过程等</w:t>
-      </w:r>
-      <w:proofErr w:type="gramStart"/>
-      <w:r>
-        <w:rPr>
-          <w:rFonts w:hint="eastAsia"/>
-          <w:sz w:val="24"/>
-        </w:rPr>
-        <w:t>创客</w:t>
-      </w:r>
-      <w:r>
-        <w:rPr>
-          <w:sz w:val="24"/>
-        </w:rPr>
-        <w:t>类</w:t>
-      </w:r>
-      <w:proofErr w:type="gramEnd"/>
-      <w:r>
-        <w:rPr>
-          <w:sz w:val="24"/>
-        </w:rPr>
-        <w:t>学习活动，已经积累下大量的</w:t>
-      </w:r>
-      <w:r>
-        <w:rPr>
-          <w:rFonts w:hint="eastAsia"/>
-          <w:sz w:val="24"/>
-        </w:rPr>
-        <w:t>作品</w:t>
-      </w:r>
-      <w:r>
-        <w:rPr>
-          <w:sz w:val="24"/>
-        </w:rPr>
-        <w:t>和</w:t>
-      </w:r>
-      <w:r>
-        <w:rPr>
-          <w:rFonts w:hint="eastAsia"/>
-          <w:sz w:val="24"/>
-        </w:rPr>
-        <w:t>项目</w:t>
-      </w:r>
-      <w:r>
-        <w:rPr>
-          <w:sz w:val="24"/>
-        </w:rPr>
-        <w:t>成果。</w:t>
-      </w:r>
-      <w:proofErr w:type="gramStart"/>
-      <w:r>
-        <w:rPr>
-          <w:sz w:val="24"/>
-        </w:rPr>
-        <w:t>创客</w:t>
-      </w:r>
-      <w:r>
-        <w:rPr>
-          <w:rFonts w:hint="eastAsia"/>
-          <w:sz w:val="24"/>
-        </w:rPr>
-        <w:t>团队</w:t>
-      </w:r>
-      <w:proofErr w:type="gramEnd"/>
-      <w:r>
-        <w:rPr>
-          <w:sz w:val="24"/>
-        </w:rPr>
-        <w:t>项目相关宣传视频</w:t>
-      </w:r>
-    </w:p>
-    <w:p>
-      <w:pPr>
         <w:spacing w:line="360" w:lineRule="auto"/>
         <w:jc w:val="center"/>
         <w:rPr>
-          <w:rFonts w:hint="eastAsia"/>
+          <w:b/>
           <w:sz w:val="24"/>
         </w:rPr>
       </w:pPr>
       <w:r>
         <w:rPr>
           <w:noProof/>
-          <w:sz w:val="24"/>
-        </w:rPr>
-        <w:lastRenderedPageBreak/>
+        </w:rPr>
         <w:drawing>
-          <wp:inline distT="0" distB="0" distL="0" distR="0">
+          <wp:inline distT="0" distB="0" distL="0" distR="0" wp14:anchorId="68448045" wp14:editId="26F9CC8E">
             <wp:extent cx="2880000" cy="1920000"/>
             <wp:effectExtent l="0" t="0" r="0" b="4445"/>
             <wp:docPr id="1" name="Picture 1" descr="D:\XLZX\全生命周期人才培养\gao文章\严IMG_3311.JPG"/>
@@ -620,7 +3436,7 @@
                     </pic:cNvPicPr>
                   </pic:nvPicPr>
                   <pic:blipFill>
-                    <a:blip r:embed="rId5" cstate="print">
+                    <a:blip r:embed="rId8" cstate="print">
                       <a:extLst>
                         <a:ext uri="{28A0092B-C50C-407E-A947-70E740481C1C}">
                           <a14:useLocalDpi xmlns:a14="http://schemas.microsoft.com/office/drawing/2010/main" val="0"/>
@@ -654,34 +3470,118 @@
     </w:p>
     <w:p>
       <w:pPr>
+        <w:spacing w:line="360" w:lineRule="auto"/>
+        <w:jc w:val="center"/>
+        <w:rPr>
+          <w:rFonts w:ascii="楷体" w:eastAsia="楷体" w:hAnsi="楷体"/>
+          <w:sz w:val="24"/>
+        </w:rPr>
+      </w:pPr>
+      <w:r>
+        <w:rPr>
+          <w:rFonts w:ascii="楷体" w:eastAsia="楷体" w:hAnsi="楷体" w:hint="eastAsia"/>
+          <w:sz w:val="24"/>
+        </w:rPr>
+        <w:t>图</w:t>
+      </w:r>
+      <w:r>
+        <w:rPr>
+          <w:rFonts w:ascii="楷体" w:eastAsia="楷体" w:hAnsi="楷体"/>
+          <w:sz w:val="24"/>
+        </w:rPr>
+        <w:fldChar w:fldCharType="begin"/>
+      </w:r>
+      <w:r>
+        <w:rPr>
+          <w:rFonts w:ascii="楷体" w:eastAsia="楷体" w:hAnsi="楷体"/>
+          <w:sz w:val="24"/>
+        </w:rPr>
+        <w:instrText xml:space="preserve"> </w:instrText>
+      </w:r>
+      <w:r>
+        <w:rPr>
+          <w:rFonts w:ascii="楷体" w:eastAsia="楷体" w:hAnsi="楷体" w:hint="eastAsia"/>
+          <w:sz w:val="24"/>
+        </w:rPr>
+        <w:instrText>SEQ 图 \* ARABIC</w:instrText>
+      </w:r>
+      <w:r>
+        <w:rPr>
+          <w:rFonts w:ascii="楷体" w:eastAsia="楷体" w:hAnsi="楷体"/>
+          <w:sz w:val="24"/>
+        </w:rPr>
+        <w:instrText xml:space="preserve"> </w:instrText>
+      </w:r>
+      <w:r>
+        <w:rPr>
+          <w:rFonts w:ascii="楷体" w:eastAsia="楷体" w:hAnsi="楷体"/>
+          <w:sz w:val="24"/>
+        </w:rPr>
+        <w:fldChar w:fldCharType="separate"/>
+      </w:r>
+      <w:r>
+        <w:rPr>
+          <w:rFonts w:ascii="楷体" w:eastAsia="楷体" w:hAnsi="楷体"/>
+          <w:noProof/>
+          <w:sz w:val="24"/>
+        </w:rPr>
+        <w:t>3</w:t>
+      </w:r>
+      <w:r>
+        <w:rPr>
+          <w:rFonts w:ascii="楷体" w:eastAsia="楷体" w:hAnsi="楷体"/>
+          <w:sz w:val="24"/>
+        </w:rPr>
+        <w:fldChar w:fldCharType="end"/>
+      </w:r>
+      <w:r>
+        <w:rPr>
+          <w:rFonts w:ascii="楷体" w:eastAsia="楷体" w:hAnsi="楷体"/>
+          <w:sz w:val="24"/>
+        </w:rPr>
+        <w:t xml:space="preserve"> </w:t>
+      </w:r>
+      <w:r>
+        <w:rPr>
+          <w:rFonts w:ascii="楷体" w:eastAsia="楷体" w:hAnsi="楷体" w:hint="eastAsia"/>
+          <w:sz w:val="24"/>
+        </w:rPr>
+        <w:t>创新</w:t>
+      </w:r>
+      <w:r>
+        <w:rPr>
+          <w:rFonts w:ascii="楷体" w:eastAsia="楷体" w:hAnsi="楷体"/>
+          <w:sz w:val="24"/>
+        </w:rPr>
+        <w:t>项目案例</w:t>
+      </w:r>
+    </w:p>
+    <w:p>
+      <w:pPr>
         <w:pStyle w:val="ListParagraph"/>
         <w:spacing w:line="360" w:lineRule="auto"/>
         <w:ind w:left="1260" w:firstLineChars="0" w:firstLine="0"/>
         <w:rPr>
-          <w:rFonts w:hint="eastAsia"/>
-          <w:sz w:val="24"/>
-        </w:rPr>
-      </w:pPr>
-      <w:bookmarkStart w:id="0" w:name="_GoBack"/>
+          <w:sz w:val="24"/>
+        </w:rPr>
+      </w:pPr>
       <w:r>
         <w:rPr>
           <w:rFonts w:hint="eastAsia"/>
           <w:b/>
           <w:sz w:val="24"/>
         </w:rPr>
-        <w:t>文化</w:t>
+        <w:t>成果</w:t>
       </w:r>
       <w:r>
         <w:rPr>
           <w:b/>
           <w:sz w:val="24"/>
         </w:rPr>
-        <w:t>与交流区</w:t>
-      </w:r>
-      <w:bookmarkEnd w:id="0"/>
-      <w:r>
-        <w:rPr>
-          <w:rFonts w:hint="eastAsia"/>
+        <w:t>展示区</w:t>
+      </w:r>
+      <w:r>
+        <w:rPr>
           <w:sz w:val="24"/>
         </w:rPr>
         <w:t>：</w:t>
@@ -693,10 +3593,927 @@
         <w:spacing w:line="360" w:lineRule="auto"/>
         <w:ind w:left="1260" w:firstLineChars="0" w:firstLine="0"/>
         <w:rPr>
-          <w:rFonts w:hint="eastAsia"/>
-          <w:sz w:val="24"/>
-        </w:rPr>
-      </w:pPr>
+          <w:sz w:val="24"/>
+        </w:rPr>
+      </w:pPr>
+      <w:r>
+        <w:rPr>
+          <w:rFonts w:hint="eastAsia"/>
+          <w:sz w:val="24"/>
+        </w:rPr>
+        <w:t>本区域</w:t>
+      </w:r>
+      <w:r>
+        <w:rPr>
+          <w:rFonts w:hint="eastAsia"/>
+          <w:sz w:val="24"/>
+        </w:rPr>
+        <w:t>分为</w:t>
+      </w:r>
+      <w:r>
+        <w:rPr>
+          <w:rFonts w:hint="eastAsia"/>
+          <w:sz w:val="24"/>
+        </w:rPr>
+        <w:t>实体</w:t>
+      </w:r>
+      <w:r>
+        <w:rPr>
+          <w:sz w:val="24"/>
+        </w:rPr>
+        <w:t>产品和</w:t>
+      </w:r>
+      <w:r>
+        <w:rPr>
+          <w:rFonts w:hint="eastAsia"/>
+          <w:sz w:val="24"/>
+        </w:rPr>
+        <w:t>数字化</w:t>
+      </w:r>
+      <w:r>
+        <w:rPr>
+          <w:sz w:val="24"/>
+        </w:rPr>
+        <w:t>内容展示两部分</w:t>
+      </w:r>
+      <w:r>
+        <w:rPr>
+          <w:rFonts w:hint="eastAsia"/>
+          <w:sz w:val="24"/>
+        </w:rPr>
+        <w:t>。多年</w:t>
+      </w:r>
+      <w:r>
+        <w:rPr>
+          <w:sz w:val="24"/>
+        </w:rPr>
+        <w:t>的实践教学、挑战式教学</w:t>
+      </w:r>
+      <w:r>
+        <w:rPr>
+          <w:rFonts w:hint="eastAsia"/>
+          <w:sz w:val="24"/>
+        </w:rPr>
+        <w:t>、</w:t>
+      </w:r>
+      <w:r>
+        <w:rPr>
+          <w:sz w:val="24"/>
+        </w:rPr>
+        <w:t>极限学习过程等</w:t>
+      </w:r>
+      <w:proofErr w:type="gramStart"/>
+      <w:r>
+        <w:rPr>
+          <w:rFonts w:hint="eastAsia"/>
+          <w:sz w:val="24"/>
+        </w:rPr>
+        <w:t>创客</w:t>
+      </w:r>
+      <w:r>
+        <w:rPr>
+          <w:sz w:val="24"/>
+        </w:rPr>
+        <w:t>类</w:t>
+      </w:r>
+      <w:proofErr w:type="gramEnd"/>
+      <w:r>
+        <w:rPr>
+          <w:sz w:val="24"/>
+        </w:rPr>
+        <w:t>学习活动，已经积累下大量的</w:t>
+      </w:r>
+      <w:r>
+        <w:rPr>
+          <w:rFonts w:hint="eastAsia"/>
+          <w:sz w:val="24"/>
+        </w:rPr>
+        <w:t>作品</w:t>
+      </w:r>
+      <w:r>
+        <w:rPr>
+          <w:sz w:val="24"/>
+        </w:rPr>
+        <w:t>和</w:t>
+      </w:r>
+      <w:r>
+        <w:rPr>
+          <w:rFonts w:hint="eastAsia"/>
+          <w:sz w:val="24"/>
+        </w:rPr>
+        <w:t>项目</w:t>
+      </w:r>
+      <w:r>
+        <w:rPr>
+          <w:sz w:val="24"/>
+        </w:rPr>
+        <w:t>成果。</w:t>
+      </w:r>
+      <w:r>
+        <w:rPr>
+          <w:rFonts w:hint="eastAsia"/>
+          <w:sz w:val="24"/>
+        </w:rPr>
+        <w:t>这些</w:t>
+      </w:r>
+      <w:r>
+        <w:rPr>
+          <w:sz w:val="24"/>
+        </w:rPr>
+        <w:t>作品</w:t>
+      </w:r>
+      <w:r>
+        <w:rPr>
+          <w:rFonts w:hint="eastAsia"/>
+          <w:sz w:val="24"/>
+        </w:rPr>
+        <w:t>按照</w:t>
+      </w:r>
+      <w:r>
+        <w:rPr>
+          <w:sz w:val="24"/>
+        </w:rPr>
+        <w:t>一定的逻辑顺序</w:t>
+      </w:r>
+      <w:r>
+        <w:rPr>
+          <w:rFonts w:hint="eastAsia"/>
+          <w:sz w:val="24"/>
+        </w:rPr>
+        <w:t>进行</w:t>
+      </w:r>
+      <w:r>
+        <w:rPr>
+          <w:sz w:val="24"/>
+        </w:rPr>
+        <w:t>布置展示，可以</w:t>
+      </w:r>
+      <w:proofErr w:type="gramStart"/>
+      <w:r>
+        <w:rPr>
+          <w:sz w:val="24"/>
+        </w:rPr>
+        <w:t>体现创客</w:t>
+      </w:r>
+      <w:r>
+        <w:rPr>
+          <w:rFonts w:hint="eastAsia"/>
+          <w:sz w:val="24"/>
+        </w:rPr>
+        <w:t>的</w:t>
+      </w:r>
+      <w:proofErr w:type="gramEnd"/>
+      <w:r>
+        <w:rPr>
+          <w:sz w:val="24"/>
+        </w:rPr>
+        <w:t>历史积淀及发展历程，</w:t>
+      </w:r>
+      <w:r>
+        <w:rPr>
+          <w:rFonts w:hint="eastAsia"/>
+          <w:sz w:val="24"/>
+        </w:rPr>
+        <w:t>帮助未来</w:t>
+      </w:r>
+      <w:proofErr w:type="gramStart"/>
+      <w:r>
+        <w:rPr>
+          <w:sz w:val="24"/>
+        </w:rPr>
+        <w:t>创客了解</w:t>
+      </w:r>
+      <w:proofErr w:type="gramEnd"/>
+      <w:r>
+        <w:rPr>
+          <w:rFonts w:hint="eastAsia"/>
+          <w:sz w:val="24"/>
+        </w:rPr>
+        <w:t>产业</w:t>
+      </w:r>
+      <w:r>
+        <w:rPr>
+          <w:sz w:val="24"/>
+        </w:rPr>
+        <w:t>的演变和</w:t>
+      </w:r>
+      <w:r>
+        <w:rPr>
+          <w:rFonts w:hint="eastAsia"/>
+          <w:sz w:val="24"/>
+        </w:rPr>
+        <w:t>科技</w:t>
+      </w:r>
+      <w:r>
+        <w:rPr>
+          <w:sz w:val="24"/>
+        </w:rPr>
+        <w:t>的</w:t>
+      </w:r>
+      <w:r>
+        <w:rPr>
+          <w:rFonts w:hint="eastAsia"/>
+          <w:sz w:val="24"/>
+        </w:rPr>
+        <w:t>发展，</w:t>
+      </w:r>
+      <w:r>
+        <w:rPr>
+          <w:sz w:val="24"/>
+        </w:rPr>
+        <w:t>培养</w:t>
+      </w:r>
+      <w:r>
+        <w:rPr>
+          <w:rFonts w:hint="eastAsia"/>
+          <w:sz w:val="24"/>
+        </w:rPr>
+        <w:t>历史观</w:t>
+      </w:r>
+      <w:r>
+        <w:rPr>
+          <w:sz w:val="24"/>
+        </w:rPr>
+        <w:t>和战略思维</w:t>
+      </w:r>
+      <w:r>
+        <w:rPr>
+          <w:rFonts w:hint="eastAsia"/>
+          <w:sz w:val="24"/>
+        </w:rPr>
+        <w:t>。</w:t>
+      </w:r>
+      <w:proofErr w:type="gramStart"/>
+      <w:r>
+        <w:rPr>
+          <w:sz w:val="24"/>
+        </w:rPr>
+        <w:t>创客</w:t>
+      </w:r>
+      <w:r>
+        <w:rPr>
+          <w:rFonts w:hint="eastAsia"/>
+          <w:sz w:val="24"/>
+        </w:rPr>
+        <w:t>团队</w:t>
+      </w:r>
+      <w:proofErr w:type="gramEnd"/>
+      <w:r>
+        <w:rPr>
+          <w:sz w:val="24"/>
+        </w:rPr>
+        <w:t>项目</w:t>
+      </w:r>
+      <w:r>
+        <w:rPr>
+          <w:rFonts w:hint="eastAsia"/>
+          <w:sz w:val="24"/>
+        </w:rPr>
+        <w:t>的</w:t>
+      </w:r>
+      <w:r>
+        <w:rPr>
+          <w:sz w:val="24"/>
+        </w:rPr>
+        <w:t>相关宣传视频</w:t>
+      </w:r>
+      <w:r>
+        <w:rPr>
+          <w:rFonts w:hint="eastAsia"/>
+          <w:sz w:val="24"/>
+        </w:rPr>
+        <w:t>，</w:t>
+      </w:r>
+      <w:r>
+        <w:rPr>
+          <w:sz w:val="24"/>
+        </w:rPr>
+        <w:t>则是</w:t>
+      </w:r>
+      <w:r>
+        <w:rPr>
+          <w:rFonts w:hint="eastAsia"/>
+          <w:sz w:val="24"/>
+        </w:rPr>
+        <w:t>展示</w:t>
+      </w:r>
+      <w:proofErr w:type="gramStart"/>
+      <w:r>
+        <w:rPr>
+          <w:sz w:val="24"/>
+        </w:rPr>
+        <w:t>创客最新</w:t>
+      </w:r>
+      <w:proofErr w:type="gramEnd"/>
+      <w:r>
+        <w:rPr>
+          <w:rFonts w:hint="eastAsia"/>
+          <w:sz w:val="24"/>
+        </w:rPr>
+        <w:t>成果</w:t>
+      </w:r>
+      <w:r>
+        <w:rPr>
+          <w:sz w:val="24"/>
+        </w:rPr>
+        <w:t>的窗口，集中</w:t>
+      </w:r>
+      <w:r>
+        <w:rPr>
+          <w:rFonts w:hint="eastAsia"/>
+          <w:sz w:val="24"/>
+        </w:rPr>
+        <w:t>体现</w:t>
+      </w:r>
+      <w:proofErr w:type="gramStart"/>
+      <w:r>
+        <w:rPr>
+          <w:rFonts w:hint="eastAsia"/>
+          <w:sz w:val="24"/>
+        </w:rPr>
+        <w:t>了</w:t>
+      </w:r>
+      <w:r>
+        <w:rPr>
+          <w:sz w:val="24"/>
+        </w:rPr>
+        <w:t>创客团队</w:t>
+      </w:r>
+      <w:proofErr w:type="gramEnd"/>
+      <w:r>
+        <w:rPr>
+          <w:sz w:val="24"/>
+        </w:rPr>
+        <w:t>、产品、发展过程等</w:t>
+      </w:r>
+      <w:r>
+        <w:rPr>
+          <w:rFonts w:hint="eastAsia"/>
+          <w:sz w:val="24"/>
+        </w:rPr>
+        <w:t>方面。</w:t>
+      </w:r>
+      <w:r>
+        <w:rPr>
+          <w:rFonts w:hint="eastAsia"/>
+          <w:sz w:val="24"/>
+        </w:rPr>
+        <w:t>展示区</w:t>
+      </w:r>
+      <w:r>
+        <w:rPr>
+          <w:sz w:val="24"/>
+        </w:rPr>
+        <w:t>的另一个重要内容，</w:t>
+      </w:r>
+      <w:r>
+        <w:rPr>
+          <w:rFonts w:hint="eastAsia"/>
+          <w:sz w:val="24"/>
+        </w:rPr>
+        <w:t>是当前</w:t>
+      </w:r>
+      <w:proofErr w:type="gramStart"/>
+      <w:r>
+        <w:rPr>
+          <w:sz w:val="24"/>
+        </w:rPr>
+        <w:t>创客空间</w:t>
+      </w:r>
+      <w:proofErr w:type="gramEnd"/>
+      <w:r>
+        <w:rPr>
+          <w:rFonts w:hint="eastAsia"/>
+          <w:sz w:val="24"/>
+        </w:rPr>
+        <w:t>活跃</w:t>
+      </w:r>
+      <w:r>
+        <w:rPr>
+          <w:sz w:val="24"/>
+        </w:rPr>
+        <w:t>用户以及活跃项目的</w:t>
+      </w:r>
+      <w:r>
+        <w:rPr>
+          <w:rFonts w:hint="eastAsia"/>
+          <w:sz w:val="24"/>
+        </w:rPr>
+        <w:t>状态监测</w:t>
+      </w:r>
+      <w:r>
+        <w:rPr>
+          <w:sz w:val="24"/>
+        </w:rPr>
+        <w:t>及可视化</w:t>
+      </w:r>
+      <w:r>
+        <w:rPr>
+          <w:rFonts w:hint="eastAsia"/>
+          <w:sz w:val="24"/>
+        </w:rPr>
+        <w:t>展示，从而可以</w:t>
+      </w:r>
+      <w:r>
+        <w:rPr>
+          <w:sz w:val="24"/>
+        </w:rPr>
+        <w:t>实时</w:t>
+      </w:r>
+      <w:r>
+        <w:rPr>
+          <w:rFonts w:hint="eastAsia"/>
+          <w:sz w:val="24"/>
+        </w:rPr>
+        <w:t>了解</w:t>
+      </w:r>
+      <w:proofErr w:type="gramStart"/>
+      <w:r>
+        <w:rPr>
+          <w:rFonts w:hint="eastAsia"/>
+          <w:sz w:val="24"/>
+        </w:rPr>
+        <w:t>全校</w:t>
+      </w:r>
+      <w:r>
+        <w:rPr>
+          <w:sz w:val="24"/>
+        </w:rPr>
+        <w:t>创客生态</w:t>
+      </w:r>
+      <w:proofErr w:type="gramEnd"/>
+      <w:r>
+        <w:rPr>
+          <w:rFonts w:hint="eastAsia"/>
+          <w:sz w:val="24"/>
+        </w:rPr>
+        <w:t>状况</w:t>
+      </w:r>
+      <w:r>
+        <w:rPr>
+          <w:sz w:val="24"/>
+        </w:rPr>
+        <w:t>。</w:t>
+      </w:r>
+    </w:p>
+    <w:p>
+      <w:pPr>
+        <w:spacing w:line="360" w:lineRule="auto"/>
+        <w:jc w:val="center"/>
+        <w:rPr>
+          <w:sz w:val="24"/>
+        </w:rPr>
+      </w:pPr>
+      <w:r>
+        <w:rPr>
+          <w:noProof/>
+          <w:sz w:val="24"/>
+        </w:rPr>
+        <w:lastRenderedPageBreak/>
+        <w:drawing>
+          <wp:inline distT="0" distB="0" distL="0" distR="0">
+            <wp:extent cx="2880000" cy="2645321"/>
+            <wp:effectExtent l="0" t="0" r="0" b="3175"/>
+            <wp:docPr id="5" name="Picture 5" descr="D:\Git Projects\XLP_Publications\media\Git Network\Network_Court.jpg"/>
+            <wp:cNvGraphicFramePr>
+              <a:graphicFrameLocks xmlns:a="http://schemas.openxmlformats.org/drawingml/2006/main" noChangeAspect="1"/>
+            </wp:cNvGraphicFramePr>
+            <a:graphic xmlns:a="http://schemas.openxmlformats.org/drawingml/2006/main">
+              <a:graphicData uri="http://schemas.openxmlformats.org/drawingml/2006/picture">
+                <pic:pic xmlns:pic="http://schemas.openxmlformats.org/drawingml/2006/picture">
+                  <pic:nvPicPr>
+                    <pic:cNvPr id="0" name="Picture 4" descr="D:\Git Projects\XLP_Publications\media\Git Network\Network_Court.jpg"/>
+                    <pic:cNvPicPr>
+                      <a:picLocks noChangeAspect="1" noChangeArrowheads="1"/>
+                    </pic:cNvPicPr>
+                  </pic:nvPicPr>
+                  <pic:blipFill>
+                    <a:blip r:embed="rId9" cstate="print">
+                      <a:extLst>
+                        <a:ext uri="{28A0092B-C50C-407E-A947-70E740481C1C}">
+                          <a14:useLocalDpi xmlns:a14="http://schemas.microsoft.com/office/drawing/2010/main" val="0"/>
+                        </a:ext>
+                      </a:extLst>
+                    </a:blip>
+                    <a:srcRect/>
+                    <a:stretch>
+                      <a:fillRect/>
+                    </a:stretch>
+                  </pic:blipFill>
+                  <pic:spPr bwMode="auto">
+                    <a:xfrm>
+                      <a:off x="0" y="0"/>
+                      <a:ext cx="2880000" cy="2645321"/>
+                    </a:xfrm>
+                    <a:prstGeom prst="rect">
+                      <a:avLst/>
+                    </a:prstGeom>
+                    <a:noFill/>
+                    <a:ln>
+                      <a:noFill/>
+                    </a:ln>
+                  </pic:spPr>
+                </pic:pic>
+              </a:graphicData>
+            </a:graphic>
+          </wp:inline>
+        </w:drawing>
+      </w:r>
+    </w:p>
+    <w:p>
+      <w:pPr>
+        <w:spacing w:line="360" w:lineRule="auto"/>
+        <w:jc w:val="center"/>
+        <w:rPr>
+          <w:rFonts w:ascii="楷体" w:eastAsia="楷体" w:hAnsi="楷体"/>
+          <w:sz w:val="24"/>
+        </w:rPr>
+      </w:pPr>
+      <w:r>
+        <w:rPr>
+          <w:rFonts w:ascii="楷体" w:eastAsia="楷体" w:hAnsi="楷体" w:hint="eastAsia"/>
+          <w:sz w:val="24"/>
+        </w:rPr>
+        <w:t>图</w:t>
+      </w:r>
+      <w:r>
+        <w:rPr>
+          <w:rFonts w:ascii="楷体" w:eastAsia="楷体" w:hAnsi="楷体"/>
+          <w:sz w:val="24"/>
+        </w:rPr>
+        <w:fldChar w:fldCharType="begin"/>
+      </w:r>
+      <w:r>
+        <w:rPr>
+          <w:rFonts w:ascii="楷体" w:eastAsia="楷体" w:hAnsi="楷体"/>
+          <w:sz w:val="24"/>
+        </w:rPr>
+        <w:instrText xml:space="preserve"> </w:instrText>
+      </w:r>
+      <w:r>
+        <w:rPr>
+          <w:rFonts w:ascii="楷体" w:eastAsia="楷体" w:hAnsi="楷体" w:hint="eastAsia"/>
+          <w:sz w:val="24"/>
+        </w:rPr>
+        <w:instrText>SEQ 图 \* ARABIC</w:instrText>
+      </w:r>
+      <w:r>
+        <w:rPr>
+          <w:rFonts w:ascii="楷体" w:eastAsia="楷体" w:hAnsi="楷体"/>
+          <w:sz w:val="24"/>
+        </w:rPr>
+        <w:instrText xml:space="preserve"> </w:instrText>
+      </w:r>
+      <w:r>
+        <w:rPr>
+          <w:rFonts w:ascii="楷体" w:eastAsia="楷体" w:hAnsi="楷体"/>
+          <w:sz w:val="24"/>
+        </w:rPr>
+        <w:fldChar w:fldCharType="separate"/>
+      </w:r>
+      <w:r>
+        <w:rPr>
+          <w:rFonts w:ascii="楷体" w:eastAsia="楷体" w:hAnsi="楷体"/>
+          <w:noProof/>
+          <w:sz w:val="24"/>
+        </w:rPr>
+        <w:t>4</w:t>
+      </w:r>
+      <w:r>
+        <w:rPr>
+          <w:rFonts w:ascii="楷体" w:eastAsia="楷体" w:hAnsi="楷体"/>
+          <w:sz w:val="24"/>
+        </w:rPr>
+        <w:fldChar w:fldCharType="end"/>
+      </w:r>
+      <w:r>
+        <w:rPr>
+          <w:rFonts w:ascii="楷体" w:eastAsia="楷体" w:hAnsi="楷体"/>
+          <w:sz w:val="24"/>
+        </w:rPr>
+        <w:t xml:space="preserve"> </w:t>
+      </w:r>
+      <w:r>
+        <w:rPr>
+          <w:rFonts w:ascii="楷体" w:eastAsia="楷体" w:hAnsi="楷体" w:hint="eastAsia"/>
+          <w:sz w:val="24"/>
+        </w:rPr>
+        <w:t>项目</w:t>
+      </w:r>
+      <w:r>
+        <w:rPr>
+          <w:rFonts w:ascii="楷体" w:eastAsia="楷体" w:hAnsi="楷体"/>
+          <w:sz w:val="24"/>
+        </w:rPr>
+        <w:t>内容</w:t>
+      </w:r>
+      <w:r>
+        <w:rPr>
+          <w:rFonts w:ascii="楷体" w:eastAsia="楷体" w:hAnsi="楷体" w:hint="eastAsia"/>
+          <w:sz w:val="24"/>
+        </w:rPr>
+        <w:t>版本</w:t>
+      </w:r>
+      <w:r>
+        <w:rPr>
+          <w:rFonts w:ascii="楷体" w:eastAsia="楷体" w:hAnsi="楷体"/>
+          <w:sz w:val="24"/>
+        </w:rPr>
+        <w:t>迭代</w:t>
+      </w:r>
+      <w:r>
+        <w:rPr>
+          <w:rFonts w:ascii="楷体" w:eastAsia="楷体" w:hAnsi="楷体" w:hint="eastAsia"/>
+          <w:sz w:val="24"/>
+        </w:rPr>
+        <w:t>历史记录</w:t>
+      </w:r>
+    </w:p>
+    <w:p>
+      <w:pPr>
+        <w:pStyle w:val="ListParagraph"/>
+        <w:spacing w:line="360" w:lineRule="auto"/>
+        <w:ind w:left="1260" w:firstLineChars="0" w:firstLine="0"/>
+        <w:rPr>
+          <w:sz w:val="24"/>
+        </w:rPr>
+      </w:pPr>
+      <w:r>
+        <w:rPr>
+          <w:rFonts w:hint="eastAsia"/>
+          <w:b/>
+          <w:sz w:val="24"/>
+        </w:rPr>
+        <w:t>文化</w:t>
+      </w:r>
+      <w:r>
+        <w:rPr>
+          <w:b/>
+          <w:sz w:val="24"/>
+        </w:rPr>
+        <w:t>与交流区</w:t>
+      </w:r>
+      <w:r>
+        <w:rPr>
+          <w:rFonts w:hint="eastAsia"/>
+          <w:sz w:val="24"/>
+        </w:rPr>
+        <w:t>：</w:t>
+      </w:r>
+    </w:p>
+    <w:p>
+      <w:pPr>
+        <w:pStyle w:val="ListParagraph"/>
+        <w:spacing w:line="360" w:lineRule="auto"/>
+        <w:ind w:left="1260" w:firstLineChars="0" w:firstLine="0"/>
+        <w:rPr>
+          <w:rFonts w:hint="eastAsia"/>
+          <w:sz w:val="24"/>
+        </w:rPr>
+      </w:pPr>
+      <w:proofErr w:type="gramStart"/>
+      <w:r>
+        <w:rPr>
+          <w:rFonts w:hint="eastAsia"/>
+          <w:sz w:val="24"/>
+        </w:rPr>
+        <w:t>清华创客</w:t>
+      </w:r>
+      <w:r>
+        <w:rPr>
+          <w:sz w:val="24"/>
+        </w:rPr>
+        <w:t>活动</w:t>
+      </w:r>
+      <w:proofErr w:type="gramEnd"/>
+      <w:r>
+        <w:rPr>
+          <w:rFonts w:hint="eastAsia"/>
+          <w:sz w:val="24"/>
+        </w:rPr>
+        <w:t>不仅</w:t>
+      </w:r>
+      <w:r>
+        <w:rPr>
+          <w:sz w:val="24"/>
+        </w:rPr>
+        <w:t>要强调内容的充实</w:t>
+      </w:r>
+      <w:r>
+        <w:rPr>
+          <w:rFonts w:hint="eastAsia"/>
+          <w:sz w:val="24"/>
+        </w:rPr>
+        <w:t>性</w:t>
+      </w:r>
+      <w:r>
+        <w:rPr>
+          <w:sz w:val="24"/>
+        </w:rPr>
+        <w:t>、挑战性</w:t>
+      </w:r>
+      <w:r>
+        <w:rPr>
+          <w:rFonts w:hint="eastAsia"/>
+          <w:sz w:val="24"/>
+        </w:rPr>
+        <w:t>，</w:t>
+      </w:r>
+      <w:r>
+        <w:rPr>
+          <w:sz w:val="24"/>
+        </w:rPr>
+        <w:t>还要突出文化氛围和</w:t>
+      </w:r>
+      <w:r>
+        <w:rPr>
+          <w:rFonts w:hint="eastAsia"/>
+          <w:sz w:val="24"/>
+        </w:rPr>
+        <w:t>团队</w:t>
+      </w:r>
+      <w:r>
+        <w:rPr>
+          <w:sz w:val="24"/>
+        </w:rPr>
+        <w:t>可持续性。</w:t>
+      </w:r>
+      <w:r>
+        <w:rPr>
+          <w:rFonts w:hint="eastAsia"/>
+          <w:sz w:val="24"/>
+        </w:rPr>
+        <w:t>为此</w:t>
+      </w:r>
+      <w:r>
+        <w:rPr>
+          <w:sz w:val="24"/>
+        </w:rPr>
+        <w:t>，</w:t>
+      </w:r>
+      <w:proofErr w:type="gramStart"/>
+      <w:r>
+        <w:rPr>
+          <w:rFonts w:hint="eastAsia"/>
+          <w:sz w:val="24"/>
+        </w:rPr>
+        <w:t>创客空间</w:t>
+      </w:r>
+      <w:proofErr w:type="gramEnd"/>
+      <w:r>
+        <w:rPr>
+          <w:rFonts w:hint="eastAsia"/>
+          <w:sz w:val="24"/>
+        </w:rPr>
+        <w:t>将</w:t>
+      </w:r>
+      <w:r>
+        <w:rPr>
+          <w:sz w:val="24"/>
+        </w:rPr>
+        <w:t>开辟专门区域，为创客进行人文交流提供条件</w:t>
+      </w:r>
+      <w:r>
+        <w:rPr>
+          <w:rFonts w:hint="eastAsia"/>
+          <w:sz w:val="24"/>
+        </w:rPr>
+        <w:t>。在</w:t>
+      </w:r>
+      <w:r>
+        <w:rPr>
+          <w:sz w:val="24"/>
+        </w:rPr>
+        <w:t>技术内容开发之外，文化</w:t>
+      </w:r>
+      <w:proofErr w:type="gramStart"/>
+      <w:r>
+        <w:rPr>
+          <w:sz w:val="24"/>
+        </w:rPr>
+        <w:t>交流</w:t>
+      </w:r>
+      <w:r>
+        <w:rPr>
+          <w:rFonts w:hint="eastAsia"/>
+          <w:sz w:val="24"/>
+        </w:rPr>
+        <w:t>区</w:t>
+      </w:r>
+      <w:proofErr w:type="gramEnd"/>
+      <w:r>
+        <w:rPr>
+          <w:sz w:val="24"/>
+        </w:rPr>
+        <w:t>可以促进</w:t>
+      </w:r>
+      <w:r>
+        <w:rPr>
+          <w:rFonts w:hint="eastAsia"/>
+          <w:sz w:val="24"/>
+        </w:rPr>
+        <w:t>提升</w:t>
+      </w:r>
+      <w:r>
+        <w:rPr>
+          <w:sz w:val="24"/>
+        </w:rPr>
+        <w:t>团队文化</w:t>
+      </w:r>
+      <w:r>
+        <w:rPr>
+          <w:rFonts w:hint="eastAsia"/>
+          <w:sz w:val="24"/>
+        </w:rPr>
+        <w:t>品味</w:t>
+      </w:r>
+      <w:r>
+        <w:rPr>
+          <w:sz w:val="24"/>
+        </w:rPr>
+        <w:t>，并</w:t>
+      </w:r>
+      <w:r>
+        <w:rPr>
+          <w:rFonts w:hint="eastAsia"/>
+          <w:sz w:val="24"/>
+        </w:rPr>
+        <w:t>融合</w:t>
+      </w:r>
+      <w:r>
+        <w:rPr>
+          <w:sz w:val="24"/>
+        </w:rPr>
+        <w:t>多学科的知识内容，寻求</w:t>
+      </w:r>
+      <w:r>
+        <w:rPr>
+          <w:rFonts w:hint="eastAsia"/>
+          <w:sz w:val="24"/>
+        </w:rPr>
+        <w:t>文化</w:t>
+      </w:r>
+      <w:r>
+        <w:rPr>
+          <w:sz w:val="24"/>
+        </w:rPr>
+        <w:t>传达的平衡点，培养</w:t>
+      </w:r>
+      <w:proofErr w:type="gramStart"/>
+      <w:r>
+        <w:rPr>
+          <w:rFonts w:hint="eastAsia"/>
+          <w:sz w:val="24"/>
+        </w:rPr>
+        <w:t>学生</w:t>
+      </w:r>
+      <w:r>
+        <w:rPr>
+          <w:sz w:val="24"/>
+        </w:rPr>
+        <w:t>创客</w:t>
+      </w:r>
+      <w:r>
+        <w:rPr>
+          <w:rFonts w:hint="eastAsia"/>
+          <w:sz w:val="24"/>
+        </w:rPr>
+        <w:t>跳脱</w:t>
+      </w:r>
+      <w:proofErr w:type="gramEnd"/>
+      <w:r>
+        <w:rPr>
+          <w:rFonts w:hint="eastAsia"/>
+          <w:sz w:val="24"/>
+        </w:rPr>
+        <w:t>学科</w:t>
+      </w:r>
+      <w:r>
+        <w:rPr>
+          <w:sz w:val="24"/>
+        </w:rPr>
+        <w:t>专业</w:t>
+      </w:r>
+      <w:r>
+        <w:rPr>
+          <w:rFonts w:hint="eastAsia"/>
+          <w:sz w:val="24"/>
+        </w:rPr>
+        <w:t>的独立</w:t>
+      </w:r>
+      <w:r>
+        <w:rPr>
+          <w:sz w:val="24"/>
+        </w:rPr>
+        <w:t>视角</w:t>
+      </w:r>
+      <w:r>
+        <w:rPr>
+          <w:rFonts w:hint="eastAsia"/>
+          <w:sz w:val="24"/>
+        </w:rPr>
+        <w:t>。</w:t>
+      </w:r>
     </w:p>
     <w:p>
       <w:pPr>
@@ -775,9 +4592,248 @@
         <w:spacing w:line="360" w:lineRule="auto"/>
         <w:ind w:left="1260" w:firstLineChars="0" w:firstLine="0"/>
         <w:rPr>
-          <w:sz w:val="24"/>
-        </w:rPr>
-      </w:pPr>
+          <w:rFonts w:hint="eastAsia"/>
+          <w:sz w:val="24"/>
+        </w:rPr>
+      </w:pPr>
+      <w:r>
+        <w:rPr>
+          <w:rFonts w:hint="eastAsia"/>
+          <w:sz w:val="24"/>
+        </w:rPr>
+        <w:t>未来</w:t>
+      </w:r>
+      <w:proofErr w:type="gramStart"/>
+      <w:r>
+        <w:rPr>
+          <w:sz w:val="24"/>
+        </w:rPr>
+        <w:t>清华创客交融</w:t>
+      </w:r>
+      <w:proofErr w:type="gramEnd"/>
+      <w:r>
+        <w:rPr>
+          <w:rFonts w:hint="eastAsia"/>
+          <w:sz w:val="24"/>
+        </w:rPr>
+        <w:t>空间所包含</w:t>
+      </w:r>
+      <w:r>
+        <w:rPr>
+          <w:sz w:val="24"/>
+        </w:rPr>
+        <w:t>的文化</w:t>
+      </w:r>
+      <w:r>
+        <w:rPr>
+          <w:rFonts w:hint="eastAsia"/>
+          <w:sz w:val="24"/>
+        </w:rPr>
+        <w:t>元素，将体现中国</w:t>
+      </w:r>
+      <w:r>
+        <w:rPr>
+          <w:sz w:val="24"/>
+        </w:rPr>
+        <w:t>传统文化的价值内涵，</w:t>
+      </w:r>
+      <w:r>
+        <w:rPr>
+          <w:rFonts w:hint="eastAsia"/>
+          <w:sz w:val="24"/>
+        </w:rPr>
+        <w:t>使空间成为具有</w:t>
+      </w:r>
+      <w:r>
+        <w:rPr>
+          <w:sz w:val="24"/>
+        </w:rPr>
+        <w:t>历史厚重</w:t>
+      </w:r>
+      <w:r>
+        <w:rPr>
+          <w:rFonts w:hint="eastAsia"/>
+          <w:sz w:val="24"/>
+        </w:rPr>
+        <w:t>感、</w:t>
+      </w:r>
+      <w:r>
+        <w:rPr>
+          <w:rFonts w:hint="eastAsia"/>
+          <w:sz w:val="24"/>
+        </w:rPr>
+        <w:t>丰富</w:t>
+      </w:r>
+      <w:r>
+        <w:rPr>
+          <w:sz w:val="24"/>
+        </w:rPr>
+        <w:t>文化层次、具有国际</w:t>
+      </w:r>
+      <w:r>
+        <w:rPr>
+          <w:rFonts w:hint="eastAsia"/>
+          <w:sz w:val="24"/>
+        </w:rPr>
+        <w:t>吸引力</w:t>
+      </w:r>
+      <w:r>
+        <w:rPr>
+          <w:sz w:val="24"/>
+        </w:rPr>
+        <w:t>的</w:t>
+      </w:r>
+      <w:r>
+        <w:rPr>
+          <w:rFonts w:hint="eastAsia"/>
+          <w:sz w:val="24"/>
+        </w:rPr>
+        <w:t>实体。</w:t>
+      </w:r>
+      <w:r>
+        <w:rPr>
+          <w:sz w:val="24"/>
+        </w:rPr>
+        <w:t>世界一流</w:t>
+      </w:r>
+      <w:r>
+        <w:rPr>
+          <w:rFonts w:hint="eastAsia"/>
+          <w:sz w:val="24"/>
+        </w:rPr>
+        <w:t>大学往往</w:t>
+      </w:r>
+      <w:r>
+        <w:rPr>
+          <w:sz w:val="24"/>
+        </w:rPr>
+        <w:t>具有独特的学术方向和</w:t>
+      </w:r>
+      <w:r>
+        <w:rPr>
+          <w:rFonts w:hint="eastAsia"/>
+          <w:sz w:val="24"/>
+        </w:rPr>
+        <w:t>核心</w:t>
+      </w:r>
+      <w:r>
+        <w:rPr>
+          <w:sz w:val="24"/>
+        </w:rPr>
+        <w:t>文化价值观</w:t>
+      </w:r>
+      <w:r>
+        <w:rPr>
+          <w:rFonts w:hint="eastAsia"/>
+          <w:sz w:val="24"/>
+        </w:rPr>
+        <w:t>，同样</w:t>
+      </w:r>
+      <w:r>
+        <w:rPr>
+          <w:sz w:val="24"/>
+        </w:rPr>
+        <w:t>作为</w:t>
+      </w:r>
+      <w:r>
+        <w:rPr>
+          <w:rFonts w:hint="eastAsia"/>
+          <w:sz w:val="24"/>
+        </w:rPr>
+        <w:t>身处</w:t>
+      </w:r>
+      <w:r>
+        <w:rPr>
+          <w:sz w:val="24"/>
+        </w:rPr>
+        <w:t>未来世界一流大学</w:t>
+      </w:r>
+      <w:r>
+        <w:rPr>
+          <w:rFonts w:hint="eastAsia"/>
+          <w:sz w:val="24"/>
+        </w:rPr>
+        <w:t>的</w:t>
+      </w:r>
+      <w:proofErr w:type="gramStart"/>
+      <w:r>
+        <w:rPr>
+          <w:sz w:val="24"/>
+        </w:rPr>
+        <w:t>清华创客交叉</w:t>
+      </w:r>
+      <w:proofErr w:type="gramEnd"/>
+      <w:r>
+        <w:rPr>
+          <w:sz w:val="24"/>
+        </w:rPr>
+        <w:t>融合空间，</w:t>
+      </w:r>
+      <w:r>
+        <w:rPr>
+          <w:rFonts w:hint="eastAsia"/>
+          <w:sz w:val="24"/>
+        </w:rPr>
+        <w:t>也需要</w:t>
+      </w:r>
+      <w:r>
+        <w:rPr>
+          <w:sz w:val="24"/>
+        </w:rPr>
+        <w:t>具备</w:t>
+      </w:r>
+      <w:r>
+        <w:rPr>
+          <w:rFonts w:hint="eastAsia"/>
+          <w:sz w:val="24"/>
+        </w:rPr>
+        <w:t>坚实</w:t>
+      </w:r>
+      <w:r>
+        <w:rPr>
+          <w:sz w:val="24"/>
+        </w:rPr>
+        <w:t>的</w:t>
+      </w:r>
+      <w:r>
+        <w:rPr>
+          <w:rFonts w:hint="eastAsia"/>
+          <w:sz w:val="24"/>
+        </w:rPr>
+        <w:t>文化基础</w:t>
+      </w:r>
+      <w:r>
+        <w:rPr>
+          <w:sz w:val="24"/>
+        </w:rPr>
+        <w:t>和</w:t>
+      </w:r>
+      <w:r>
+        <w:rPr>
+          <w:rFonts w:hint="eastAsia"/>
+          <w:sz w:val="24"/>
+        </w:rPr>
+        <w:t>地域</w:t>
+      </w:r>
+      <w:r>
+        <w:rPr>
+          <w:sz w:val="24"/>
+        </w:rPr>
+        <w:t>特色</w:t>
+      </w:r>
+      <w:r>
+        <w:rPr>
+          <w:rFonts w:hint="eastAsia"/>
+          <w:sz w:val="24"/>
+        </w:rPr>
+        <w:t>，从而</w:t>
+      </w:r>
+      <w:r>
+        <w:rPr>
+          <w:sz w:val="24"/>
+        </w:rPr>
+        <w:t>形成全球影响力。</w:t>
+      </w:r>
     </w:p>
     <w:p>
       <w:pPr>
@@ -819,9 +4875,196 @@
         <w:spacing w:line="360" w:lineRule="auto"/>
         <w:ind w:left="1260" w:firstLineChars="0" w:firstLine="0"/>
         <w:rPr>
-          <w:sz w:val="24"/>
-        </w:rPr>
-      </w:pPr>
+          <w:rFonts w:hint="eastAsia"/>
+          <w:sz w:val="24"/>
+        </w:rPr>
+      </w:pPr>
+      <w:proofErr w:type="gramStart"/>
+      <w:r>
+        <w:rPr>
+          <w:rFonts w:hint="eastAsia"/>
+          <w:sz w:val="24"/>
+        </w:rPr>
+        <w:t>创客空间</w:t>
+      </w:r>
+      <w:proofErr w:type="gramEnd"/>
+      <w:r>
+        <w:rPr>
+          <w:rFonts w:hint="eastAsia"/>
+          <w:sz w:val="24"/>
+        </w:rPr>
+        <w:t>的</w:t>
+      </w:r>
+      <w:r>
+        <w:rPr>
+          <w:sz w:val="24"/>
+        </w:rPr>
+        <w:t>设施</w:t>
+      </w:r>
+      <w:r>
+        <w:rPr>
+          <w:rFonts w:hint="eastAsia"/>
+          <w:sz w:val="24"/>
+        </w:rPr>
+        <w:t>布局</w:t>
+      </w:r>
+      <w:r>
+        <w:rPr>
+          <w:sz w:val="24"/>
+        </w:rPr>
+        <w:t>、色调等</w:t>
+      </w:r>
+      <w:r>
+        <w:rPr>
+          <w:rFonts w:hint="eastAsia"/>
+          <w:sz w:val="24"/>
+        </w:rPr>
+        <w:t>属性</w:t>
+      </w:r>
+      <w:r>
+        <w:rPr>
+          <w:sz w:val="24"/>
+        </w:rPr>
+        <w:t>，</w:t>
+      </w:r>
+      <w:r>
+        <w:rPr>
+          <w:rFonts w:hint="eastAsia"/>
+          <w:sz w:val="24"/>
+        </w:rPr>
+        <w:t>需要</w:t>
+      </w:r>
+      <w:r>
+        <w:rPr>
+          <w:sz w:val="24"/>
+        </w:rPr>
+        <w:t>体现浓郁</w:t>
+      </w:r>
+      <w:proofErr w:type="gramStart"/>
+      <w:r>
+        <w:rPr>
+          <w:sz w:val="24"/>
+        </w:rPr>
+        <w:t>的创客文化</w:t>
+      </w:r>
+      <w:proofErr w:type="gramEnd"/>
+      <w:r>
+        <w:rPr>
+          <w:sz w:val="24"/>
+        </w:rPr>
+        <w:t>，强调多样性</w:t>
+      </w:r>
+      <w:r>
+        <w:rPr>
+          <w:rFonts w:hint="eastAsia"/>
+          <w:sz w:val="24"/>
+        </w:rPr>
+        <w:t>的</w:t>
+      </w:r>
+      <w:r>
+        <w:rPr>
+          <w:sz w:val="24"/>
+        </w:rPr>
+        <w:t>创造力</w:t>
+      </w:r>
+      <w:r>
+        <w:rPr>
+          <w:rFonts w:hint="eastAsia"/>
+          <w:sz w:val="24"/>
+        </w:rPr>
+        <w:t>、</w:t>
+      </w:r>
+      <w:r>
+        <w:rPr>
+          <w:sz w:val="24"/>
+        </w:rPr>
+        <w:t>执行力</w:t>
+      </w:r>
+      <w:r>
+        <w:rPr>
+          <w:rFonts w:hint="eastAsia"/>
+          <w:sz w:val="24"/>
+        </w:rPr>
+        <w:t>。</w:t>
+      </w:r>
+      <w:r>
+        <w:rPr>
+          <w:sz w:val="24"/>
+        </w:rPr>
+        <w:t>学生</w:t>
+      </w:r>
+      <w:r>
+        <w:rPr>
+          <w:rFonts w:hint="eastAsia"/>
+          <w:sz w:val="24"/>
+        </w:rPr>
+        <w:t>在此</w:t>
+      </w:r>
+      <w:r>
+        <w:rPr>
+          <w:sz w:val="24"/>
+        </w:rPr>
+        <w:t>环境中</w:t>
+      </w:r>
+      <w:r>
+        <w:rPr>
+          <w:rFonts w:hint="eastAsia"/>
+          <w:sz w:val="24"/>
+        </w:rPr>
+        <w:t>受到</w:t>
+      </w:r>
+      <w:r>
+        <w:rPr>
+          <w:sz w:val="24"/>
+        </w:rPr>
+        <w:t>影响，形成</w:t>
+      </w:r>
+      <w:r>
+        <w:rPr>
+          <w:rFonts w:hint="eastAsia"/>
+          <w:sz w:val="24"/>
+        </w:rPr>
+        <w:t>群体协作</w:t>
+      </w:r>
+      <w:r>
+        <w:rPr>
+          <w:sz w:val="24"/>
+        </w:rPr>
+        <w:t>的常态</w:t>
+      </w:r>
+      <w:r>
+        <w:rPr>
+          <w:rFonts w:hint="eastAsia"/>
+          <w:sz w:val="24"/>
+        </w:rPr>
+        <w:t>，</w:t>
+      </w:r>
+      <w:r>
+        <w:rPr>
+          <w:rFonts w:hint="eastAsia"/>
+          <w:sz w:val="24"/>
+        </w:rPr>
+        <w:t>促进</w:t>
+      </w:r>
+      <w:r>
+        <w:rPr>
+          <w:sz w:val="24"/>
+        </w:rPr>
+        <w:t>交流互动与思维</w:t>
+      </w:r>
+      <w:r>
+        <w:rPr>
+          <w:rFonts w:hint="eastAsia"/>
+          <w:sz w:val="24"/>
+        </w:rPr>
+        <w:t>开放</w:t>
+      </w:r>
+      <w:r>
+        <w:rPr>
+          <w:sz w:val="24"/>
+        </w:rPr>
+        <w:t>。</w:t>
+      </w:r>
     </w:p>
     <w:p>
       <w:pPr>
@@ -861,9 +5104,292 @@
         <w:spacing w:line="360" w:lineRule="auto"/>
         <w:ind w:left="1260" w:firstLineChars="0" w:firstLine="0"/>
         <w:rPr>
-          <w:sz w:val="24"/>
-        </w:rPr>
-      </w:pPr>
+          <w:rFonts w:hint="eastAsia"/>
+          <w:sz w:val="24"/>
+        </w:rPr>
+      </w:pPr>
+      <w:r>
+        <w:rPr>
+          <w:rFonts w:hint="eastAsia"/>
+          <w:sz w:val="24"/>
+        </w:rPr>
+        <w:t>全球独特的挑战式学习、</w:t>
+      </w:r>
+      <w:r>
+        <w:rPr>
+          <w:rFonts w:hint="eastAsia"/>
+          <w:sz w:val="24"/>
+        </w:rPr>
+        <w:t>大规模先进制造</w:t>
+      </w:r>
+      <w:r>
+        <w:rPr>
+          <w:rFonts w:hint="eastAsia"/>
+          <w:sz w:val="24"/>
+        </w:rPr>
+        <w:t>、交叉学科</w:t>
+      </w:r>
+      <w:r>
+        <w:rPr>
+          <w:sz w:val="24"/>
+        </w:rPr>
+        <w:t>设计</w:t>
+      </w:r>
+      <w:r>
+        <w:rPr>
+          <w:rFonts w:hint="eastAsia"/>
+          <w:sz w:val="24"/>
+        </w:rPr>
+        <w:t>等</w:t>
+      </w:r>
+      <w:r>
+        <w:rPr>
+          <w:sz w:val="24"/>
+        </w:rPr>
+        <w:t>特色</w:t>
+      </w:r>
+      <w:r>
+        <w:rPr>
+          <w:rFonts w:hint="eastAsia"/>
+          <w:sz w:val="24"/>
+        </w:rPr>
+        <w:t>内</w:t>
+      </w:r>
+      <w:r>
+        <w:rPr>
+          <w:rFonts w:hint="eastAsia"/>
+          <w:sz w:val="24"/>
+        </w:rPr>
+        <w:lastRenderedPageBreak/>
+        <w:t>容</w:t>
+      </w:r>
+      <w:r>
+        <w:rPr>
+          <w:sz w:val="24"/>
+        </w:rPr>
+        <w:t>，</w:t>
+      </w:r>
+      <w:r>
+        <w:rPr>
+          <w:rFonts w:hint="eastAsia"/>
+          <w:sz w:val="24"/>
+        </w:rPr>
+        <w:t>是</w:t>
+      </w:r>
+      <w:proofErr w:type="gramStart"/>
+      <w:r>
+        <w:rPr>
+          <w:sz w:val="24"/>
+        </w:rPr>
+        <w:t>清华创客</w:t>
+      </w:r>
+      <w:r>
+        <w:rPr>
+          <w:rFonts w:hint="eastAsia"/>
+          <w:sz w:val="24"/>
+        </w:rPr>
+        <w:t>交叉</w:t>
+      </w:r>
+      <w:proofErr w:type="gramEnd"/>
+      <w:r>
+        <w:rPr>
+          <w:sz w:val="24"/>
+        </w:rPr>
+        <w:t>融合空间</w:t>
+      </w:r>
+      <w:r>
+        <w:rPr>
+          <w:rFonts w:hint="eastAsia"/>
+          <w:sz w:val="24"/>
+        </w:rPr>
+        <w:t>有别于</w:t>
+      </w:r>
+      <w:r>
+        <w:rPr>
+          <w:sz w:val="24"/>
+        </w:rPr>
+        <w:t>其他</w:t>
+      </w:r>
+      <w:proofErr w:type="gramStart"/>
+      <w:r>
+        <w:rPr>
+          <w:sz w:val="24"/>
+        </w:rPr>
+        <w:t>创客空间</w:t>
+      </w:r>
+      <w:proofErr w:type="gramEnd"/>
+      <w:r>
+        <w:rPr>
+          <w:sz w:val="24"/>
+        </w:rPr>
+        <w:t>的独特之处</w:t>
+      </w:r>
+      <w:r>
+        <w:rPr>
+          <w:rFonts w:hint="eastAsia"/>
+          <w:sz w:val="24"/>
+        </w:rPr>
+        <w:t>。</w:t>
+      </w:r>
+      <w:r>
+        <w:rPr>
+          <w:rFonts w:hint="eastAsia"/>
+          <w:sz w:val="24"/>
+        </w:rPr>
+        <w:t>这种</w:t>
+      </w:r>
+      <w:r>
+        <w:rPr>
+          <w:sz w:val="24"/>
+        </w:rPr>
+        <w:t>文化</w:t>
+      </w:r>
+      <w:r>
+        <w:rPr>
+          <w:rFonts w:hint="eastAsia"/>
+          <w:sz w:val="24"/>
+        </w:rPr>
+        <w:t>是</w:t>
+      </w:r>
+      <w:r>
+        <w:rPr>
+          <w:rFonts w:hint="eastAsia"/>
+          <w:sz w:val="24"/>
+        </w:rPr>
+        <w:t>多年三创</w:t>
+      </w:r>
+      <w:r>
+        <w:rPr>
+          <w:sz w:val="24"/>
+        </w:rPr>
+        <w:t>活动的开展经验</w:t>
+      </w:r>
+      <w:r>
+        <w:rPr>
+          <w:rFonts w:hint="eastAsia"/>
+          <w:sz w:val="24"/>
+        </w:rPr>
+        <w:t>的积淀</w:t>
+      </w:r>
+      <w:r>
+        <w:rPr>
+          <w:sz w:val="24"/>
+        </w:rPr>
+        <w:t>，以及清华大学</w:t>
+      </w:r>
+      <w:r>
+        <w:rPr>
+          <w:rFonts w:hint="eastAsia"/>
+          <w:sz w:val="24"/>
+        </w:rPr>
+        <w:t>各个</w:t>
+      </w:r>
+      <w:r>
+        <w:rPr>
+          <w:sz w:val="24"/>
+        </w:rPr>
+        <w:t>科系的综合</w:t>
+      </w:r>
+      <w:r>
+        <w:rPr>
+          <w:rFonts w:hint="eastAsia"/>
+          <w:sz w:val="24"/>
+        </w:rPr>
+        <w:t>内容的</w:t>
+      </w:r>
+      <w:r>
+        <w:rPr>
+          <w:sz w:val="24"/>
+        </w:rPr>
+        <w:t>丰富积累</w:t>
+      </w:r>
+      <w:r>
+        <w:rPr>
+          <w:rFonts w:hint="eastAsia"/>
+          <w:sz w:val="24"/>
+        </w:rPr>
+        <w:t>。通过</w:t>
+      </w:r>
+      <w:r>
+        <w:rPr>
+          <w:sz w:val="24"/>
+        </w:rPr>
+        <w:t>模块化</w:t>
+      </w:r>
+      <w:r>
+        <w:rPr>
+          <w:rFonts w:hint="eastAsia"/>
+          <w:sz w:val="24"/>
+        </w:rPr>
+        <w:t>学习活动</w:t>
+      </w:r>
+      <w:r>
+        <w:rPr>
+          <w:sz w:val="24"/>
+        </w:rPr>
+        <w:t>模板，整合</w:t>
+      </w:r>
+      <w:r>
+        <w:rPr>
+          <w:rFonts w:hint="eastAsia"/>
+          <w:sz w:val="24"/>
+        </w:rPr>
+        <w:t>活化</w:t>
+      </w:r>
+      <w:r>
+        <w:rPr>
+          <w:sz w:val="24"/>
+        </w:rPr>
+        <w:t>这些内容</w:t>
+      </w:r>
+      <w:r>
+        <w:rPr>
+          <w:rFonts w:hint="eastAsia"/>
+          <w:sz w:val="24"/>
+        </w:rPr>
+        <w:t>，</w:t>
+      </w:r>
+      <w:proofErr w:type="gramStart"/>
+      <w:r>
+        <w:rPr>
+          <w:rFonts w:hint="eastAsia"/>
+          <w:sz w:val="24"/>
+        </w:rPr>
+        <w:t>作为</w:t>
+      </w:r>
+      <w:r>
+        <w:rPr>
+          <w:sz w:val="24"/>
+        </w:rPr>
+        <w:t>创客群体</w:t>
+      </w:r>
+      <w:proofErr w:type="gramEnd"/>
+      <w:r>
+        <w:rPr>
+          <w:rFonts w:hint="eastAsia"/>
+          <w:sz w:val="24"/>
+        </w:rPr>
+        <w:t>项目</w:t>
+      </w:r>
+      <w:r>
+        <w:rPr>
+          <w:sz w:val="24"/>
+        </w:rPr>
+        <w:t>开发的原始素材</w:t>
+      </w:r>
+      <w:r>
+        <w:rPr>
+          <w:rFonts w:hint="eastAsia"/>
+          <w:sz w:val="24"/>
+        </w:rPr>
+        <w:t>进行</w:t>
+      </w:r>
+      <w:r>
+        <w:rPr>
+          <w:sz w:val="24"/>
+        </w:rPr>
+        <w:t>内容整合，这之中所蕴含的巨大潜力，将推动清华大学向世界一流大学进一步发展。</w:t>
+      </w:r>
     </w:p>
     <w:p>
       <w:pPr>
@@ -940,9 +5466,366 @@
         <w:spacing w:line="360" w:lineRule="auto"/>
         <w:ind w:left="1260" w:firstLineChars="0" w:firstLine="0"/>
         <w:rPr>
-          <w:sz w:val="24"/>
-        </w:rPr>
-      </w:pPr>
+          <w:rFonts w:hint="eastAsia"/>
+          <w:sz w:val="24"/>
+        </w:rPr>
+      </w:pPr>
+      <w:r>
+        <w:rPr>
+          <w:rFonts w:hint="eastAsia"/>
+          <w:sz w:val="24"/>
+        </w:rPr>
+        <w:t>挑战式</w:t>
+      </w:r>
+      <w:r>
+        <w:rPr>
+          <w:sz w:val="24"/>
+        </w:rPr>
+        <w:t>课程</w:t>
+      </w:r>
+      <w:r>
+        <w:rPr>
+          <w:rFonts w:hint="eastAsia"/>
+          <w:sz w:val="24"/>
+        </w:rPr>
+        <w:t>、</w:t>
+      </w:r>
+      <w:proofErr w:type="gramStart"/>
+      <w:r>
+        <w:rPr>
+          <w:sz w:val="24"/>
+        </w:rPr>
+        <w:t>创客马拉松</w:t>
+      </w:r>
+      <w:proofErr w:type="gramEnd"/>
+      <w:r>
+        <w:rPr>
+          <w:sz w:val="24"/>
+        </w:rPr>
+        <w:t>、</w:t>
+      </w:r>
+      <w:r>
+        <w:rPr>
+          <w:rFonts w:hint="eastAsia"/>
+          <w:sz w:val="24"/>
+        </w:rPr>
+        <w:t>创业实践</w:t>
+      </w:r>
+      <w:r>
+        <w:rPr>
+          <w:sz w:val="24"/>
+        </w:rPr>
+        <w:t>等课程中</w:t>
+      </w:r>
+      <w:r>
+        <w:rPr>
+          <w:rFonts w:hint="eastAsia"/>
+          <w:sz w:val="24"/>
+        </w:rPr>
+        <w:t>，</w:t>
+      </w:r>
+      <w:r>
+        <w:rPr>
+          <w:sz w:val="24"/>
+        </w:rPr>
+        <w:t>积蓄了大量的过程模式、标准流程等</w:t>
+      </w:r>
+      <w:r>
+        <w:rPr>
+          <w:rFonts w:hint="eastAsia"/>
+          <w:sz w:val="24"/>
+        </w:rPr>
+        <w:t>内容</w:t>
+      </w:r>
+      <w:r>
+        <w:rPr>
+          <w:sz w:val="24"/>
+        </w:rPr>
+        <w:t>。这些</w:t>
+      </w:r>
+      <w:r>
+        <w:rPr>
+          <w:rFonts w:hint="eastAsia"/>
+          <w:sz w:val="24"/>
+        </w:rPr>
+        <w:t>课程</w:t>
+      </w:r>
+      <w:r>
+        <w:rPr>
+          <w:sz w:val="24"/>
+        </w:rPr>
+        <w:t>需要进行系统化的集成开发与整合，从而形成</w:t>
+      </w:r>
+      <w:r>
+        <w:rPr>
+          <w:rFonts w:hint="eastAsia"/>
+          <w:sz w:val="24"/>
+        </w:rPr>
+        <w:t>一套具有不断</w:t>
+      </w:r>
+      <w:r>
+        <w:rPr>
+          <w:sz w:val="24"/>
+        </w:rPr>
+        <w:t>演进</w:t>
+      </w:r>
+      <w:r>
+        <w:rPr>
+          <w:rFonts w:hint="eastAsia"/>
+          <w:sz w:val="24"/>
+        </w:rPr>
+        <w:t>能力</w:t>
+      </w:r>
+      <w:r>
+        <w:rPr>
+          <w:sz w:val="24"/>
+        </w:rPr>
+        <w:t>的</w:t>
+      </w:r>
+      <w:r>
+        <w:rPr>
+          <w:rFonts w:hint="eastAsia"/>
+          <w:sz w:val="24"/>
+        </w:rPr>
+        <w:t>可持续</w:t>
+      </w:r>
+      <w:r>
+        <w:rPr>
+          <w:sz w:val="24"/>
+        </w:rPr>
+        <w:t>课程体系。</w:t>
+      </w:r>
+      <w:r>
+        <w:rPr>
+          <w:rFonts w:hint="eastAsia"/>
+          <w:sz w:val="24"/>
+        </w:rPr>
+        <w:t>通过</w:t>
+      </w:r>
+      <w:r>
+        <w:rPr>
+          <w:sz w:val="24"/>
+        </w:rPr>
+        <w:t>在线平台承载</w:t>
+      </w:r>
+      <w:r>
+        <w:rPr>
+          <w:rFonts w:hint="eastAsia"/>
+          <w:sz w:val="24"/>
+        </w:rPr>
+        <w:t>这些标准</w:t>
+      </w:r>
+      <w:r>
+        <w:rPr>
+          <w:sz w:val="24"/>
+        </w:rPr>
+        <w:t>模块，可以将课程的影响力，扩展到全校、甚至全球</w:t>
+      </w:r>
+      <w:r>
+        <w:rPr>
+          <w:rFonts w:hint="eastAsia"/>
+          <w:sz w:val="24"/>
+        </w:rPr>
+        <w:t>互联网所触及</w:t>
+      </w:r>
+      <w:r>
+        <w:rPr>
+          <w:sz w:val="24"/>
+        </w:rPr>
+        <w:t>的地方。</w:t>
+      </w:r>
+      <w:r>
+        <w:rPr>
+          <w:rFonts w:hint="eastAsia"/>
+          <w:sz w:val="24"/>
+        </w:rPr>
+        <w:t>在线平台将</w:t>
+      </w:r>
+      <w:r>
+        <w:rPr>
+          <w:sz w:val="24"/>
+        </w:rPr>
+        <w:t>提供</w:t>
+      </w:r>
+      <w:r>
+        <w:rPr>
+          <w:rFonts w:hint="eastAsia"/>
+          <w:sz w:val="24"/>
+        </w:rPr>
+        <w:t>包括</w:t>
+      </w:r>
+      <w:r>
+        <w:rPr>
+          <w:rFonts w:hint="eastAsia"/>
+          <w:sz w:val="24"/>
+        </w:rPr>
+        <w:t>知识产权管理</w:t>
+      </w:r>
+      <w:r>
+        <w:rPr>
+          <w:sz w:val="24"/>
+        </w:rPr>
+        <w:t>、</w:t>
+      </w:r>
+      <w:r>
+        <w:rPr>
+          <w:rFonts w:hint="eastAsia"/>
+          <w:sz w:val="24"/>
+        </w:rPr>
+        <w:t>签约履约</w:t>
+      </w:r>
+      <w:r>
+        <w:rPr>
+          <w:sz w:val="24"/>
+        </w:rPr>
+        <w:t>、法律维权、媒体</w:t>
+      </w:r>
+      <w:r>
+        <w:rPr>
+          <w:rFonts w:hint="eastAsia"/>
+          <w:sz w:val="24"/>
+        </w:rPr>
+        <w:t>宣传</w:t>
+      </w:r>
+      <w:r>
+        <w:rPr>
+          <w:sz w:val="24"/>
+        </w:rPr>
+        <w:t>等必要的基本功能模块</w:t>
+      </w:r>
+      <w:r>
+        <w:rPr>
+          <w:rFonts w:hint="eastAsia"/>
+          <w:sz w:val="24"/>
+        </w:rPr>
+        <w:t>，</w:t>
+      </w:r>
+      <w:proofErr w:type="gramStart"/>
+      <w:r>
+        <w:rPr>
+          <w:rFonts w:hint="eastAsia"/>
+          <w:sz w:val="24"/>
+        </w:rPr>
+        <w:t>创客</w:t>
+      </w:r>
+      <w:r>
+        <w:rPr>
+          <w:sz w:val="24"/>
+        </w:rPr>
+        <w:t>群体</w:t>
+      </w:r>
+      <w:proofErr w:type="gramEnd"/>
+      <w:r>
+        <w:rPr>
+          <w:sz w:val="24"/>
+        </w:rPr>
+        <w:t>利用这些模块，结合具体项目内容，</w:t>
+      </w:r>
+      <w:r>
+        <w:rPr>
+          <w:rFonts w:hint="eastAsia"/>
+          <w:sz w:val="24"/>
+        </w:rPr>
+        <w:t>快速迭代开发</w:t>
+      </w:r>
+      <w:r>
+        <w:rPr>
+          <w:sz w:val="24"/>
+        </w:rPr>
+        <w:t>出挑战式学习课程</w:t>
+      </w:r>
+      <w:r>
+        <w:rPr>
+          <w:rFonts w:hint="eastAsia"/>
+          <w:sz w:val="24"/>
+        </w:rPr>
+        <w:t>的</w:t>
+      </w:r>
+      <w:r>
+        <w:rPr>
+          <w:sz w:val="24"/>
+        </w:rPr>
+        <w:t>主题、</w:t>
+      </w:r>
+      <w:proofErr w:type="gramStart"/>
+      <w:r>
+        <w:rPr>
+          <w:sz w:val="24"/>
+        </w:rPr>
+        <w:t>创客项目</w:t>
+      </w:r>
+      <w:proofErr w:type="gramEnd"/>
+      <w:r>
+        <w:rPr>
+          <w:sz w:val="24"/>
+        </w:rPr>
+        <w:t>题目</w:t>
+      </w:r>
+      <w:r>
+        <w:rPr>
+          <w:rFonts w:hint="eastAsia"/>
+          <w:sz w:val="24"/>
+        </w:rPr>
+        <w:t>，或</w:t>
+      </w:r>
+      <w:r>
+        <w:rPr>
+          <w:sz w:val="24"/>
+        </w:rPr>
+        <w:t>创业实践项目主题</w:t>
+      </w:r>
+      <w:r>
+        <w:rPr>
+          <w:rFonts w:hint="eastAsia"/>
+          <w:sz w:val="24"/>
+        </w:rPr>
+        <w:t>，</w:t>
+      </w:r>
+      <w:r>
+        <w:rPr>
+          <w:sz w:val="24"/>
+        </w:rPr>
+        <w:t>作为</w:t>
+      </w:r>
+      <w:r>
+        <w:rPr>
+          <w:rFonts w:hint="eastAsia"/>
+          <w:sz w:val="24"/>
+        </w:rPr>
+        <w:t>下一阶段</w:t>
+      </w:r>
+      <w:r>
+        <w:rPr>
+          <w:sz w:val="24"/>
+        </w:rPr>
+        <w:t>内容开发的</w:t>
+      </w:r>
+      <w:r>
+        <w:rPr>
+          <w:rFonts w:hint="eastAsia"/>
+          <w:sz w:val="24"/>
+        </w:rPr>
+        <w:t>原始</w:t>
+      </w:r>
+      <w:r>
+        <w:rPr>
+          <w:sz w:val="24"/>
+        </w:rPr>
+        <w:t>素材，从而形成循环往复的可持续</w:t>
+      </w:r>
+      <w:r>
+        <w:rPr>
+          <w:rFonts w:hint="eastAsia"/>
+          <w:sz w:val="24"/>
+        </w:rPr>
+        <w:t>课程</w:t>
+      </w:r>
+      <w:r>
+        <w:rPr>
+          <w:sz w:val="24"/>
+        </w:rPr>
+        <w:t>内容生产体系。</w:t>
+      </w:r>
     </w:p>
     <w:p>
       <w:pPr>
@@ -992,9 +5875,339 @@
         <w:spacing w:line="360" w:lineRule="auto"/>
         <w:ind w:left="1260" w:firstLineChars="0" w:firstLine="0"/>
         <w:rPr>
-          <w:sz w:val="24"/>
-        </w:rPr>
-      </w:pPr>
+          <w:rFonts w:hint="eastAsia"/>
+          <w:sz w:val="24"/>
+        </w:rPr>
+      </w:pPr>
+      <w:r>
+        <w:rPr>
+          <w:rFonts w:hint="eastAsia"/>
+          <w:sz w:val="24"/>
+        </w:rPr>
+        <w:t>在</w:t>
+      </w:r>
+      <w:r>
+        <w:rPr>
+          <w:sz w:val="24"/>
+        </w:rPr>
+        <w:t>项目</w:t>
+      </w:r>
+      <w:r>
+        <w:rPr>
+          <w:rFonts w:hint="eastAsia"/>
+          <w:sz w:val="24"/>
+        </w:rPr>
+        <w:t>全生命周期</w:t>
+      </w:r>
+      <w:r>
+        <w:rPr>
+          <w:sz w:val="24"/>
+        </w:rPr>
+        <w:t>的过程中，</w:t>
+      </w:r>
+      <w:r>
+        <w:rPr>
+          <w:rFonts w:hint="eastAsia"/>
+          <w:sz w:val="24"/>
+        </w:rPr>
+        <w:t>上述</w:t>
+      </w:r>
+      <w:r>
+        <w:rPr>
+          <w:sz w:val="24"/>
+        </w:rPr>
+        <w:t>四项基本流程是团队必修的技能，</w:t>
+      </w:r>
+      <w:r>
+        <w:rPr>
+          <w:rFonts w:hint="eastAsia"/>
+          <w:sz w:val="24"/>
+        </w:rPr>
+        <w:t>例如</w:t>
+      </w:r>
+      <w:r>
+        <w:rPr>
+          <w:sz w:val="24"/>
+        </w:rPr>
+        <w:t>设计思路形成初期</w:t>
+      </w:r>
+      <w:r>
+        <w:rPr>
+          <w:rFonts w:hint="eastAsia"/>
+          <w:sz w:val="24"/>
+        </w:rPr>
+        <w:t>需要进行</w:t>
+      </w:r>
+      <w:r>
+        <w:rPr>
+          <w:sz w:val="24"/>
+        </w:rPr>
+        <w:t>已有知识产权</w:t>
+      </w:r>
+      <w:r>
+        <w:rPr>
+          <w:rFonts w:hint="eastAsia"/>
+          <w:sz w:val="24"/>
+        </w:rPr>
+        <w:t>的</w:t>
+      </w:r>
+      <w:r>
+        <w:rPr>
+          <w:sz w:val="24"/>
+        </w:rPr>
+        <w:t>调查</w:t>
+      </w:r>
+      <w:r>
+        <w:rPr>
+          <w:rFonts w:hint="eastAsia"/>
+          <w:sz w:val="24"/>
+        </w:rPr>
+        <w:t>，中期</w:t>
+      </w:r>
+      <w:r>
+        <w:rPr>
+          <w:sz w:val="24"/>
+        </w:rPr>
+        <w:t>资源外包</w:t>
+      </w:r>
+      <w:r>
+        <w:rPr>
+          <w:rFonts w:hint="eastAsia"/>
+          <w:sz w:val="24"/>
+        </w:rPr>
+        <w:t>需要</w:t>
+      </w:r>
+      <w:r>
+        <w:rPr>
+          <w:sz w:val="24"/>
+        </w:rPr>
+        <w:t>签订合约进行交易，</w:t>
+      </w:r>
+      <w:r>
+        <w:rPr>
+          <w:rFonts w:hint="eastAsia"/>
+          <w:sz w:val="24"/>
+        </w:rPr>
+        <w:t>并</w:t>
+      </w:r>
+      <w:r>
+        <w:rPr>
+          <w:sz w:val="24"/>
+        </w:rPr>
+        <w:t>通过法律手段进行维权，后期</w:t>
+      </w:r>
+      <w:r>
+        <w:rPr>
+          <w:rFonts w:hint="eastAsia"/>
+          <w:sz w:val="24"/>
+        </w:rPr>
+        <w:t>产品推广</w:t>
+      </w:r>
+      <w:r>
+        <w:rPr>
+          <w:sz w:val="24"/>
+        </w:rPr>
+        <w:t>需要媒体内容的生产与</w:t>
+      </w:r>
+      <w:r>
+        <w:rPr>
+          <w:rFonts w:hint="eastAsia"/>
+          <w:sz w:val="24"/>
+        </w:rPr>
+        <w:t>发布等</w:t>
+      </w:r>
+      <w:r>
+        <w:rPr>
+          <w:sz w:val="24"/>
+        </w:rPr>
+        <w:t>。因此</w:t>
+      </w:r>
+      <w:r>
+        <w:rPr>
+          <w:rFonts w:hint="eastAsia"/>
+          <w:sz w:val="24"/>
+        </w:rPr>
+        <w:t>，</w:t>
+      </w:r>
+      <w:proofErr w:type="gramStart"/>
+      <w:r>
+        <w:rPr>
+          <w:rFonts w:hint="eastAsia"/>
+          <w:sz w:val="24"/>
+        </w:rPr>
+        <w:t>创客空间</w:t>
+      </w:r>
+      <w:proofErr w:type="gramEnd"/>
+      <w:r>
+        <w:rPr>
+          <w:sz w:val="24"/>
+        </w:rPr>
+        <w:t>在线平台</w:t>
+      </w:r>
+      <w:r>
+        <w:rPr>
+          <w:rFonts w:hint="eastAsia"/>
+          <w:sz w:val="24"/>
+        </w:rPr>
+        <w:t>将</w:t>
+      </w:r>
+      <w:r>
+        <w:rPr>
+          <w:sz w:val="24"/>
+        </w:rPr>
+        <w:t>通过模板、标准作业流程等形式，为创客团队</w:t>
+      </w:r>
+      <w:r>
+        <w:rPr>
+          <w:rFonts w:hint="eastAsia"/>
+          <w:sz w:val="24"/>
+        </w:rPr>
+        <w:t>提供</w:t>
+      </w:r>
+      <w:r>
+        <w:rPr>
+          <w:sz w:val="24"/>
+        </w:rPr>
+        <w:t>最基本</w:t>
+      </w:r>
+      <w:r>
+        <w:rPr>
+          <w:rFonts w:hint="eastAsia"/>
+          <w:sz w:val="24"/>
+        </w:rPr>
+        <w:t>的</w:t>
+      </w:r>
+      <w:r>
+        <w:rPr>
+          <w:sz w:val="24"/>
+        </w:rPr>
+        <w:t>技能。而且</w:t>
+      </w:r>
+      <w:r>
+        <w:rPr>
+          <w:rFonts w:hint="eastAsia"/>
+          <w:sz w:val="24"/>
+        </w:rPr>
+        <w:t>这些</w:t>
+      </w:r>
+      <w:r>
+        <w:rPr>
+          <w:sz w:val="24"/>
+        </w:rPr>
+        <w:t>基本模板</w:t>
+      </w:r>
+      <w:r>
+        <w:rPr>
+          <w:rFonts w:hint="eastAsia"/>
+          <w:sz w:val="24"/>
+        </w:rPr>
+        <w:t>结合先期</w:t>
+      </w:r>
+      <w:proofErr w:type="gramStart"/>
+      <w:r>
+        <w:rPr>
+          <w:sz w:val="24"/>
+        </w:rPr>
+        <w:t>创客类</w:t>
+      </w:r>
+      <w:proofErr w:type="gramEnd"/>
+      <w:r>
+        <w:rPr>
+          <w:sz w:val="24"/>
+        </w:rPr>
+        <w:t>学习</w:t>
+      </w:r>
+      <w:r>
+        <w:rPr>
+          <w:rFonts w:hint="eastAsia"/>
+          <w:sz w:val="24"/>
+        </w:rPr>
+        <w:t>活动</w:t>
+      </w:r>
+      <w:r>
+        <w:rPr>
+          <w:sz w:val="24"/>
+        </w:rPr>
+        <w:t>，可以帮助</w:t>
+      </w:r>
+      <w:r>
+        <w:rPr>
+          <w:rFonts w:hint="eastAsia"/>
+          <w:sz w:val="24"/>
+        </w:rPr>
+        <w:t>学生理解</w:t>
+      </w:r>
+      <w:r>
+        <w:rPr>
+          <w:sz w:val="24"/>
+        </w:rPr>
+        <w:t>掌握相关</w:t>
+      </w:r>
+      <w:r>
+        <w:rPr>
+          <w:rFonts w:hint="eastAsia"/>
+          <w:sz w:val="24"/>
+        </w:rPr>
+        <w:t>技能</w:t>
+      </w:r>
+      <w:r>
+        <w:rPr>
+          <w:sz w:val="24"/>
+        </w:rPr>
+        <w:t>，为项目逐渐走向社会</w:t>
+      </w:r>
+      <w:r>
+        <w:rPr>
+          <w:rFonts w:hint="eastAsia"/>
+          <w:sz w:val="24"/>
+        </w:rPr>
+        <w:t>做好</w:t>
+      </w:r>
+      <w:r>
+        <w:rPr>
+          <w:sz w:val="24"/>
+        </w:rPr>
+        <w:t>充分准备。</w:t>
+      </w:r>
+      <w:r>
+        <w:rPr>
+          <w:rFonts w:hint="eastAsia"/>
+          <w:sz w:val="24"/>
+        </w:rPr>
+        <w:t>此外</w:t>
+      </w:r>
+      <w:r>
+        <w:rPr>
+          <w:sz w:val="24"/>
+        </w:rPr>
+        <w:t>，平台</w:t>
+      </w:r>
+      <w:r>
+        <w:rPr>
+          <w:rFonts w:hint="eastAsia"/>
+          <w:sz w:val="24"/>
+        </w:rPr>
+        <w:t>还会</w:t>
+      </w:r>
+      <w:r>
+        <w:rPr>
+          <w:sz w:val="24"/>
+        </w:rPr>
+        <w:t>为团队提供最基本的团队管理服务</w:t>
+      </w:r>
+      <w:r>
+        <w:rPr>
+          <w:rFonts w:hint="eastAsia"/>
+          <w:sz w:val="24"/>
+        </w:rPr>
+        <w:t>，</w:t>
+      </w:r>
+      <w:r>
+        <w:rPr>
+          <w:sz w:val="24"/>
+        </w:rPr>
+        <w:t>包括文件共享、日程管理、版本控制等。</w:t>
+      </w:r>
     </w:p>
     <w:p>
       <w:pPr>
@@ -1037,9 +6250,238 @@
         <w:spacing w:line="360" w:lineRule="auto"/>
         <w:ind w:left="1260" w:firstLineChars="0" w:firstLine="0"/>
         <w:rPr>
-          <w:sz w:val="24"/>
-        </w:rPr>
-      </w:pPr>
+          <w:rFonts w:hint="eastAsia"/>
+          <w:sz w:val="24"/>
+        </w:rPr>
+      </w:pPr>
+      <w:r>
+        <w:rPr>
+          <w:rFonts w:hint="eastAsia"/>
+          <w:sz w:val="24"/>
+        </w:rPr>
+        <w:t>清华</w:t>
+      </w:r>
+      <w:r>
+        <w:rPr>
+          <w:sz w:val="24"/>
+        </w:rPr>
+        <w:t>校园内产生的由</w:t>
+      </w:r>
+      <w:r>
+        <w:rPr>
+          <w:rFonts w:hint="eastAsia"/>
+          <w:sz w:val="24"/>
+        </w:rPr>
+        <w:t>多师多生</w:t>
+      </w:r>
+      <w:r>
+        <w:rPr>
+          <w:sz w:val="24"/>
+        </w:rPr>
+        <w:t>参与设计、筹备、</w:t>
+      </w:r>
+      <w:r>
+        <w:rPr>
+          <w:rFonts w:hint="eastAsia"/>
+          <w:sz w:val="24"/>
+        </w:rPr>
+        <w:t>执行</w:t>
+      </w:r>
+      <w:r>
+        <w:rPr>
+          <w:sz w:val="24"/>
+        </w:rPr>
+        <w:t>的</w:t>
+      </w:r>
+      <w:proofErr w:type="gramStart"/>
+      <w:r>
+        <w:rPr>
+          <w:rFonts w:hint="eastAsia"/>
+          <w:sz w:val="24"/>
+        </w:rPr>
+        <w:t>创客类</w:t>
+      </w:r>
+      <w:proofErr w:type="gramEnd"/>
+      <w:r>
+        <w:rPr>
+          <w:sz w:val="24"/>
+        </w:rPr>
+        <w:t>学习活动</w:t>
+      </w:r>
+      <w:r>
+        <w:rPr>
+          <w:rFonts w:hint="eastAsia"/>
+          <w:sz w:val="24"/>
+        </w:rPr>
+        <w:t>，一部分</w:t>
+      </w:r>
+      <w:r>
+        <w:rPr>
+          <w:sz w:val="24"/>
+        </w:rPr>
+        <w:t>将作为资源进行公开，</w:t>
+      </w:r>
+      <w:r>
+        <w:rPr>
+          <w:rFonts w:hint="eastAsia"/>
+          <w:sz w:val="24"/>
+        </w:rPr>
+        <w:t>邀请</w:t>
+      </w:r>
+      <w:r>
+        <w:rPr>
+          <w:sz w:val="24"/>
+        </w:rPr>
+        <w:t>校内外</w:t>
+      </w:r>
+      <w:r>
+        <w:rPr>
+          <w:rFonts w:hint="eastAsia"/>
+          <w:sz w:val="24"/>
+        </w:rPr>
+        <w:t>各层次</w:t>
+      </w:r>
+      <w:r>
+        <w:rPr>
+          <w:sz w:val="24"/>
+        </w:rPr>
+        <w:t>人士参与。这些活动</w:t>
+      </w:r>
+      <w:r>
+        <w:rPr>
+          <w:rFonts w:hint="eastAsia"/>
+          <w:sz w:val="24"/>
+        </w:rPr>
+        <w:t>可以包括</w:t>
+      </w:r>
+      <w:r>
+        <w:rPr>
+          <w:sz w:val="24"/>
+        </w:rPr>
+        <w:t>轻量化的讲座、工作坊，还可以</w:t>
+      </w:r>
+      <w:r>
+        <w:rPr>
+          <w:rFonts w:hint="eastAsia"/>
+          <w:sz w:val="24"/>
+        </w:rPr>
+        <w:t>包括</w:t>
+      </w:r>
+      <w:r>
+        <w:rPr>
+          <w:sz w:val="24"/>
+        </w:rPr>
+        <w:t>课程系列、</w:t>
+      </w:r>
+      <w:r>
+        <w:rPr>
+          <w:rFonts w:hint="eastAsia"/>
+          <w:sz w:val="24"/>
+        </w:rPr>
+        <w:t>专题开</w:t>
+      </w:r>
+      <w:r>
+        <w:rPr>
+          <w:rFonts w:hint="eastAsia"/>
+          <w:sz w:val="24"/>
+        </w:rPr>
+        <w:lastRenderedPageBreak/>
+        <w:t>发</w:t>
+      </w:r>
+      <w:r>
+        <w:rPr>
+          <w:sz w:val="24"/>
+        </w:rPr>
+        <w:t>项目等</w:t>
+      </w:r>
+      <w:r>
+        <w:rPr>
+          <w:rFonts w:hint="eastAsia"/>
+          <w:sz w:val="24"/>
+        </w:rPr>
+        <w:t>。</w:t>
+      </w:r>
+      <w:proofErr w:type="gramStart"/>
+      <w:r>
+        <w:rPr>
+          <w:rFonts w:hint="eastAsia"/>
+          <w:sz w:val="24"/>
+        </w:rPr>
+        <w:t>创客</w:t>
+      </w:r>
+      <w:r>
+        <w:rPr>
+          <w:sz w:val="24"/>
+        </w:rPr>
+        <w:t>活动</w:t>
+      </w:r>
+      <w:proofErr w:type="gramEnd"/>
+      <w:r>
+        <w:rPr>
+          <w:rFonts w:hint="eastAsia"/>
+          <w:sz w:val="24"/>
+        </w:rPr>
+        <w:t>的发布</w:t>
+      </w:r>
+      <w:r>
+        <w:rPr>
+          <w:sz w:val="24"/>
+        </w:rPr>
+        <w:t>、组织、反馈等过程，由在线管理平台</w:t>
+      </w:r>
+      <w:r>
+        <w:rPr>
+          <w:rFonts w:hint="eastAsia"/>
+          <w:sz w:val="24"/>
+        </w:rPr>
+        <w:t>引导</w:t>
+      </w:r>
+      <w:r>
+        <w:rPr>
+          <w:sz w:val="24"/>
+        </w:rPr>
+        <w:t>进行，可以帮助组织</w:t>
+      </w:r>
+      <w:proofErr w:type="gramStart"/>
+      <w:r>
+        <w:rPr>
+          <w:sz w:val="24"/>
+        </w:rPr>
+        <w:t>方更为</w:t>
+      </w:r>
+      <w:proofErr w:type="gramEnd"/>
+      <w:r>
+        <w:rPr>
+          <w:sz w:val="24"/>
+        </w:rPr>
+        <w:t>高效地</w:t>
+      </w:r>
+      <w:r>
+        <w:rPr>
+          <w:rFonts w:hint="eastAsia"/>
+          <w:sz w:val="24"/>
+        </w:rPr>
+        <w:t>工作</w:t>
+      </w:r>
+      <w:r>
+        <w:rPr>
+          <w:sz w:val="24"/>
+        </w:rPr>
+        <w:t>，并为过程反馈提供</w:t>
+      </w:r>
+      <w:r>
+        <w:rPr>
+          <w:rFonts w:hint="eastAsia"/>
+          <w:sz w:val="24"/>
+        </w:rPr>
+        <w:t>便利</w:t>
+      </w:r>
+      <w:r>
+        <w:rPr>
+          <w:sz w:val="24"/>
+        </w:rPr>
+        <w:t>。</w:t>
+      </w:r>
     </w:p>
     <w:p>
       <w:pPr>
@@ -1118,9 +6560,266 @@
         <w:spacing w:line="360" w:lineRule="auto"/>
         <w:ind w:left="1260" w:firstLineChars="0" w:firstLine="0"/>
         <w:rPr>
-          <w:sz w:val="24"/>
-        </w:rPr>
-      </w:pPr>
+          <w:rFonts w:hint="eastAsia"/>
+          <w:sz w:val="24"/>
+        </w:rPr>
+      </w:pPr>
+      <w:r>
+        <w:rPr>
+          <w:rFonts w:hint="eastAsia"/>
+          <w:sz w:val="24"/>
+        </w:rPr>
+        <w:t>学生</w:t>
+      </w:r>
+      <w:r>
+        <w:rPr>
+          <w:sz w:val="24"/>
+        </w:rPr>
+        <w:t>在教师的指导下，自发组成</w:t>
+      </w:r>
+      <w:r>
+        <w:rPr>
+          <w:rFonts w:hint="eastAsia"/>
+          <w:sz w:val="24"/>
+        </w:rPr>
+        <w:t>跨学科</w:t>
+      </w:r>
+      <w:r>
+        <w:rPr>
+          <w:sz w:val="24"/>
+        </w:rPr>
+        <w:t>团队，</w:t>
+      </w:r>
+      <w:r>
+        <w:rPr>
+          <w:rFonts w:hint="eastAsia"/>
+          <w:sz w:val="24"/>
+        </w:rPr>
+        <w:t>按照提出</w:t>
+      </w:r>
+      <w:r>
+        <w:rPr>
+          <w:sz w:val="24"/>
+        </w:rPr>
+        <w:t>主题、</w:t>
+      </w:r>
+      <w:r>
+        <w:rPr>
+          <w:rFonts w:hint="eastAsia"/>
+          <w:sz w:val="24"/>
+        </w:rPr>
+        <w:t>收集</w:t>
+      </w:r>
+      <w:r>
+        <w:rPr>
+          <w:sz w:val="24"/>
+        </w:rPr>
+        <w:t>资料、筛选决策、设计故事</w:t>
+      </w:r>
+      <w:r>
+        <w:rPr>
+          <w:rFonts w:hint="eastAsia"/>
+          <w:sz w:val="24"/>
+        </w:rPr>
+        <w:t>、</w:t>
+      </w:r>
+      <w:r>
+        <w:rPr>
+          <w:sz w:val="24"/>
+        </w:rPr>
+        <w:t>测试彩排</w:t>
+      </w:r>
+      <w:r>
+        <w:rPr>
+          <w:rFonts w:hint="eastAsia"/>
+          <w:sz w:val="24"/>
+        </w:rPr>
+        <w:t>的</w:t>
+      </w:r>
+      <w:r>
+        <w:rPr>
+          <w:sz w:val="24"/>
+        </w:rPr>
+        <w:t>过程，开发一套完整的任务为导向挑战式课程。</w:t>
+      </w:r>
+      <w:r>
+        <w:rPr>
+          <w:rFonts w:hint="eastAsia"/>
+          <w:sz w:val="24"/>
+        </w:rPr>
+        <w:t>随后</w:t>
+      </w:r>
+      <w:r>
+        <w:rPr>
+          <w:sz w:val="24"/>
+        </w:rPr>
+        <w:t>，</w:t>
+      </w:r>
+      <w:r>
+        <w:rPr>
+          <w:rFonts w:hint="eastAsia"/>
+          <w:sz w:val="24"/>
+        </w:rPr>
+        <w:t>邀请</w:t>
+      </w:r>
+      <w:r>
+        <w:rPr>
+          <w:sz w:val="24"/>
+        </w:rPr>
+        <w:t>另一批学生参与课程挑战，完成相应任务。前后两个</w:t>
+      </w:r>
+      <w:r>
+        <w:rPr>
+          <w:rFonts w:hint="eastAsia"/>
+          <w:sz w:val="24"/>
+        </w:rPr>
+        <w:t>阶段</w:t>
+      </w:r>
+      <w:r>
+        <w:rPr>
+          <w:sz w:val="24"/>
+        </w:rPr>
+        <w:t>，都能够起到让学生在较短的时间内（</w:t>
+      </w:r>
+      <w:r>
+        <w:rPr>
+          <w:rFonts w:hint="eastAsia"/>
+          <w:sz w:val="24"/>
+        </w:rPr>
+        <w:t>1</w:t>
+      </w:r>
+      <w:r>
+        <w:rPr>
+          <w:sz w:val="24"/>
+        </w:rPr>
+        <w:t>-</w:t>
+      </w:r>
+      <w:r>
+        <w:rPr>
+          <w:rFonts w:hint="eastAsia"/>
+          <w:sz w:val="24"/>
+        </w:rPr>
+        <w:t>2</w:t>
+      </w:r>
+      <w:r>
+        <w:rPr>
+          <w:rFonts w:hint="eastAsia"/>
+          <w:sz w:val="24"/>
+        </w:rPr>
+        <w:t>个月</w:t>
+      </w:r>
+      <w:r>
+        <w:rPr>
+          <w:sz w:val="24"/>
+        </w:rPr>
+        <w:t>，或</w:t>
+      </w:r>
+      <w:r>
+        <w:rPr>
+          <w:rFonts w:hint="eastAsia"/>
+          <w:sz w:val="24"/>
+        </w:rPr>
+        <w:t>若干</w:t>
+      </w:r>
+      <w:r>
+        <w:rPr>
+          <w:sz w:val="24"/>
+        </w:rPr>
+        <w:t>天）</w:t>
+      </w:r>
+      <w:r>
+        <w:rPr>
+          <w:rFonts w:hint="eastAsia"/>
+          <w:sz w:val="24"/>
+        </w:rPr>
+        <w:t>，多方面</w:t>
+      </w:r>
+      <w:r>
+        <w:rPr>
+          <w:sz w:val="24"/>
+        </w:rPr>
+        <w:t>了解清华大学在校的</w:t>
+      </w:r>
+      <w:r>
+        <w:rPr>
+          <w:rFonts w:hint="eastAsia"/>
+          <w:sz w:val="24"/>
+        </w:rPr>
+        <w:t>学术资源</w:t>
+      </w:r>
+      <w:r>
+        <w:rPr>
+          <w:sz w:val="24"/>
+        </w:rPr>
+        <w:t>、工具、</w:t>
+      </w:r>
+      <w:r>
+        <w:rPr>
+          <w:rFonts w:hint="eastAsia"/>
+          <w:sz w:val="24"/>
+        </w:rPr>
+        <w:t>基本</w:t>
+      </w:r>
+      <w:r>
+        <w:rPr>
+          <w:sz w:val="24"/>
+        </w:rPr>
+        <w:t>学习方法等</w:t>
+      </w:r>
+      <w:r>
+        <w:rPr>
+          <w:rFonts w:hint="eastAsia"/>
+          <w:sz w:val="24"/>
+        </w:rPr>
+        <w:t>内容</w:t>
+      </w:r>
+      <w:r>
+        <w:rPr>
+          <w:sz w:val="24"/>
+        </w:rPr>
+        <w:t>。从而</w:t>
+      </w:r>
+      <w:r>
+        <w:rPr>
+          <w:rFonts w:hint="eastAsia"/>
+          <w:sz w:val="24"/>
+        </w:rPr>
+        <w:t>为个人</w:t>
+      </w:r>
+      <w:r>
+        <w:rPr>
+          <w:sz w:val="24"/>
+        </w:rPr>
+        <w:t>发展规划、</w:t>
+      </w:r>
+      <w:r>
+        <w:rPr>
+          <w:rFonts w:hint="eastAsia"/>
+          <w:sz w:val="24"/>
+        </w:rPr>
+        <w:t>项目</w:t>
+      </w:r>
+      <w:r>
+        <w:rPr>
+          <w:sz w:val="24"/>
+        </w:rPr>
+        <w:t>提案</w:t>
+      </w:r>
+      <w:r>
+        <w:rPr>
+          <w:rFonts w:hint="eastAsia"/>
+          <w:sz w:val="24"/>
+        </w:rPr>
+        <w:t>等</w:t>
+      </w:r>
+      <w:r>
+        <w:rPr>
+          <w:sz w:val="24"/>
+        </w:rPr>
+        <w:t>环节做好充分准备。</w:t>
+      </w:r>
+      <w:bookmarkStart w:id="0" w:name="_GoBack"/>
+      <w:bookmarkEnd w:id="0"/>
     </w:p>
     <w:p>
       <w:pPr>
@@ -1140,6 +6839,13 @@
           <w:rFonts w:hint="eastAsia"/>
           <w:sz w:val="24"/>
         </w:rPr>
+        <w:t>探究</w:t>
+      </w:r>
+      <w:r>
+        <w:rPr>
+          <w:rFonts w:hint="eastAsia"/>
+          <w:sz w:val="24"/>
+        </w:rPr>
         <w:t>课程系列</w:t>
       </w:r>
     </w:p>
@@ -1171,7 +6877,6 @@
           <w:rFonts w:hint="eastAsia"/>
           <w:sz w:val="24"/>
         </w:rPr>
-        <w:lastRenderedPageBreak/>
         <w:t>团队</w:t>
       </w:r>
       <w:r>
@@ -1479,6 +7184,7 @@
           <w:rFonts w:hint="eastAsia"/>
           <w:sz w:val="24"/>
         </w:rPr>
+        <w:lastRenderedPageBreak/>
         <w:t>学校保障机制（专家指导委员会？）</w:t>
       </w:r>
     </w:p>
@@ -1752,8 +7458,8 @@
   <w:abstractNum w:abstractNumId="2">
     <w:nsid w:val="5B3260F2"/>
     <w:multiLevelType w:val="hybridMultilevel"/>
-    <w:tmpl w:val="3FAE8618"/>
-    <w:lvl w:ilvl="0" w:tplc="1E5E4F86">
+    <w:tmpl w:val="D02E0728"/>
+    <w:lvl w:ilvl="0" w:tplc="F7F40E3A">
       <w:start w:val="1"/>
       <w:numFmt w:val="japaneseCounting"/>
       <w:lvlText w:val="%1、"/>
@@ -1763,6 +7469,7 @@
       </w:pPr>
       <w:rPr>
         <w:rFonts w:hint="default"/>
+        <w:lang w:val="en-US"/>
       </w:rPr>
     </w:lvl>
     <w:lvl w:ilvl="1" w:tplc="0409000F">
@@ -2282,6 +7989,20 @@
       <w:ind w:firstLineChars="200" w:firstLine="420"/>
     </w:pPr>
   </w:style>
+  <w:style w:type="paragraph" w:styleId="Caption">
+    <w:name w:val="caption"/>
+    <w:basedOn w:val="Normal"/>
+    <w:next w:val="Normal"/>
+    <w:uiPriority w:val="35"/>
+    <w:unhideWhenUsed/>
+    <w:qFormat/>
+    <w:rsid w:val="00112B20"/>
+    <w:rPr>
+      <w:rFonts w:asciiTheme="majorHAnsi" w:eastAsia="黑体" w:hAnsiTheme="majorHAnsi" w:cstheme="majorBidi"/>
+      <w:sz w:val="20"/>
+      <w:szCs w:val="20"/>
+    </w:rPr>
+  </w:style>
 </w:styles>
 </file>
 
@@ -2544,4 +8265,16 @@
     </a:ext>
   </a:extLst>
 </a:theme>
+</file>
+
+<file path=customXml/item1.xml><?xml version="1.0" encoding="utf-8"?>
+<b:Sources xmlns:b="http://schemas.openxmlformats.org/officeDocument/2006/bibliography" xmlns="http://schemas.openxmlformats.org/officeDocument/2006/bibliography" SelectedStyle="\APASixthEditionOfficeOnline.xsl" StyleName="APA" Version="6"/>
+</file>
+
+<file path=customXml/itemProps1.xml><?xml version="1.0" encoding="utf-8"?>
+<ds:datastoreItem xmlns:ds="http://schemas.openxmlformats.org/officeDocument/2006/customXml" ds:itemID="{59FDA990-A543-460E-9F3D-BD9E27631C45}">
+  <ds:schemaRefs>
+    <ds:schemaRef ds:uri="http://schemas.openxmlformats.org/officeDocument/2006/bibliography"/>
+  </ds:schemaRefs>
+</ds:datastoreItem>
 </file>